--- a/TanujKhanna_BA_Payments.docx
+++ b/TanujKhanna_BA_Payments.docx
@@ -5,7 +5,7 @@
     <w:p>
       <w:pPr>
         <w:pStyle w:val="293"/>
-        <w:ind w:left="-171" w:hanging="0"/>
+        <w:ind w:left="-170" w:hanging="0"/>
         <w:jc w:val="right"/>
         <w:spacing w:lineRule="auto" w:line="240" w:after="0" w:before="480"/>
         <w:tabs>
@@ -122,6 +122,16 @@
       </w:r>
       <w:r>
         <w:t xml:space="preserve"> time-lines to ensure maximum customer satisfaction and business revenue. Expertise in coordinating with diverse teams and people management.</w:t>
+      </w:r>
+      <w:r/>
+    </w:p>
+    <w:p>
+      <w:pPr>
+        <w:ind w:firstLine="720"/>
+        <w:jc w:val="both"/>
+      </w:pPr>
+      <w:r>
+        <w:t xml:space="preserve">#Testing for Git. remove this.</w:t>
       </w:r>
       <w:r/>
     </w:p>
@@ -3002,7 +3012,7 @@
       <w:lvlText w:val=""/>
       <w:lvlJc w:val="left"/>
       <w:pPr>
-        <w:ind w:left="2160" w:hanging="351"/>
+        <w:ind w:left="2160" w:hanging="350"/>
       </w:pPr>
       <w:rPr>
         <w:rFonts w:cs="Symbol"/>
@@ -3016,7 +3026,7 @@
       <w:lvlText w:val="o"/>
       <w:lvlJc w:val="left"/>
       <w:pPr>
-        <w:ind w:left="2880" w:hanging="351"/>
+        <w:ind w:left="2880" w:hanging="350"/>
       </w:pPr>
       <w:rPr>
         <w:rFonts w:cs="Courier New"/>
@@ -3029,7 +3039,7 @@
       <w:lvlText w:val=""/>
       <w:lvlJc w:val="left"/>
       <w:pPr>
-        <w:ind w:left="3600" w:hanging="351"/>
+        <w:ind w:left="3600" w:hanging="350"/>
       </w:pPr>
       <w:rPr>
         <w:rFonts w:cs="Wingdings"/>
@@ -3042,7 +3052,7 @@
       <w:lvlText w:val=""/>
       <w:lvlJc w:val="left"/>
       <w:pPr>
-        <w:ind w:left="4320" w:hanging="351"/>
+        <w:ind w:left="4320" w:hanging="350"/>
       </w:pPr>
       <w:rPr>
         <w:rFonts w:cs="Symbol"/>
@@ -3055,7 +3065,7 @@
       <w:lvlText w:val="o"/>
       <w:lvlJc w:val="left"/>
       <w:pPr>
-        <w:ind w:left="5040" w:hanging="351"/>
+        <w:ind w:left="5040" w:hanging="350"/>
       </w:pPr>
       <w:rPr>
         <w:rFonts w:cs="Courier New"/>
@@ -3068,7 +3078,7 @@
       <w:lvlText w:val=""/>
       <w:lvlJc w:val="left"/>
       <w:pPr>
-        <w:ind w:left="5760" w:hanging="351"/>
+        <w:ind w:left="5760" w:hanging="350"/>
       </w:pPr>
       <w:rPr>
         <w:rFonts w:cs="Wingdings"/>
@@ -3081,7 +3091,7 @@
       <w:lvlText w:val=""/>
       <w:lvlJc w:val="left"/>
       <w:pPr>
-        <w:ind w:left="6480" w:hanging="351"/>
+        <w:ind w:left="6480" w:hanging="350"/>
       </w:pPr>
       <w:rPr>
         <w:rFonts w:cs="Symbol"/>
@@ -3094,7 +3104,7 @@
       <w:lvlText w:val="o"/>
       <w:lvlJc w:val="left"/>
       <w:pPr>
-        <w:ind w:left="7200" w:hanging="351"/>
+        <w:ind w:left="7200" w:hanging="350"/>
       </w:pPr>
       <w:rPr>
         <w:rFonts w:cs="Courier New"/>
@@ -3107,7 +3117,7 @@
       <w:lvlText w:val=""/>
       <w:lvlJc w:val="left"/>
       <w:pPr>
-        <w:ind w:left="7920" w:hanging="351"/>
+        <w:ind w:left="7920" w:hanging="350"/>
       </w:pPr>
       <w:rPr>
         <w:rFonts w:cs="Wingdings"/>
@@ -3123,7 +3133,7 @@
       <w:lvlText w:val=""/>
       <w:lvlJc w:val="left"/>
       <w:pPr>
-        <w:ind w:left="720" w:hanging="351"/>
+        <w:ind w:left="720" w:hanging="350"/>
       </w:pPr>
       <w:rPr>
         <w:rFonts w:cs="Symbol"/>
@@ -3136,7 +3146,7 @@
       <w:lvlText w:val="o"/>
       <w:lvlJc w:val="left"/>
       <w:pPr>
-        <w:ind w:left="1440" w:hanging="351"/>
+        <w:ind w:left="1440" w:hanging="350"/>
       </w:pPr>
       <w:rPr>
         <w:rFonts w:cs="Courier New"/>
@@ -3149,7 +3159,7 @@
       <w:lvlText w:val=""/>
       <w:lvlJc w:val="left"/>
       <w:pPr>
-        <w:ind w:left="2160" w:hanging="351"/>
+        <w:ind w:left="2160" w:hanging="350"/>
       </w:pPr>
       <w:rPr>
         <w:rFonts w:cs="Wingdings"/>
@@ -3162,7 +3172,7 @@
       <w:lvlText w:val=""/>
       <w:lvlJc w:val="left"/>
       <w:pPr>
-        <w:ind w:left="2880" w:hanging="351"/>
+        <w:ind w:left="2880" w:hanging="350"/>
       </w:pPr>
       <w:rPr>
         <w:rFonts w:cs="Symbol"/>
@@ -3175,7 +3185,7 @@
       <w:lvlText w:val="o"/>
       <w:lvlJc w:val="left"/>
       <w:pPr>
-        <w:ind w:left="3600" w:hanging="351"/>
+        <w:ind w:left="3600" w:hanging="350"/>
       </w:pPr>
       <w:rPr>
         <w:rFonts w:cs="Courier New"/>
@@ -3188,7 +3198,7 @@
       <w:lvlText w:val=""/>
       <w:lvlJc w:val="left"/>
       <w:pPr>
-        <w:ind w:left="4320" w:hanging="351"/>
+        <w:ind w:left="4320" w:hanging="350"/>
       </w:pPr>
       <w:rPr>
         <w:rFonts w:cs="Wingdings"/>
@@ -3201,7 +3211,7 @@
       <w:lvlText w:val=""/>
       <w:lvlJc w:val="left"/>
       <w:pPr>
-        <w:ind w:left="5040" w:hanging="351"/>
+        <w:ind w:left="5040" w:hanging="350"/>
       </w:pPr>
       <w:rPr>
         <w:rFonts w:cs="Symbol"/>
@@ -3214,7 +3224,7 @@
       <w:lvlText w:val="o"/>
       <w:lvlJc w:val="left"/>
       <w:pPr>
-        <w:ind w:left="5760" w:hanging="351"/>
+        <w:ind w:left="5760" w:hanging="350"/>
       </w:pPr>
       <w:rPr>
         <w:rFonts w:cs="Courier New"/>
@@ -3227,7 +3237,7 @@
       <w:lvlText w:val=""/>
       <w:lvlJc w:val="left"/>
       <w:pPr>
-        <w:ind w:left="6480" w:hanging="351"/>
+        <w:ind w:left="6480" w:hanging="350"/>
       </w:pPr>
       <w:rPr>
         <w:rFonts w:cs="Wingdings"/>
@@ -3243,7 +3253,7 @@
       <w:lvlText w:val=""/>
       <w:lvlJc w:val="left"/>
       <w:pPr>
-        <w:ind w:left="720" w:hanging="351"/>
+        <w:ind w:left="720" w:hanging="350"/>
       </w:pPr>
       <w:rPr>
         <w:rFonts w:cs="Symbol"/>
@@ -3257,7 +3267,7 @@
       <w:lvlText w:val="o"/>
       <w:lvlJc w:val="left"/>
       <w:pPr>
-        <w:ind w:left="1440" w:hanging="351"/>
+        <w:ind w:left="1440" w:hanging="350"/>
       </w:pPr>
       <w:rPr>
         <w:rFonts w:cs="Courier New"/>
@@ -3270,7 +3280,7 @@
       <w:lvlText w:val=""/>
       <w:lvlJc w:val="left"/>
       <w:pPr>
-        <w:ind w:left="2160" w:hanging="351"/>
+        <w:ind w:left="2160" w:hanging="350"/>
       </w:pPr>
       <w:rPr>
         <w:rFonts w:cs="Wingdings"/>
@@ -3283,7 +3293,7 @@
       <w:lvlText w:val=""/>
       <w:lvlJc w:val="left"/>
       <w:pPr>
-        <w:ind w:left="2880" w:hanging="351"/>
+        <w:ind w:left="2880" w:hanging="350"/>
       </w:pPr>
       <w:rPr>
         <w:rFonts w:cs="Symbol"/>
@@ -3296,7 +3306,7 @@
       <w:lvlText w:val="o"/>
       <w:lvlJc w:val="left"/>
       <w:pPr>
-        <w:ind w:left="3600" w:hanging="351"/>
+        <w:ind w:left="3600" w:hanging="350"/>
       </w:pPr>
       <w:rPr>
         <w:rFonts w:cs="Courier New"/>
@@ -3309,7 +3319,7 @@
       <w:lvlText w:val=""/>
       <w:lvlJc w:val="left"/>
       <w:pPr>
-        <w:ind w:left="4320" w:hanging="351"/>
+        <w:ind w:left="4320" w:hanging="350"/>
       </w:pPr>
       <w:rPr>
         <w:rFonts w:cs="Wingdings"/>
@@ -3322,7 +3332,7 @@
       <w:lvlText w:val=""/>
       <w:lvlJc w:val="left"/>
       <w:pPr>
-        <w:ind w:left="5040" w:hanging="351"/>
+        <w:ind w:left="5040" w:hanging="350"/>
       </w:pPr>
       <w:rPr>
         <w:rFonts w:cs="Symbol"/>
@@ -3335,7 +3345,7 @@
       <w:lvlText w:val="o"/>
       <w:lvlJc w:val="left"/>
       <w:pPr>
-        <w:ind w:left="5760" w:hanging="351"/>
+        <w:ind w:left="5760" w:hanging="350"/>
       </w:pPr>
       <w:rPr>
         <w:rFonts w:cs="Courier New"/>
@@ -3348,7 +3358,7 @@
       <w:lvlText w:val=""/>
       <w:lvlJc w:val="left"/>
       <w:pPr>
-        <w:ind w:left="6480" w:hanging="351"/>
+        <w:ind w:left="6480" w:hanging="350"/>
       </w:pPr>
       <w:rPr>
         <w:rFonts w:cs="Wingdings"/>
@@ -3364,7 +3374,7 @@
       <w:lvlText w:val="o"/>
       <w:lvlJc w:val="left"/>
       <w:pPr>
-        <w:ind w:left="1440" w:hanging="351"/>
+        <w:ind w:left="1440" w:hanging="350"/>
       </w:pPr>
       <w:rPr>
         <w:rFonts w:cs="Courier New"/>
@@ -3377,7 +3387,7 @@
       <w:lvlText w:val="o"/>
       <w:lvlJc w:val="left"/>
       <w:pPr>
-        <w:ind w:left="2160" w:hanging="351"/>
+        <w:ind w:left="2160" w:hanging="350"/>
       </w:pPr>
       <w:rPr>
         <w:rFonts w:cs="Courier New"/>
@@ -3390,7 +3400,7 @@
       <w:lvlText w:val=""/>
       <w:lvlJc w:val="left"/>
       <w:pPr>
-        <w:ind w:left="2880" w:hanging="351"/>
+        <w:ind w:left="2880" w:hanging="350"/>
       </w:pPr>
       <w:rPr>
         <w:rFonts w:cs="Wingdings"/>
@@ -3403,7 +3413,7 @@
       <w:lvlText w:val=""/>
       <w:lvlJc w:val="left"/>
       <w:pPr>
-        <w:ind w:left="3600" w:hanging="351"/>
+        <w:ind w:left="3600" w:hanging="350"/>
       </w:pPr>
       <w:rPr>
         <w:rFonts w:cs="Symbol"/>
@@ -3416,7 +3426,7 @@
       <w:lvlText w:val="o"/>
       <w:lvlJc w:val="left"/>
       <w:pPr>
-        <w:ind w:left="4320" w:hanging="351"/>
+        <w:ind w:left="4320" w:hanging="350"/>
       </w:pPr>
       <w:rPr>
         <w:rFonts w:cs="Courier New"/>
@@ -3429,7 +3439,7 @@
       <w:lvlText w:val=""/>
       <w:lvlJc w:val="left"/>
       <w:pPr>
-        <w:ind w:left="5040" w:hanging="351"/>
+        <w:ind w:left="5040" w:hanging="350"/>
       </w:pPr>
       <w:rPr>
         <w:rFonts w:cs="Wingdings"/>
@@ -3442,7 +3452,7 @@
       <w:lvlText w:val=""/>
       <w:lvlJc w:val="left"/>
       <w:pPr>
-        <w:ind w:left="5760" w:hanging="351"/>
+        <w:ind w:left="5760" w:hanging="350"/>
       </w:pPr>
       <w:rPr>
         <w:rFonts w:cs="Symbol"/>
@@ -3455,7 +3465,7 @@
       <w:lvlText w:val="o"/>
       <w:lvlJc w:val="left"/>
       <w:pPr>
-        <w:ind w:left="6480" w:hanging="351"/>
+        <w:ind w:left="6480" w:hanging="350"/>
       </w:pPr>
       <w:rPr>
         <w:rFonts w:cs="Courier New"/>
@@ -3468,7 +3478,7 @@
       <w:lvlText w:val=""/>
       <w:lvlJc w:val="left"/>
       <w:pPr>
-        <w:ind w:left="7200" w:hanging="351"/>
+        <w:ind w:left="7200" w:hanging="350"/>
       </w:pPr>
       <w:rPr>
         <w:rFonts w:cs="Wingdings"/>
@@ -3484,7 +3494,7 @@
       <w:lvlText w:val=""/>
       <w:lvlJc w:val="left"/>
       <w:pPr>
-        <w:ind w:left="720" w:hanging="351"/>
+        <w:ind w:left="720" w:hanging="350"/>
       </w:pPr>
       <w:rPr>
         <w:rFonts w:cs="Symbol"/>
@@ -3497,7 +3507,7 @@
       <w:lvlText w:val="o"/>
       <w:lvlJc w:val="left"/>
       <w:pPr>
-        <w:ind w:left="1440" w:hanging="351"/>
+        <w:ind w:left="1440" w:hanging="350"/>
       </w:pPr>
       <w:rPr>
         <w:rFonts w:cs="Courier New"/>
@@ -3510,7 +3520,7 @@
       <w:lvlText w:val=""/>
       <w:lvlJc w:val="left"/>
       <w:pPr>
-        <w:ind w:left="2160" w:hanging="351"/>
+        <w:ind w:left="2160" w:hanging="350"/>
       </w:pPr>
       <w:rPr>
         <w:rFonts w:cs="Wingdings"/>
@@ -3523,7 +3533,7 @@
       <w:lvlText w:val=""/>
       <w:lvlJc w:val="left"/>
       <w:pPr>
-        <w:ind w:left="2880" w:hanging="351"/>
+        <w:ind w:left="2880" w:hanging="350"/>
       </w:pPr>
       <w:rPr>
         <w:rFonts w:cs="Symbol"/>
@@ -3536,7 +3546,7 @@
       <w:lvlText w:val="o"/>
       <w:lvlJc w:val="left"/>
       <w:pPr>
-        <w:ind w:left="3600" w:hanging="351"/>
+        <w:ind w:left="3600" w:hanging="350"/>
       </w:pPr>
       <w:rPr>
         <w:rFonts w:cs="Courier New"/>
@@ -3549,7 +3559,7 @@
       <w:lvlText w:val=""/>
       <w:lvlJc w:val="left"/>
       <w:pPr>
-        <w:ind w:left="4320" w:hanging="351"/>
+        <w:ind w:left="4320" w:hanging="350"/>
       </w:pPr>
       <w:rPr>
         <w:rFonts w:cs="Wingdings"/>
@@ -3562,7 +3572,7 @@
       <w:lvlText w:val=""/>
       <w:lvlJc w:val="left"/>
       <w:pPr>
-        <w:ind w:left="5040" w:hanging="351"/>
+        <w:ind w:left="5040" w:hanging="350"/>
       </w:pPr>
       <w:rPr>
         <w:rFonts w:cs="Symbol"/>
@@ -3575,7 +3585,7 @@
       <w:lvlText w:val="o"/>
       <w:lvlJc w:val="left"/>
       <w:pPr>
-        <w:ind w:left="5760" w:hanging="351"/>
+        <w:ind w:left="5760" w:hanging="350"/>
       </w:pPr>
       <w:rPr>
         <w:rFonts w:cs="Courier New"/>
@@ -3588,7 +3598,7 @@
       <w:lvlText w:val=""/>
       <w:lvlJc w:val="left"/>
       <w:pPr>
-        <w:ind w:left="6480" w:hanging="351"/>
+        <w:ind w:left="6480" w:hanging="350"/>
       </w:pPr>
       <w:rPr>
         <w:rFonts w:cs="Wingdings"/>
@@ -3604,7 +3614,7 @@
       <w:lvlText w:val=""/>
       <w:lvlJc w:val="left"/>
       <w:pPr>
-        <w:ind w:left="720" w:hanging="351"/>
+        <w:ind w:left="720" w:hanging="350"/>
       </w:pPr>
       <w:rPr>
         <w:rFonts w:cs="Symbol"/>
@@ -3617,7 +3627,7 @@
       <w:lvlText w:val="o"/>
       <w:lvlJc w:val="left"/>
       <w:pPr>
-        <w:ind w:left="1440" w:hanging="351"/>
+        <w:ind w:left="1440" w:hanging="350"/>
       </w:pPr>
       <w:rPr>
         <w:rFonts w:cs="Courier New"/>
@@ -3630,7 +3640,7 @@
       <w:lvlText w:val=""/>
       <w:lvlJc w:val="left"/>
       <w:pPr>
-        <w:ind w:left="2160" w:hanging="351"/>
+        <w:ind w:left="2160" w:hanging="350"/>
       </w:pPr>
       <w:rPr>
         <w:rFonts w:cs="Wingdings"/>
@@ -3643,7 +3653,7 @@
       <w:lvlText w:val=""/>
       <w:lvlJc w:val="left"/>
       <w:pPr>
-        <w:ind w:left="2880" w:hanging="351"/>
+        <w:ind w:left="2880" w:hanging="350"/>
       </w:pPr>
       <w:rPr>
         <w:rFonts w:cs="Symbol"/>
@@ -3656,7 +3666,7 @@
       <w:lvlText w:val="o"/>
       <w:lvlJc w:val="left"/>
       <w:pPr>
-        <w:ind w:left="3600" w:hanging="351"/>
+        <w:ind w:left="3600" w:hanging="350"/>
       </w:pPr>
       <w:rPr>
         <w:rFonts w:cs="Courier New"/>
@@ -3669,7 +3679,7 @@
       <w:lvlText w:val=""/>
       <w:lvlJc w:val="left"/>
       <w:pPr>
-        <w:ind w:left="4320" w:hanging="351"/>
+        <w:ind w:left="4320" w:hanging="350"/>
       </w:pPr>
       <w:rPr>
         <w:rFonts w:cs="Wingdings"/>
@@ -3682,7 +3692,7 @@
       <w:lvlText w:val=""/>
       <w:lvlJc w:val="left"/>
       <w:pPr>
-        <w:ind w:left="5040" w:hanging="351"/>
+        <w:ind w:left="5040" w:hanging="350"/>
       </w:pPr>
       <w:rPr>
         <w:rFonts w:cs="Symbol"/>
@@ -3695,7 +3705,7 @@
       <w:lvlText w:val="o"/>
       <w:lvlJc w:val="left"/>
       <w:pPr>
-        <w:ind w:left="5760" w:hanging="351"/>
+        <w:ind w:left="5760" w:hanging="350"/>
       </w:pPr>
       <w:rPr>
         <w:rFonts w:cs="Courier New"/>
@@ -3708,7 +3718,7 @@
       <w:lvlText w:val=""/>
       <w:lvlJc w:val="left"/>
       <w:pPr>
-        <w:ind w:left="6480" w:hanging="351"/>
+        <w:ind w:left="6480" w:hanging="350"/>
       </w:pPr>
       <w:rPr>
         <w:rFonts w:cs="Wingdings"/>
@@ -3724,7 +3734,7 @@
       <w:lvlText w:val="o"/>
       <w:lvlJc w:val="left"/>
       <w:pPr>
-        <w:ind w:left="1440" w:hanging="351"/>
+        <w:ind w:left="1440" w:hanging="350"/>
       </w:pPr>
       <w:rPr>
         <w:rFonts w:cs="Courier New"/>
@@ -3737,7 +3747,7 @@
       <w:lvlText w:val="o"/>
       <w:lvlJc w:val="left"/>
       <w:pPr>
-        <w:ind w:left="2160" w:hanging="351"/>
+        <w:ind w:left="2160" w:hanging="350"/>
       </w:pPr>
       <w:rPr>
         <w:rFonts w:cs="Courier New"/>
@@ -3750,7 +3760,7 @@
       <w:lvlText w:val=""/>
       <w:lvlJc w:val="left"/>
       <w:pPr>
-        <w:ind w:left="2880" w:hanging="351"/>
+        <w:ind w:left="2880" w:hanging="350"/>
       </w:pPr>
       <w:rPr>
         <w:rFonts w:cs="Wingdings"/>
@@ -3763,7 +3773,7 @@
       <w:lvlText w:val=""/>
       <w:lvlJc w:val="left"/>
       <w:pPr>
-        <w:ind w:left="3600" w:hanging="351"/>
+        <w:ind w:left="3600" w:hanging="350"/>
       </w:pPr>
       <w:rPr>
         <w:rFonts w:cs="Symbol"/>
@@ -3776,7 +3786,7 @@
       <w:lvlText w:val="o"/>
       <w:lvlJc w:val="left"/>
       <w:pPr>
-        <w:ind w:left="4320" w:hanging="351"/>
+        <w:ind w:left="4320" w:hanging="350"/>
       </w:pPr>
       <w:rPr>
         <w:rFonts w:cs="Courier New"/>
@@ -3789,7 +3799,7 @@
       <w:lvlText w:val=""/>
       <w:lvlJc w:val="left"/>
       <w:pPr>
-        <w:ind w:left="5040" w:hanging="351"/>
+        <w:ind w:left="5040" w:hanging="350"/>
       </w:pPr>
       <w:rPr>
         <w:rFonts w:cs="Wingdings"/>
@@ -3802,7 +3812,7 @@
       <w:lvlText w:val=""/>
       <w:lvlJc w:val="left"/>
       <w:pPr>
-        <w:ind w:left="5760" w:hanging="351"/>
+        <w:ind w:left="5760" w:hanging="350"/>
       </w:pPr>
       <w:rPr>
         <w:rFonts w:cs="Symbol"/>
@@ -3815,7 +3825,7 @@
       <w:lvlText w:val="o"/>
       <w:lvlJc w:val="left"/>
       <w:pPr>
-        <w:ind w:left="6480" w:hanging="351"/>
+        <w:ind w:left="6480" w:hanging="350"/>
       </w:pPr>
       <w:rPr>
         <w:rFonts w:cs="Courier New"/>
@@ -3828,7 +3838,7 @@
       <w:lvlText w:val=""/>
       <w:lvlJc w:val="left"/>
       <w:pPr>
-        <w:ind w:left="7200" w:hanging="351"/>
+        <w:ind w:left="7200" w:hanging="350"/>
       </w:pPr>
       <w:rPr>
         <w:rFonts w:cs="Wingdings"/>
@@ -3844,7 +3854,7 @@
       <w:lvlText w:val=""/>
       <w:lvlJc w:val="left"/>
       <w:pPr>
-        <w:ind w:left="720" w:hanging="351"/>
+        <w:ind w:left="720" w:hanging="350"/>
       </w:pPr>
       <w:rPr>
         <w:rFonts w:cs="Symbol"/>
@@ -3857,7 +3867,7 @@
       <w:lvlText w:val="o"/>
       <w:lvlJc w:val="left"/>
       <w:pPr>
-        <w:ind w:left="1440" w:hanging="351"/>
+        <w:ind w:left="1440" w:hanging="350"/>
       </w:pPr>
       <w:rPr>
         <w:rFonts w:cs="Courier New"/>
@@ -3870,7 +3880,7 @@
       <w:lvlText w:val=""/>
       <w:lvlJc w:val="left"/>
       <w:pPr>
-        <w:ind w:left="2160" w:hanging="351"/>
+        <w:ind w:left="2160" w:hanging="350"/>
       </w:pPr>
       <w:rPr>
         <w:rFonts w:cs="Wingdings"/>
@@ -3883,7 +3893,7 @@
       <w:lvlText w:val=""/>
       <w:lvlJc w:val="left"/>
       <w:pPr>
-        <w:ind w:left="2880" w:hanging="351"/>
+        <w:ind w:left="2880" w:hanging="350"/>
       </w:pPr>
       <w:rPr>
         <w:rFonts w:cs="Symbol"/>
@@ -3896,7 +3906,7 @@
       <w:lvlText w:val="o"/>
       <w:lvlJc w:val="left"/>
       <w:pPr>
-        <w:ind w:left="3600" w:hanging="351"/>
+        <w:ind w:left="3600" w:hanging="350"/>
       </w:pPr>
       <w:rPr>
         <w:rFonts w:cs="Courier New"/>
@@ -3909,7 +3919,7 @@
       <w:lvlText w:val=""/>
       <w:lvlJc w:val="left"/>
       <w:pPr>
-        <w:ind w:left="4320" w:hanging="351"/>
+        <w:ind w:left="4320" w:hanging="350"/>
       </w:pPr>
       <w:rPr>
         <w:rFonts w:cs="Wingdings"/>
@@ -3922,7 +3932,7 @@
       <w:lvlText w:val=""/>
       <w:lvlJc w:val="left"/>
       <w:pPr>
-        <w:ind w:left="5040" w:hanging="351"/>
+        <w:ind w:left="5040" w:hanging="350"/>
       </w:pPr>
       <w:rPr>
         <w:rFonts w:cs="Symbol"/>
@@ -3935,7 +3945,7 @@
       <w:lvlText w:val="o"/>
       <w:lvlJc w:val="left"/>
       <w:pPr>
-        <w:ind w:left="5760" w:hanging="351"/>
+        <w:ind w:left="5760" w:hanging="350"/>
       </w:pPr>
       <w:rPr>
         <w:rFonts w:cs="Courier New"/>
@@ -3948,7 +3958,7 @@
       <w:lvlText w:val=""/>
       <w:lvlJc w:val="left"/>
       <w:pPr>
-        <w:ind w:left="6480" w:hanging="351"/>
+        <w:ind w:left="6480" w:hanging="350"/>
       </w:pPr>
       <w:rPr>
         <w:rFonts w:cs="Wingdings"/>
@@ -3964,7 +3974,7 @@
       <w:lvlText w:val=""/>
       <w:lvlJc w:val="left"/>
       <w:pPr>
-        <w:ind w:left="720" w:hanging="351"/>
+        <w:ind w:left="720" w:hanging="350"/>
       </w:pPr>
       <w:rPr>
         <w:rFonts w:cs="Symbol"/>
@@ -3978,7 +3988,7 @@
       <w:lvlText w:val="o"/>
       <w:lvlJc w:val="left"/>
       <w:pPr>
-        <w:ind w:left="1440" w:hanging="351"/>
+        <w:ind w:left="1440" w:hanging="350"/>
       </w:pPr>
       <w:rPr>
         <w:rFonts w:cs="Courier New"/>
@@ -3992,7 +4002,7 @@
       <w:lvlText w:val=""/>
       <w:lvlJc w:val="left"/>
       <w:pPr>
-        <w:ind w:left="2160" w:hanging="351"/>
+        <w:ind w:left="2160" w:hanging="350"/>
       </w:pPr>
       <w:rPr>
         <w:rFonts w:cs="Wingdings"/>
@@ -4005,7 +4015,7 @@
       <w:lvlText w:val=""/>
       <w:lvlJc w:val="left"/>
       <w:pPr>
-        <w:ind w:left="2880" w:hanging="351"/>
+        <w:ind w:left="2880" w:hanging="350"/>
       </w:pPr>
       <w:rPr>
         <w:rFonts w:cs="Symbol"/>
@@ -4018,7 +4028,7 @@
       <w:lvlText w:val="o"/>
       <w:lvlJc w:val="left"/>
       <w:pPr>
-        <w:ind w:left="3600" w:hanging="351"/>
+        <w:ind w:left="3600" w:hanging="350"/>
       </w:pPr>
       <w:rPr>
         <w:rFonts w:cs="Courier New"/>
@@ -4031,7 +4041,7 @@
       <w:lvlText w:val=""/>
       <w:lvlJc w:val="left"/>
       <w:pPr>
-        <w:ind w:left="4320" w:hanging="351"/>
+        <w:ind w:left="4320" w:hanging="350"/>
       </w:pPr>
       <w:rPr>
         <w:rFonts w:cs="Wingdings"/>
@@ -4044,7 +4054,7 @@
       <w:lvlText w:val=""/>
       <w:lvlJc w:val="left"/>
       <w:pPr>
-        <w:ind w:left="5040" w:hanging="351"/>
+        <w:ind w:left="5040" w:hanging="350"/>
       </w:pPr>
       <w:rPr>
         <w:rFonts w:cs="Symbol"/>
@@ -4057,7 +4067,7 @@
       <w:lvlText w:val="o"/>
       <w:lvlJc w:val="left"/>
       <w:pPr>
-        <w:ind w:left="5760" w:hanging="351"/>
+        <w:ind w:left="5760" w:hanging="350"/>
       </w:pPr>
       <w:rPr>
         <w:rFonts w:cs="Courier New"/>
@@ -4070,7 +4080,7 @@
       <w:lvlText w:val=""/>
       <w:lvlJc w:val="left"/>
       <w:pPr>
-        <w:ind w:left="6480" w:hanging="351"/>
+        <w:ind w:left="6480" w:hanging="350"/>
       </w:pPr>
       <w:rPr>
         <w:rFonts w:cs="Wingdings"/>
@@ -4086,7 +4096,7 @@
       <w:lvlText w:val=""/>
       <w:lvlJc w:val="left"/>
       <w:pPr>
-        <w:ind w:left="720" w:hanging="351"/>
+        <w:ind w:left="720" w:hanging="350"/>
       </w:pPr>
       <w:rPr>
         <w:rFonts w:cs="Symbol"/>
@@ -4100,7 +4110,7 @@
       <w:lvlText w:val="o"/>
       <w:lvlJc w:val="left"/>
       <w:pPr>
-        <w:ind w:left="1440" w:hanging="351"/>
+        <w:ind w:left="1440" w:hanging="350"/>
       </w:pPr>
       <w:rPr>
         <w:rFonts w:cs="Courier New"/>
@@ -4113,7 +4123,7 @@
       <w:lvlText w:val=""/>
       <w:lvlJc w:val="left"/>
       <w:pPr>
-        <w:ind w:left="2160" w:hanging="351"/>
+        <w:ind w:left="2160" w:hanging="350"/>
       </w:pPr>
       <w:rPr>
         <w:rFonts w:cs="Wingdings"/>
@@ -4126,7 +4136,7 @@
       <w:lvlText w:val=""/>
       <w:lvlJc w:val="left"/>
       <w:pPr>
-        <w:ind w:left="2880" w:hanging="351"/>
+        <w:ind w:left="2880" w:hanging="350"/>
       </w:pPr>
       <w:rPr>
         <w:rFonts w:cs="Symbol"/>
@@ -4139,7 +4149,7 @@
       <w:lvlText w:val="o"/>
       <w:lvlJc w:val="left"/>
       <w:pPr>
-        <w:ind w:left="3600" w:hanging="351"/>
+        <w:ind w:left="3600" w:hanging="350"/>
       </w:pPr>
       <w:rPr>
         <w:rFonts w:cs="Courier New"/>
@@ -4152,7 +4162,7 @@
       <w:lvlText w:val=""/>
       <w:lvlJc w:val="left"/>
       <w:pPr>
-        <w:ind w:left="4320" w:hanging="351"/>
+        <w:ind w:left="4320" w:hanging="350"/>
       </w:pPr>
       <w:rPr>
         <w:rFonts w:cs="Wingdings"/>
@@ -4165,7 +4175,7 @@
       <w:lvlText w:val=""/>
       <w:lvlJc w:val="left"/>
       <w:pPr>
-        <w:ind w:left="5040" w:hanging="351"/>
+        <w:ind w:left="5040" w:hanging="350"/>
       </w:pPr>
       <w:rPr>
         <w:rFonts w:cs="Symbol"/>
@@ -4178,7 +4188,7 @@
       <w:lvlText w:val="o"/>
       <w:lvlJc w:val="left"/>
       <w:pPr>
-        <w:ind w:left="5760" w:hanging="351"/>
+        <w:ind w:left="5760" w:hanging="350"/>
       </w:pPr>
       <w:rPr>
         <w:rFonts w:cs="Courier New"/>
@@ -4191,7 +4201,7 @@
       <w:lvlText w:val=""/>
       <w:lvlJc w:val="left"/>
       <w:pPr>
-        <w:ind w:left="6480" w:hanging="351"/>
+        <w:ind w:left="6480" w:hanging="350"/>
       </w:pPr>
       <w:rPr>
         <w:rFonts w:cs="Wingdings"/>
@@ -4300,7 +4310,7 @@
       <w:lvlText w:val="·"/>
       <w:lvlJc w:val="left"/>
       <w:pPr>
-        <w:ind w:left="720" w:hanging="351"/>
+        <w:ind w:left="720" w:hanging="350"/>
       </w:pPr>
       <w:rPr>
         <w:rFonts w:ascii="Symbol" w:hAnsi="Symbol" w:cs="Symbol" w:eastAsia="Symbol"/>
@@ -4313,7 +4323,7 @@
       <w:lvlText w:val="o"/>
       <w:lvlJc w:val="left"/>
       <w:pPr>
-        <w:ind w:left="1440" w:hanging="351"/>
+        <w:ind w:left="1440" w:hanging="350"/>
       </w:pPr>
       <w:rPr>
         <w:rFonts w:ascii="Courier New" w:hAnsi="Courier New" w:cs="Courier New" w:eastAsia="Courier New"/>
@@ -4326,7 +4336,7 @@
       <w:lvlText w:val="§"/>
       <w:lvlJc w:val="left"/>
       <w:pPr>
-        <w:ind w:left="2160" w:hanging="351"/>
+        <w:ind w:left="2160" w:hanging="350"/>
       </w:pPr>
       <w:rPr>
         <w:rFonts w:ascii="Wingdings" w:hAnsi="Wingdings" w:cs="Wingdings" w:eastAsia="Wingdings"/>
@@ -4339,7 +4349,7 @@
       <w:lvlText w:val="·"/>
       <w:lvlJc w:val="left"/>
       <w:pPr>
-        <w:ind w:left="2880" w:hanging="351"/>
+        <w:ind w:left="2880" w:hanging="350"/>
       </w:pPr>
       <w:rPr>
         <w:rFonts w:ascii="Symbol" w:hAnsi="Symbol" w:cs="Symbol" w:eastAsia="Symbol"/>
@@ -4352,7 +4362,7 @@
       <w:lvlText w:val="o"/>
       <w:lvlJc w:val="left"/>
       <w:pPr>
-        <w:ind w:left="3600" w:hanging="351"/>
+        <w:ind w:left="3600" w:hanging="350"/>
       </w:pPr>
       <w:rPr>
         <w:rFonts w:ascii="Courier New" w:hAnsi="Courier New" w:cs="Courier New" w:eastAsia="Courier New"/>
@@ -4365,7 +4375,7 @@
       <w:lvlText w:val="§"/>
       <w:lvlJc w:val="left"/>
       <w:pPr>
-        <w:ind w:left="4320" w:hanging="351"/>
+        <w:ind w:left="4320" w:hanging="350"/>
       </w:pPr>
       <w:rPr>
         <w:rFonts w:ascii="Wingdings" w:hAnsi="Wingdings" w:cs="Wingdings" w:eastAsia="Wingdings"/>
@@ -4378,7 +4388,7 @@
       <w:lvlText w:val="·"/>
       <w:lvlJc w:val="left"/>
       <w:pPr>
-        <w:ind w:left="5040" w:hanging="351"/>
+        <w:ind w:left="5040" w:hanging="350"/>
       </w:pPr>
       <w:rPr>
         <w:rFonts w:ascii="Symbol" w:hAnsi="Symbol" w:cs="Symbol" w:eastAsia="Symbol"/>
@@ -4391,7 +4401,7 @@
       <w:lvlText w:val="o"/>
       <w:lvlJc w:val="left"/>
       <w:pPr>
-        <w:ind w:left="5760" w:hanging="351"/>
+        <w:ind w:left="5760" w:hanging="350"/>
       </w:pPr>
       <w:rPr>
         <w:rFonts w:ascii="Courier New" w:hAnsi="Courier New" w:cs="Courier New" w:eastAsia="Courier New"/>
@@ -4404,7 +4414,7 @@
       <w:lvlText w:val="§"/>
       <w:lvlJc w:val="left"/>
       <w:pPr>
-        <w:ind w:left="6480" w:hanging="351"/>
+        <w:ind w:left="6480" w:hanging="350"/>
       </w:pPr>
       <w:rPr>
         <w:rFonts w:ascii="Wingdings" w:hAnsi="Wingdings" w:cs="Wingdings" w:eastAsia="Wingdings"/>
@@ -4420,7 +4430,7 @@
       <w:lvlText w:val="·"/>
       <w:lvlJc w:val="left"/>
       <w:pPr>
-        <w:ind w:left="720" w:hanging="351"/>
+        <w:ind w:left="720" w:hanging="350"/>
       </w:pPr>
       <w:rPr>
         <w:rFonts w:ascii="Symbol" w:hAnsi="Symbol" w:cs="Symbol" w:eastAsia="Symbol"/>
@@ -4433,7 +4443,7 @@
       <w:lvlText w:val="o"/>
       <w:lvlJc w:val="left"/>
       <w:pPr>
-        <w:ind w:left="1440" w:hanging="351"/>
+        <w:ind w:left="1440" w:hanging="350"/>
       </w:pPr>
       <w:rPr>
         <w:rFonts w:ascii="Courier New" w:hAnsi="Courier New" w:cs="Courier New" w:eastAsia="Courier New"/>
@@ -4446,7 +4456,7 @@
       <w:lvlText w:val="§"/>
       <w:lvlJc w:val="left"/>
       <w:pPr>
-        <w:ind w:left="2160" w:hanging="351"/>
+        <w:ind w:left="2160" w:hanging="350"/>
       </w:pPr>
       <w:rPr>
         <w:rFonts w:ascii="Wingdings" w:hAnsi="Wingdings" w:cs="Wingdings" w:eastAsia="Wingdings"/>
@@ -4459,7 +4469,7 @@
       <w:lvlText w:val="·"/>
       <w:lvlJc w:val="left"/>
       <w:pPr>
-        <w:ind w:left="2880" w:hanging="351"/>
+        <w:ind w:left="2880" w:hanging="350"/>
       </w:pPr>
       <w:rPr>
         <w:rFonts w:ascii="Symbol" w:hAnsi="Symbol" w:cs="Symbol" w:eastAsia="Symbol"/>
@@ -4472,7 +4482,7 @@
       <w:lvlText w:val="o"/>
       <w:lvlJc w:val="left"/>
       <w:pPr>
-        <w:ind w:left="3600" w:hanging="351"/>
+        <w:ind w:left="3600" w:hanging="350"/>
       </w:pPr>
       <w:rPr>
         <w:rFonts w:ascii="Courier New" w:hAnsi="Courier New" w:cs="Courier New" w:eastAsia="Courier New"/>
@@ -4485,7 +4495,7 @@
       <w:lvlText w:val="§"/>
       <w:lvlJc w:val="left"/>
       <w:pPr>
-        <w:ind w:left="4320" w:hanging="351"/>
+        <w:ind w:left="4320" w:hanging="350"/>
       </w:pPr>
       <w:rPr>
         <w:rFonts w:ascii="Wingdings" w:hAnsi="Wingdings" w:cs="Wingdings" w:eastAsia="Wingdings"/>
@@ -4498,7 +4508,7 @@
       <w:lvlText w:val="·"/>
       <w:lvlJc w:val="left"/>
       <w:pPr>
-        <w:ind w:left="5040" w:hanging="351"/>
+        <w:ind w:left="5040" w:hanging="350"/>
       </w:pPr>
       <w:rPr>
         <w:rFonts w:ascii="Symbol" w:hAnsi="Symbol" w:cs="Symbol" w:eastAsia="Symbol"/>
@@ -4511,7 +4521,7 @@
       <w:lvlText w:val="o"/>
       <w:lvlJc w:val="left"/>
       <w:pPr>
-        <w:ind w:left="5760" w:hanging="351"/>
+        <w:ind w:left="5760" w:hanging="350"/>
       </w:pPr>
       <w:rPr>
         <w:rFonts w:ascii="Courier New" w:hAnsi="Courier New" w:cs="Courier New" w:eastAsia="Courier New"/>
@@ -4524,7 +4534,7 @@
       <w:lvlText w:val="§"/>
       <w:lvlJc w:val="left"/>
       <w:pPr>
-        <w:ind w:left="6480" w:hanging="351"/>
+        <w:ind w:left="6480" w:hanging="350"/>
       </w:pPr>
       <w:rPr>
         <w:rFonts w:ascii="Wingdings" w:hAnsi="Wingdings" w:cs="Wingdings" w:eastAsia="Wingdings"/>
@@ -4540,7 +4550,7 @@
       <w:lvlText w:val=""/>
       <w:lvlJc w:val="left"/>
       <w:pPr>
-        <w:ind w:left="720" w:hanging="351"/>
+        <w:ind w:left="720" w:hanging="350"/>
       </w:pPr>
       <w:rPr>
         <w:rFonts w:cs="Symbol"/>
@@ -4553,7 +4563,7 @@
       <w:lvlText w:val="o"/>
       <w:lvlJc w:val="left"/>
       <w:pPr>
-        <w:ind w:left="1440" w:hanging="351"/>
+        <w:ind w:left="1440" w:hanging="350"/>
       </w:pPr>
       <w:rPr>
         <w:rFonts w:cs="Courier New"/>
@@ -4566,7 +4576,7 @@
       <w:lvlText w:val=""/>
       <w:lvlJc w:val="left"/>
       <w:pPr>
-        <w:ind w:left="2160" w:hanging="351"/>
+        <w:ind w:left="2160" w:hanging="350"/>
       </w:pPr>
       <w:rPr>
         <w:rFonts w:cs="Wingdings"/>
@@ -4579,7 +4589,7 @@
       <w:lvlText w:val=""/>
       <w:lvlJc w:val="left"/>
       <w:pPr>
-        <w:ind w:left="2880" w:hanging="351"/>
+        <w:ind w:left="2880" w:hanging="350"/>
       </w:pPr>
       <w:rPr>
         <w:rFonts w:cs="Symbol"/>
@@ -4592,7 +4602,7 @@
       <w:lvlText w:val="o"/>
       <w:lvlJc w:val="left"/>
       <w:pPr>
-        <w:ind w:left="3600" w:hanging="351"/>
+        <w:ind w:left="3600" w:hanging="350"/>
       </w:pPr>
       <w:rPr>
         <w:rFonts w:cs="Courier New"/>
@@ -4605,7 +4615,7 @@
       <w:lvlText w:val=""/>
       <w:lvlJc w:val="left"/>
       <w:pPr>
-        <w:ind w:left="4320" w:hanging="351"/>
+        <w:ind w:left="4320" w:hanging="350"/>
       </w:pPr>
       <w:rPr>
         <w:rFonts w:cs="Wingdings"/>
@@ -4618,7 +4628,7 @@
       <w:lvlText w:val=""/>
       <w:lvlJc w:val="left"/>
       <w:pPr>
-        <w:ind w:left="5040" w:hanging="351"/>
+        <w:ind w:left="5040" w:hanging="350"/>
       </w:pPr>
       <w:rPr>
         <w:rFonts w:cs="Symbol"/>
@@ -4631,7 +4641,7 @@
       <w:lvlText w:val="o"/>
       <w:lvlJc w:val="left"/>
       <w:pPr>
-        <w:ind w:left="5760" w:hanging="351"/>
+        <w:ind w:left="5760" w:hanging="350"/>
       </w:pPr>
       <w:rPr>
         <w:rFonts w:cs="Courier New"/>
@@ -4644,7 +4654,7 @@
       <w:lvlText w:val=""/>
       <w:lvlJc w:val="left"/>
       <w:pPr>
-        <w:ind w:left="6480" w:hanging="351"/>
+        <w:ind w:left="6480" w:hanging="350"/>
       </w:pPr>
       <w:rPr>
         <w:rFonts w:cs="Wingdings"/>
@@ -4660,7 +4670,7 @@
       <w:lvlText w:val=""/>
       <w:lvlJc w:val="left"/>
       <w:pPr>
-        <w:ind w:left="720" w:hanging="351"/>
+        <w:ind w:left="720" w:hanging="350"/>
       </w:pPr>
       <w:rPr>
         <w:rFonts w:cs="Symbol"/>
@@ -4673,7 +4683,7 @@
       <w:lvlText w:val="o"/>
       <w:lvlJc w:val="left"/>
       <w:pPr>
-        <w:ind w:left="1440" w:hanging="351"/>
+        <w:ind w:left="1440" w:hanging="350"/>
       </w:pPr>
       <w:rPr>
         <w:rFonts w:cs="Courier New"/>
@@ -4686,7 +4696,7 @@
       <w:lvlText w:val=""/>
       <w:lvlJc w:val="left"/>
       <w:pPr>
-        <w:ind w:left="2160" w:hanging="351"/>
+        <w:ind w:left="2160" w:hanging="350"/>
       </w:pPr>
       <w:rPr>
         <w:rFonts w:cs="Wingdings"/>
@@ -4699,7 +4709,7 @@
       <w:lvlText w:val=""/>
       <w:lvlJc w:val="left"/>
       <w:pPr>
-        <w:ind w:left="2880" w:hanging="351"/>
+        <w:ind w:left="2880" w:hanging="350"/>
       </w:pPr>
       <w:rPr>
         <w:rFonts w:cs="Symbol"/>
@@ -4712,7 +4722,7 @@
       <w:lvlText w:val="o"/>
       <w:lvlJc w:val="left"/>
       <w:pPr>
-        <w:ind w:left="3600" w:hanging="351"/>
+        <w:ind w:left="3600" w:hanging="350"/>
       </w:pPr>
       <w:rPr>
         <w:rFonts w:cs="Courier New"/>
@@ -4725,7 +4735,7 @@
       <w:lvlText w:val=""/>
       <w:lvlJc w:val="left"/>
       <w:pPr>
-        <w:ind w:left="4320" w:hanging="351"/>
+        <w:ind w:left="4320" w:hanging="350"/>
       </w:pPr>
       <w:rPr>
         <w:rFonts w:cs="Wingdings"/>
@@ -4738,7 +4748,7 @@
       <w:lvlText w:val=""/>
       <w:lvlJc w:val="left"/>
       <w:pPr>
-        <w:ind w:left="5040" w:hanging="351"/>
+        <w:ind w:left="5040" w:hanging="350"/>
       </w:pPr>
       <w:rPr>
         <w:rFonts w:cs="Symbol"/>
@@ -4751,7 +4761,7 @@
       <w:lvlText w:val="o"/>
       <w:lvlJc w:val="left"/>
       <w:pPr>
-        <w:ind w:left="5760" w:hanging="351"/>
+        <w:ind w:left="5760" w:hanging="350"/>
       </w:pPr>
       <w:rPr>
         <w:rFonts w:cs="Courier New"/>
@@ -4764,7 +4774,7 @@
       <w:lvlText w:val=""/>
       <w:lvlJc w:val="left"/>
       <w:pPr>
-        <w:ind w:left="6480" w:hanging="351"/>
+        <w:ind w:left="6480" w:hanging="350"/>
       </w:pPr>
       <w:rPr>
         <w:rFonts w:cs="Wingdings"/>
@@ -4780,7 +4790,7 @@
       <w:lvlText w:val=""/>
       <w:lvlJc w:val="left"/>
       <w:pPr>
-        <w:ind w:left="720" w:hanging="351"/>
+        <w:ind w:left="720" w:hanging="350"/>
       </w:pPr>
       <w:rPr>
         <w:rFonts w:cs="Symbol"/>
@@ -4793,7 +4803,7 @@
       <w:lvlText w:val="o"/>
       <w:lvlJc w:val="left"/>
       <w:pPr>
-        <w:ind w:left="1440" w:hanging="351"/>
+        <w:ind w:left="1440" w:hanging="350"/>
       </w:pPr>
       <w:rPr>
         <w:rFonts w:cs="Courier New"/>
@@ -4806,7 +4816,7 @@
       <w:lvlText w:val=""/>
       <w:lvlJc w:val="left"/>
       <w:pPr>
-        <w:ind w:left="2160" w:hanging="351"/>
+        <w:ind w:left="2160" w:hanging="350"/>
       </w:pPr>
       <w:rPr>
         <w:rFonts w:cs="Wingdings"/>
@@ -4819,7 +4829,7 @@
       <w:lvlText w:val=""/>
       <w:lvlJc w:val="left"/>
       <w:pPr>
-        <w:ind w:left="2880" w:hanging="351"/>
+        <w:ind w:left="2880" w:hanging="350"/>
       </w:pPr>
       <w:rPr>
         <w:rFonts w:cs="Symbol"/>
@@ -4832,7 +4842,7 @@
       <w:lvlText w:val="o"/>
       <w:lvlJc w:val="left"/>
       <w:pPr>
-        <w:ind w:left="3600" w:hanging="351"/>
+        <w:ind w:left="3600" w:hanging="350"/>
       </w:pPr>
       <w:rPr>
         <w:rFonts w:cs="Courier New"/>
@@ -4845,7 +4855,7 @@
       <w:lvlText w:val=""/>
       <w:lvlJc w:val="left"/>
       <w:pPr>
-        <w:ind w:left="4320" w:hanging="351"/>
+        <w:ind w:left="4320" w:hanging="350"/>
       </w:pPr>
       <w:rPr>
         <w:rFonts w:cs="Wingdings"/>
@@ -4858,7 +4868,7 @@
       <w:lvlText w:val=""/>
       <w:lvlJc w:val="left"/>
       <w:pPr>
-        <w:ind w:left="5040" w:hanging="351"/>
+        <w:ind w:left="5040" w:hanging="350"/>
       </w:pPr>
       <w:rPr>
         <w:rFonts w:cs="Symbol"/>
@@ -4871,7 +4881,7 @@
       <w:lvlText w:val="o"/>
       <w:lvlJc w:val="left"/>
       <w:pPr>
-        <w:ind w:left="5760" w:hanging="351"/>
+        <w:ind w:left="5760" w:hanging="350"/>
       </w:pPr>
       <w:rPr>
         <w:rFonts w:cs="Courier New"/>
@@ -4884,7 +4894,7 @@
       <w:lvlText w:val=""/>
       <w:lvlJc w:val="left"/>
       <w:pPr>
-        <w:ind w:left="6480" w:hanging="351"/>
+        <w:ind w:left="6480" w:hanging="350"/>
       </w:pPr>
       <w:rPr>
         <w:rFonts w:cs="Wingdings"/>
@@ -4900,7 +4910,7 @@
       <w:lvlText w:val=""/>
       <w:lvlJc w:val="left"/>
       <w:pPr>
-        <w:ind w:left="720" w:hanging="351"/>
+        <w:ind w:left="720" w:hanging="350"/>
       </w:pPr>
       <w:rPr>
         <w:rFonts w:cs="Symbol"/>
@@ -4913,7 +4923,7 @@
       <w:lvlText w:val="o"/>
       <w:lvlJc w:val="left"/>
       <w:pPr>
-        <w:ind w:left="1440" w:hanging="351"/>
+        <w:ind w:left="1440" w:hanging="350"/>
       </w:pPr>
       <w:rPr>
         <w:rFonts w:cs="Courier New"/>
@@ -4926,7 +4936,7 @@
       <w:lvlText w:val=""/>
       <w:lvlJc w:val="left"/>
       <w:pPr>
-        <w:ind w:left="2160" w:hanging="351"/>
+        <w:ind w:left="2160" w:hanging="350"/>
       </w:pPr>
       <w:rPr>
         <w:rFonts w:cs="Wingdings"/>
@@ -4939,7 +4949,7 @@
       <w:lvlText w:val=""/>
       <w:lvlJc w:val="left"/>
       <w:pPr>
-        <w:ind w:left="2880" w:hanging="351"/>
+        <w:ind w:left="2880" w:hanging="350"/>
       </w:pPr>
       <w:rPr>
         <w:rFonts w:cs="Symbol"/>
@@ -4952,7 +4962,7 @@
       <w:lvlText w:val="o"/>
       <w:lvlJc w:val="left"/>
       <w:pPr>
-        <w:ind w:left="3600" w:hanging="351"/>
+        <w:ind w:left="3600" w:hanging="350"/>
       </w:pPr>
       <w:rPr>
         <w:rFonts w:cs="Courier New"/>
@@ -4965,7 +4975,7 @@
       <w:lvlText w:val=""/>
       <w:lvlJc w:val="left"/>
       <w:pPr>
-        <w:ind w:left="4320" w:hanging="351"/>
+        <w:ind w:left="4320" w:hanging="350"/>
       </w:pPr>
       <w:rPr>
         <w:rFonts w:cs="Wingdings"/>
@@ -4978,7 +4988,7 @@
       <w:lvlText w:val=""/>
       <w:lvlJc w:val="left"/>
       <w:pPr>
-        <w:ind w:left="5040" w:hanging="351"/>
+        <w:ind w:left="5040" w:hanging="350"/>
       </w:pPr>
       <w:rPr>
         <w:rFonts w:cs="Symbol"/>
@@ -4991,7 +5001,7 @@
       <w:lvlText w:val="o"/>
       <w:lvlJc w:val="left"/>
       <w:pPr>
-        <w:ind w:left="5760" w:hanging="351"/>
+        <w:ind w:left="5760" w:hanging="350"/>
       </w:pPr>
       <w:rPr>
         <w:rFonts w:cs="Courier New"/>
@@ -5004,7 +5014,7 @@
       <w:lvlText w:val=""/>
       <w:lvlJc w:val="left"/>
       <w:pPr>
-        <w:ind w:left="6480" w:hanging="351"/>
+        <w:ind w:left="6480" w:hanging="350"/>
       </w:pPr>
       <w:rPr>
         <w:rFonts w:cs="Wingdings"/>
@@ -5020,7 +5030,7 @@
       <w:lvlText w:val=""/>
       <w:lvlJc w:val="left"/>
       <w:pPr>
-        <w:ind w:left="720" w:hanging="351"/>
+        <w:ind w:left="720" w:hanging="350"/>
       </w:pPr>
       <w:rPr>
         <w:rFonts w:cs="Symbol"/>
@@ -5033,7 +5043,7 @@
       <w:lvlText w:val="o"/>
       <w:lvlJc w:val="left"/>
       <w:pPr>
-        <w:ind w:left="1440" w:hanging="351"/>
+        <w:ind w:left="1440" w:hanging="350"/>
       </w:pPr>
       <w:rPr>
         <w:rFonts w:cs="Courier New"/>
@@ -5046,7 +5056,7 @@
       <w:lvlText w:val=""/>
       <w:lvlJc w:val="left"/>
       <w:pPr>
-        <w:ind w:left="2160" w:hanging="351"/>
+        <w:ind w:left="2160" w:hanging="350"/>
       </w:pPr>
       <w:rPr>
         <w:rFonts w:cs="Wingdings"/>
@@ -5059,7 +5069,7 @@
       <w:lvlText w:val=""/>
       <w:lvlJc w:val="left"/>
       <w:pPr>
-        <w:ind w:left="2880" w:hanging="351"/>
+        <w:ind w:left="2880" w:hanging="350"/>
       </w:pPr>
       <w:rPr>
         <w:rFonts w:cs="Symbol"/>
@@ -5072,7 +5082,7 @@
       <w:lvlText w:val="o"/>
       <w:lvlJc w:val="left"/>
       <w:pPr>
-        <w:ind w:left="3600" w:hanging="351"/>
+        <w:ind w:left="3600" w:hanging="350"/>
       </w:pPr>
       <w:rPr>
         <w:rFonts w:cs="Courier New"/>
@@ -5085,7 +5095,7 @@
       <w:lvlText w:val=""/>
       <w:lvlJc w:val="left"/>
       <w:pPr>
-        <w:ind w:left="4320" w:hanging="351"/>
+        <w:ind w:left="4320" w:hanging="350"/>
       </w:pPr>
       <w:rPr>
         <w:rFonts w:cs="Wingdings"/>
@@ -5098,7 +5108,7 @@
       <w:lvlText w:val=""/>
       <w:lvlJc w:val="left"/>
       <w:pPr>
-        <w:ind w:left="5040" w:hanging="351"/>
+        <w:ind w:left="5040" w:hanging="350"/>
       </w:pPr>
       <w:rPr>
         <w:rFonts w:cs="Symbol"/>
@@ -5111,7 +5121,7 @@
       <w:lvlText w:val="o"/>
       <w:lvlJc w:val="left"/>
       <w:pPr>
-        <w:ind w:left="5760" w:hanging="351"/>
+        <w:ind w:left="5760" w:hanging="350"/>
       </w:pPr>
       <w:rPr>
         <w:rFonts w:cs="Courier New"/>
@@ -5124,7 +5134,7 @@
       <w:lvlText w:val=""/>
       <w:lvlJc w:val="left"/>
       <w:pPr>
-        <w:ind w:left="6480" w:hanging="351"/>
+        <w:ind w:left="6480" w:hanging="350"/>
       </w:pPr>
       <w:rPr>
         <w:rFonts w:cs="Wingdings"/>
@@ -5140,7 +5150,7 @@
       <w:lvlText w:val="·"/>
       <w:lvlJc w:val="left"/>
       <w:pPr>
-        <w:ind w:left="720" w:hanging="351"/>
+        <w:ind w:left="720" w:hanging="350"/>
       </w:pPr>
       <w:rPr>
         <w:rFonts w:ascii="Symbol" w:hAnsi="Symbol" w:cs="Symbol" w:eastAsia="Symbol"/>
@@ -5153,7 +5163,7 @@
       <w:lvlText w:val="o"/>
       <w:lvlJc w:val="left"/>
       <w:pPr>
-        <w:ind w:left="1440" w:hanging="351"/>
+        <w:ind w:left="1440" w:hanging="350"/>
       </w:pPr>
       <w:rPr>
         <w:rFonts w:ascii="Courier New" w:hAnsi="Courier New" w:cs="Courier New" w:eastAsia="Courier New"/>
@@ -5166,7 +5176,7 @@
       <w:lvlText w:val="§"/>
       <w:lvlJc w:val="left"/>
       <w:pPr>
-        <w:ind w:left="2160" w:hanging="351"/>
+        <w:ind w:left="2160" w:hanging="350"/>
       </w:pPr>
       <w:rPr>
         <w:rFonts w:ascii="Wingdings" w:hAnsi="Wingdings" w:cs="Wingdings" w:eastAsia="Wingdings"/>
@@ -5179,7 +5189,7 @@
       <w:lvlText w:val="·"/>
       <w:lvlJc w:val="left"/>
       <w:pPr>
-        <w:ind w:left="2880" w:hanging="351"/>
+        <w:ind w:left="2880" w:hanging="350"/>
       </w:pPr>
       <w:rPr>
         <w:rFonts w:ascii="Symbol" w:hAnsi="Symbol" w:cs="Symbol" w:eastAsia="Symbol"/>
@@ -5192,7 +5202,7 @@
       <w:lvlText w:val="o"/>
       <w:lvlJc w:val="left"/>
       <w:pPr>
-        <w:ind w:left="3600" w:hanging="351"/>
+        <w:ind w:left="3600" w:hanging="350"/>
       </w:pPr>
       <w:rPr>
         <w:rFonts w:ascii="Courier New" w:hAnsi="Courier New" w:cs="Courier New" w:eastAsia="Courier New"/>
@@ -5205,7 +5215,7 @@
       <w:lvlText w:val="§"/>
       <w:lvlJc w:val="left"/>
       <w:pPr>
-        <w:ind w:left="4320" w:hanging="351"/>
+        <w:ind w:left="4320" w:hanging="350"/>
       </w:pPr>
       <w:rPr>
         <w:rFonts w:ascii="Wingdings" w:hAnsi="Wingdings" w:cs="Wingdings" w:eastAsia="Wingdings"/>
@@ -5218,7 +5228,7 @@
       <w:lvlText w:val="·"/>
       <w:lvlJc w:val="left"/>
       <w:pPr>
-        <w:ind w:left="5040" w:hanging="351"/>
+        <w:ind w:left="5040" w:hanging="350"/>
       </w:pPr>
       <w:rPr>
         <w:rFonts w:ascii="Symbol" w:hAnsi="Symbol" w:cs="Symbol" w:eastAsia="Symbol"/>
@@ -5231,7 +5241,7 @@
       <w:lvlText w:val="o"/>
       <w:lvlJc w:val="left"/>
       <w:pPr>
-        <w:ind w:left="5760" w:hanging="351"/>
+        <w:ind w:left="5760" w:hanging="350"/>
       </w:pPr>
       <w:rPr>
         <w:rFonts w:ascii="Courier New" w:hAnsi="Courier New" w:cs="Courier New" w:eastAsia="Courier New"/>
@@ -5244,7 +5254,7 @@
       <w:lvlText w:val="§"/>
       <w:lvlJc w:val="left"/>
       <w:pPr>
-        <w:ind w:left="6480" w:hanging="351"/>
+        <w:ind w:left="6480" w:hanging="350"/>
       </w:pPr>
       <w:rPr>
         <w:rFonts w:ascii="Wingdings" w:hAnsi="Wingdings" w:cs="Wingdings" w:eastAsia="Wingdings"/>
@@ -5260,7 +5270,7 @@
       <w:lvlText w:val=""/>
       <w:lvlJc w:val="left"/>
       <w:pPr>
-        <w:ind w:left="720" w:hanging="351"/>
+        <w:ind w:left="720" w:hanging="350"/>
       </w:pPr>
       <w:rPr>
         <w:rFonts w:cs="Symbol"/>
@@ -5273,7 +5283,7 @@
       <w:lvlText w:val="o"/>
       <w:lvlJc w:val="left"/>
       <w:pPr>
-        <w:ind w:left="1440" w:hanging="351"/>
+        <w:ind w:left="1440" w:hanging="350"/>
       </w:pPr>
       <w:rPr>
         <w:rFonts w:cs="Courier New"/>
@@ -5286,7 +5296,7 @@
       <w:lvlText w:val=""/>
       <w:lvlJc w:val="left"/>
       <w:pPr>
-        <w:ind w:left="2160" w:hanging="351"/>
+        <w:ind w:left="2160" w:hanging="350"/>
       </w:pPr>
       <w:rPr>
         <w:rFonts w:cs="Wingdings"/>
@@ -5299,7 +5309,7 @@
       <w:lvlText w:val=""/>
       <w:lvlJc w:val="left"/>
       <w:pPr>
-        <w:ind w:left="2880" w:hanging="351"/>
+        <w:ind w:left="2880" w:hanging="350"/>
       </w:pPr>
       <w:rPr>
         <w:rFonts w:cs="Symbol"/>
@@ -5312,7 +5322,7 @@
       <w:lvlText w:val="o"/>
       <w:lvlJc w:val="left"/>
       <w:pPr>
-        <w:ind w:left="3600" w:hanging="351"/>
+        <w:ind w:left="3600" w:hanging="350"/>
       </w:pPr>
       <w:rPr>
         <w:rFonts w:cs="Courier New"/>
@@ -5325,7 +5335,7 @@
       <w:lvlText w:val=""/>
       <w:lvlJc w:val="left"/>
       <w:pPr>
-        <w:ind w:left="4320" w:hanging="351"/>
+        <w:ind w:left="4320" w:hanging="350"/>
       </w:pPr>
       <w:rPr>
         <w:rFonts w:cs="Wingdings"/>
@@ -5338,7 +5348,7 @@
       <w:lvlText w:val=""/>
       <w:lvlJc w:val="left"/>
       <w:pPr>
-        <w:ind w:left="5040" w:hanging="351"/>
+        <w:ind w:left="5040" w:hanging="350"/>
       </w:pPr>
       <w:rPr>
         <w:rFonts w:cs="Symbol"/>
@@ -5351,7 +5361,7 @@
       <w:lvlText w:val="o"/>
       <w:lvlJc w:val="left"/>
       <w:pPr>
-        <w:ind w:left="5760" w:hanging="351"/>
+        <w:ind w:left="5760" w:hanging="350"/>
       </w:pPr>
       <w:rPr>
         <w:rFonts w:cs="Courier New"/>
@@ -5364,7 +5374,7 @@
       <w:lvlText w:val=""/>
       <w:lvlJc w:val="left"/>
       <w:pPr>
-        <w:ind w:left="6480" w:hanging="351"/>
+        <w:ind w:left="6480" w:hanging="350"/>
       </w:pPr>
       <w:rPr>
         <w:rFonts w:cs="Wingdings"/>
@@ -5380,7 +5390,7 @@
       <w:lvlText w:val=""/>
       <w:lvlJc w:val="left"/>
       <w:pPr>
-        <w:ind w:left="720" w:hanging="351"/>
+        <w:ind w:left="720" w:hanging="350"/>
       </w:pPr>
       <w:rPr>
         <w:rFonts w:cs="Symbol"/>
@@ -5393,7 +5403,7 @@
       <w:lvlText w:val="o"/>
       <w:lvlJc w:val="left"/>
       <w:pPr>
-        <w:ind w:left="1440" w:hanging="351"/>
+        <w:ind w:left="1440" w:hanging="350"/>
       </w:pPr>
       <w:rPr>
         <w:rFonts w:cs="Courier New"/>
@@ -5406,7 +5416,7 @@
       <w:lvlText w:val=""/>
       <w:lvlJc w:val="left"/>
       <w:pPr>
-        <w:ind w:left="2160" w:hanging="351"/>
+        <w:ind w:left="2160" w:hanging="350"/>
       </w:pPr>
       <w:rPr>
         <w:rFonts w:cs="Wingdings"/>
@@ -5419,7 +5429,7 @@
       <w:lvlText w:val=""/>
       <w:lvlJc w:val="left"/>
       <w:pPr>
-        <w:ind w:left="2880" w:hanging="351"/>
+        <w:ind w:left="2880" w:hanging="350"/>
       </w:pPr>
       <w:rPr>
         <w:rFonts w:cs="Symbol"/>
@@ -5432,7 +5442,7 @@
       <w:lvlText w:val="o"/>
       <w:lvlJc w:val="left"/>
       <w:pPr>
-        <w:ind w:left="3600" w:hanging="351"/>
+        <w:ind w:left="3600" w:hanging="350"/>
       </w:pPr>
       <w:rPr>
         <w:rFonts w:cs="Courier New"/>
@@ -5445,7 +5455,7 @@
       <w:lvlText w:val=""/>
       <w:lvlJc w:val="left"/>
       <w:pPr>
-        <w:ind w:left="4320" w:hanging="351"/>
+        <w:ind w:left="4320" w:hanging="350"/>
       </w:pPr>
       <w:rPr>
         <w:rFonts w:cs="Wingdings"/>
@@ -5458,7 +5468,7 @@
       <w:lvlText w:val=""/>
       <w:lvlJc w:val="left"/>
       <w:pPr>
-        <w:ind w:left="5040" w:hanging="351"/>
+        <w:ind w:left="5040" w:hanging="350"/>
       </w:pPr>
       <w:rPr>
         <w:rFonts w:cs="Symbol"/>
@@ -5471,7 +5481,7 @@
       <w:lvlText w:val="o"/>
       <w:lvlJc w:val="left"/>
       <w:pPr>
-        <w:ind w:left="5760" w:hanging="351"/>
+        <w:ind w:left="5760" w:hanging="350"/>
       </w:pPr>
       <w:rPr>
         <w:rFonts w:cs="Courier New"/>
@@ -5484,7 +5494,7 @@
       <w:lvlText w:val=""/>
       <w:lvlJc w:val="left"/>
       <w:pPr>
-        <w:ind w:left="6480" w:hanging="351"/>
+        <w:ind w:left="6480" w:hanging="350"/>
       </w:pPr>
       <w:rPr>
         <w:rFonts w:cs="Wingdings"/>
@@ -5500,7 +5510,7 @@
       <w:lvlText w:val=""/>
       <w:lvlJc w:val="left"/>
       <w:pPr>
-        <w:ind w:left="720" w:hanging="351"/>
+        <w:ind w:left="720" w:hanging="350"/>
       </w:pPr>
       <w:rPr>
         <w:rFonts w:cs="Symbol"/>
@@ -5513,7 +5523,7 @@
       <w:lvlText w:val="o"/>
       <w:lvlJc w:val="left"/>
       <w:pPr>
-        <w:ind w:left="1440" w:hanging="351"/>
+        <w:ind w:left="1440" w:hanging="350"/>
       </w:pPr>
       <w:rPr>
         <w:rFonts w:cs="Courier New"/>
@@ -5526,7 +5536,7 @@
       <w:lvlText w:val=""/>
       <w:lvlJc w:val="left"/>
       <w:pPr>
-        <w:ind w:left="2160" w:hanging="351"/>
+        <w:ind w:left="2160" w:hanging="350"/>
       </w:pPr>
       <w:rPr>
         <w:rFonts w:cs="Wingdings"/>
@@ -5539,7 +5549,7 @@
       <w:lvlText w:val=""/>
       <w:lvlJc w:val="left"/>
       <w:pPr>
-        <w:ind w:left="2880" w:hanging="351"/>
+        <w:ind w:left="2880" w:hanging="350"/>
       </w:pPr>
       <w:rPr>
         <w:rFonts w:cs="Symbol"/>
@@ -5552,7 +5562,7 @@
       <w:lvlText w:val="o"/>
       <w:lvlJc w:val="left"/>
       <w:pPr>
-        <w:ind w:left="3600" w:hanging="351"/>
+        <w:ind w:left="3600" w:hanging="350"/>
       </w:pPr>
       <w:rPr>
         <w:rFonts w:cs="Courier New"/>
@@ -5565,7 +5575,7 @@
       <w:lvlText w:val=""/>
       <w:lvlJc w:val="left"/>
       <w:pPr>
-        <w:ind w:left="4320" w:hanging="351"/>
+        <w:ind w:left="4320" w:hanging="350"/>
       </w:pPr>
       <w:rPr>
         <w:rFonts w:cs="Wingdings"/>
@@ -5578,7 +5588,7 @@
       <w:lvlText w:val=""/>
       <w:lvlJc w:val="left"/>
       <w:pPr>
-        <w:ind w:left="5040" w:hanging="351"/>
+        <w:ind w:left="5040" w:hanging="350"/>
       </w:pPr>
       <w:rPr>
         <w:rFonts w:cs="Symbol"/>
@@ -5591,7 +5601,7 @@
       <w:lvlText w:val="o"/>
       <w:lvlJc w:val="left"/>
       <w:pPr>
-        <w:ind w:left="5760" w:hanging="351"/>
+        <w:ind w:left="5760" w:hanging="350"/>
       </w:pPr>
       <w:rPr>
         <w:rFonts w:cs="Courier New"/>
@@ -5604,7 +5614,7 @@
       <w:lvlText w:val=""/>
       <w:lvlJc w:val="left"/>
       <w:pPr>
-        <w:ind w:left="6480" w:hanging="351"/>
+        <w:ind w:left="6480" w:hanging="350"/>
       </w:pPr>
       <w:rPr>
         <w:rFonts w:cs="Wingdings"/>
@@ -5620,7 +5630,7 @@
       <w:lvlText w:val=""/>
       <w:lvlJc w:val="left"/>
       <w:pPr>
-        <w:ind w:left="720" w:hanging="351"/>
+        <w:ind w:left="720" w:hanging="350"/>
       </w:pPr>
       <w:rPr>
         <w:rFonts w:cs="Symbol"/>
@@ -5633,7 +5643,7 @@
       <w:lvlText w:val="o"/>
       <w:lvlJc w:val="left"/>
       <w:pPr>
-        <w:ind w:left="1440" w:hanging="351"/>
+        <w:ind w:left="1440" w:hanging="350"/>
       </w:pPr>
       <w:rPr>
         <w:rFonts w:cs="Courier New"/>
@@ -5646,7 +5656,7 @@
       <w:lvlText w:val=""/>
       <w:lvlJc w:val="left"/>
       <w:pPr>
-        <w:ind w:left="2160" w:hanging="351"/>
+        <w:ind w:left="2160" w:hanging="350"/>
       </w:pPr>
       <w:rPr>
         <w:rFonts w:cs="Wingdings"/>
@@ -5659,7 +5669,7 @@
       <w:lvlText w:val=""/>
       <w:lvlJc w:val="left"/>
       <w:pPr>
-        <w:ind w:left="2880" w:hanging="351"/>
+        <w:ind w:left="2880" w:hanging="350"/>
       </w:pPr>
       <w:rPr>
         <w:rFonts w:cs="Symbol"/>
@@ -5672,7 +5682,7 @@
       <w:lvlText w:val="o"/>
       <w:lvlJc w:val="left"/>
       <w:pPr>
-        <w:ind w:left="3600" w:hanging="351"/>
+        <w:ind w:left="3600" w:hanging="350"/>
       </w:pPr>
       <w:rPr>
         <w:rFonts w:cs="Courier New"/>
@@ -5685,7 +5695,7 @@
       <w:lvlText w:val=""/>
       <w:lvlJc w:val="left"/>
       <w:pPr>
-        <w:ind w:left="4320" w:hanging="351"/>
+        <w:ind w:left="4320" w:hanging="350"/>
       </w:pPr>
       <w:rPr>
         <w:rFonts w:cs="Wingdings"/>
@@ -5698,7 +5708,7 @@
       <w:lvlText w:val=""/>
       <w:lvlJc w:val="left"/>
       <w:pPr>
-        <w:ind w:left="5040" w:hanging="351"/>
+        <w:ind w:left="5040" w:hanging="350"/>
       </w:pPr>
       <w:rPr>
         <w:rFonts w:cs="Symbol"/>
@@ -5711,7 +5721,7 @@
       <w:lvlText w:val="o"/>
       <w:lvlJc w:val="left"/>
       <w:pPr>
-        <w:ind w:left="5760" w:hanging="351"/>
+        <w:ind w:left="5760" w:hanging="350"/>
       </w:pPr>
       <w:rPr>
         <w:rFonts w:cs="Courier New"/>
@@ -5724,7 +5734,7 @@
       <w:lvlText w:val=""/>
       <w:lvlJc w:val="left"/>
       <w:pPr>
-        <w:ind w:left="6480" w:hanging="351"/>
+        <w:ind w:left="6480" w:hanging="350"/>
       </w:pPr>
       <w:rPr>
         <w:rFonts w:cs="Wingdings"/>
@@ -5740,7 +5750,7 @@
       <w:lvlText w:val=""/>
       <w:lvlJc w:val="left"/>
       <w:pPr>
-        <w:ind w:left="720" w:hanging="351"/>
+        <w:ind w:left="720" w:hanging="350"/>
       </w:pPr>
       <w:rPr>
         <w:rFonts w:cs="Symbol"/>
@@ -5753,7 +5763,7 @@
       <w:lvlText w:val="o"/>
       <w:lvlJc w:val="left"/>
       <w:pPr>
-        <w:ind w:left="1440" w:hanging="351"/>
+        <w:ind w:left="1440" w:hanging="350"/>
       </w:pPr>
       <w:rPr>
         <w:rFonts w:cs="Courier New"/>
@@ -5766,7 +5776,7 @@
       <w:lvlText w:val=""/>
       <w:lvlJc w:val="left"/>
       <w:pPr>
-        <w:ind w:left="2160" w:hanging="351"/>
+        <w:ind w:left="2160" w:hanging="350"/>
       </w:pPr>
       <w:rPr>
         <w:rFonts w:cs="Wingdings"/>
@@ -5779,7 +5789,7 @@
       <w:lvlText w:val=""/>
       <w:lvlJc w:val="left"/>
       <w:pPr>
-        <w:ind w:left="2880" w:hanging="351"/>
+        <w:ind w:left="2880" w:hanging="350"/>
       </w:pPr>
       <w:rPr>
         <w:rFonts w:cs="Symbol"/>
@@ -5792,7 +5802,7 @@
       <w:lvlText w:val="o"/>
       <w:lvlJc w:val="left"/>
       <w:pPr>
-        <w:ind w:left="3600" w:hanging="351"/>
+        <w:ind w:left="3600" w:hanging="350"/>
       </w:pPr>
       <w:rPr>
         <w:rFonts w:cs="Courier New"/>
@@ -5805,7 +5815,7 @@
       <w:lvlText w:val=""/>
       <w:lvlJc w:val="left"/>
       <w:pPr>
-        <w:ind w:left="4320" w:hanging="351"/>
+        <w:ind w:left="4320" w:hanging="350"/>
       </w:pPr>
       <w:rPr>
         <w:rFonts w:cs="Wingdings"/>
@@ -5818,7 +5828,7 @@
       <w:lvlText w:val=""/>
       <w:lvlJc w:val="left"/>
       <w:pPr>
-        <w:ind w:left="5040" w:hanging="351"/>
+        <w:ind w:left="5040" w:hanging="350"/>
       </w:pPr>
       <w:rPr>
         <w:rFonts w:cs="Symbol"/>
@@ -5831,7 +5841,7 @@
       <w:lvlText w:val="o"/>
       <w:lvlJc w:val="left"/>
       <w:pPr>
-        <w:ind w:left="5760" w:hanging="351"/>
+        <w:ind w:left="5760" w:hanging="350"/>
       </w:pPr>
       <w:rPr>
         <w:rFonts w:cs="Courier New"/>
@@ -5844,7 +5854,7 @@
       <w:lvlText w:val=""/>
       <w:lvlJc w:val="left"/>
       <w:pPr>
-        <w:ind w:left="6480" w:hanging="351"/>
+        <w:ind w:left="6480" w:hanging="350"/>
       </w:pPr>
       <w:rPr>
         <w:rFonts w:cs="Wingdings"/>
@@ -5860,7 +5870,7 @@
       <w:lvlText w:val="·"/>
       <w:lvlJc w:val="left"/>
       <w:pPr>
-        <w:ind w:left="720" w:hanging="351"/>
+        <w:ind w:left="720" w:hanging="350"/>
       </w:pPr>
       <w:rPr>
         <w:rFonts w:ascii="Symbol" w:hAnsi="Symbol" w:cs="Symbol" w:eastAsia="Symbol"/>
@@ -5873,7 +5883,7 @@
       <w:lvlText w:val="o"/>
       <w:lvlJc w:val="left"/>
       <w:pPr>
-        <w:ind w:left="1440" w:hanging="351"/>
+        <w:ind w:left="1440" w:hanging="350"/>
       </w:pPr>
       <w:rPr>
         <w:rFonts w:ascii="Courier New" w:hAnsi="Courier New" w:cs="Courier New" w:eastAsia="Courier New"/>
@@ -5886,7 +5896,7 @@
       <w:lvlText w:val="§"/>
       <w:lvlJc w:val="left"/>
       <w:pPr>
-        <w:ind w:left="2160" w:hanging="351"/>
+        <w:ind w:left="2160" w:hanging="350"/>
       </w:pPr>
       <w:rPr>
         <w:rFonts w:ascii="Wingdings" w:hAnsi="Wingdings" w:cs="Wingdings" w:eastAsia="Wingdings"/>
@@ -5899,7 +5909,7 @@
       <w:lvlText w:val="·"/>
       <w:lvlJc w:val="left"/>
       <w:pPr>
-        <w:ind w:left="2880" w:hanging="351"/>
+        <w:ind w:left="2880" w:hanging="350"/>
       </w:pPr>
       <w:rPr>
         <w:rFonts w:ascii="Symbol" w:hAnsi="Symbol" w:cs="Symbol" w:eastAsia="Symbol"/>
@@ -5912,7 +5922,7 @@
       <w:lvlText w:val="o"/>
       <w:lvlJc w:val="left"/>
       <w:pPr>
-        <w:ind w:left="3600" w:hanging="351"/>
+        <w:ind w:left="3600" w:hanging="350"/>
       </w:pPr>
       <w:rPr>
         <w:rFonts w:ascii="Courier New" w:hAnsi="Courier New" w:cs="Courier New" w:eastAsia="Courier New"/>
@@ -5925,7 +5935,7 @@
       <w:lvlText w:val="§"/>
       <w:lvlJc w:val="left"/>
       <w:pPr>
-        <w:ind w:left="4320" w:hanging="351"/>
+        <w:ind w:left="4320" w:hanging="350"/>
       </w:pPr>
       <w:rPr>
         <w:rFonts w:ascii="Wingdings" w:hAnsi="Wingdings" w:cs="Wingdings" w:eastAsia="Wingdings"/>
@@ -5938,7 +5948,7 @@
       <w:lvlText w:val="·"/>
       <w:lvlJc w:val="left"/>
       <w:pPr>
-        <w:ind w:left="5040" w:hanging="351"/>
+        <w:ind w:left="5040" w:hanging="350"/>
       </w:pPr>
       <w:rPr>
         <w:rFonts w:ascii="Symbol" w:hAnsi="Symbol" w:cs="Symbol" w:eastAsia="Symbol"/>
@@ -5951,7 +5961,7 @@
       <w:lvlText w:val="o"/>
       <w:lvlJc w:val="left"/>
       <w:pPr>
-        <w:ind w:left="5760" w:hanging="351"/>
+        <w:ind w:left="5760" w:hanging="350"/>
       </w:pPr>
       <w:rPr>
         <w:rFonts w:ascii="Courier New" w:hAnsi="Courier New" w:cs="Courier New" w:eastAsia="Courier New"/>
@@ -5964,7 +5974,7 @@
       <w:lvlText w:val="§"/>
       <w:lvlJc w:val="left"/>
       <w:pPr>
-        <w:ind w:left="6480" w:hanging="351"/>
+        <w:ind w:left="6480" w:hanging="350"/>
       </w:pPr>
       <w:rPr>
         <w:rFonts w:ascii="Wingdings" w:hAnsi="Wingdings" w:cs="Wingdings" w:eastAsia="Wingdings"/>
@@ -5980,7 +5990,7 @@
       <w:lvlText w:val="·"/>
       <w:lvlJc w:val="left"/>
       <w:pPr>
-        <w:ind w:left="720" w:hanging="351"/>
+        <w:ind w:left="720" w:hanging="350"/>
       </w:pPr>
       <w:rPr>
         <w:rFonts w:ascii="Symbol" w:hAnsi="Symbol" w:cs="Symbol" w:eastAsia="Symbol"/>
@@ -5993,7 +6003,7 @@
       <w:lvlText w:val="o"/>
       <w:lvlJc w:val="left"/>
       <w:pPr>
-        <w:ind w:left="1440" w:hanging="351"/>
+        <w:ind w:left="1440" w:hanging="350"/>
       </w:pPr>
       <w:rPr>
         <w:rFonts w:ascii="Courier New" w:hAnsi="Courier New" w:cs="Courier New" w:eastAsia="Courier New"/>
@@ -6006,7 +6016,7 @@
       <w:lvlText w:val="§"/>
       <w:lvlJc w:val="left"/>
       <w:pPr>
-        <w:ind w:left="2160" w:hanging="351"/>
+        <w:ind w:left="2160" w:hanging="350"/>
       </w:pPr>
       <w:rPr>
         <w:rFonts w:ascii="Wingdings" w:hAnsi="Wingdings" w:cs="Wingdings" w:eastAsia="Wingdings"/>
@@ -6019,7 +6029,7 @@
       <w:lvlText w:val="·"/>
       <w:lvlJc w:val="left"/>
       <w:pPr>
-        <w:ind w:left="2880" w:hanging="351"/>
+        <w:ind w:left="2880" w:hanging="350"/>
       </w:pPr>
       <w:rPr>
         <w:rFonts w:ascii="Symbol" w:hAnsi="Symbol" w:cs="Symbol" w:eastAsia="Symbol"/>
@@ -6032,7 +6042,7 @@
       <w:lvlText w:val="o"/>
       <w:lvlJc w:val="left"/>
       <w:pPr>
-        <w:ind w:left="3600" w:hanging="351"/>
+        <w:ind w:left="3600" w:hanging="350"/>
       </w:pPr>
       <w:rPr>
         <w:rFonts w:ascii="Courier New" w:hAnsi="Courier New" w:cs="Courier New" w:eastAsia="Courier New"/>
@@ -6045,7 +6055,7 @@
       <w:lvlText w:val="§"/>
       <w:lvlJc w:val="left"/>
       <w:pPr>
-        <w:ind w:left="4320" w:hanging="351"/>
+        <w:ind w:left="4320" w:hanging="350"/>
       </w:pPr>
       <w:rPr>
         <w:rFonts w:ascii="Wingdings" w:hAnsi="Wingdings" w:cs="Wingdings" w:eastAsia="Wingdings"/>
@@ -6058,7 +6068,7 @@
       <w:lvlText w:val="·"/>
       <w:lvlJc w:val="left"/>
       <w:pPr>
-        <w:ind w:left="5040" w:hanging="351"/>
+        <w:ind w:left="5040" w:hanging="350"/>
       </w:pPr>
       <w:rPr>
         <w:rFonts w:ascii="Symbol" w:hAnsi="Symbol" w:cs="Symbol" w:eastAsia="Symbol"/>
@@ -6071,7 +6081,7 @@
       <w:lvlText w:val="o"/>
       <w:lvlJc w:val="left"/>
       <w:pPr>
-        <w:ind w:left="5760" w:hanging="351"/>
+        <w:ind w:left="5760" w:hanging="350"/>
       </w:pPr>
       <w:rPr>
         <w:rFonts w:ascii="Courier New" w:hAnsi="Courier New" w:cs="Courier New" w:eastAsia="Courier New"/>
@@ -6084,7 +6094,7 @@
       <w:lvlText w:val="§"/>
       <w:lvlJc w:val="left"/>
       <w:pPr>
-        <w:ind w:left="6480" w:hanging="351"/>
+        <w:ind w:left="6480" w:hanging="350"/>
       </w:pPr>
       <w:rPr>
         <w:rFonts w:ascii="Wingdings" w:hAnsi="Wingdings" w:cs="Wingdings" w:eastAsia="Wingdings"/>
@@ -6100,7 +6110,7 @@
       <w:lvlText w:val="·"/>
       <w:lvlJc w:val="left"/>
       <w:pPr>
-        <w:ind w:left="720" w:hanging="351"/>
+        <w:ind w:left="720" w:hanging="350"/>
       </w:pPr>
       <w:rPr>
         <w:rFonts w:ascii="Symbol" w:hAnsi="Symbol" w:cs="Symbol" w:eastAsia="Symbol"/>
@@ -6113,7 +6123,7 @@
       <w:lvlText w:val="o"/>
       <w:lvlJc w:val="left"/>
       <w:pPr>
-        <w:ind w:left="1440" w:hanging="351"/>
+        <w:ind w:left="1440" w:hanging="350"/>
       </w:pPr>
       <w:rPr>
         <w:rFonts w:ascii="Courier New" w:hAnsi="Courier New" w:cs="Courier New" w:eastAsia="Courier New"/>
@@ -6126,7 +6136,7 @@
       <w:lvlText w:val="§"/>
       <w:lvlJc w:val="left"/>
       <w:pPr>
-        <w:ind w:left="2160" w:hanging="351"/>
+        <w:ind w:left="2160" w:hanging="350"/>
       </w:pPr>
       <w:rPr>
         <w:rFonts w:ascii="Wingdings" w:hAnsi="Wingdings" w:cs="Wingdings" w:eastAsia="Wingdings"/>
@@ -6139,7 +6149,7 @@
       <w:lvlText w:val="·"/>
       <w:lvlJc w:val="left"/>
       <w:pPr>
-        <w:ind w:left="2880" w:hanging="351"/>
+        <w:ind w:left="2880" w:hanging="350"/>
       </w:pPr>
       <w:rPr>
         <w:rFonts w:ascii="Symbol" w:hAnsi="Symbol" w:cs="Symbol" w:eastAsia="Symbol"/>
@@ -6152,7 +6162,7 @@
       <w:lvlText w:val="o"/>
       <w:lvlJc w:val="left"/>
       <w:pPr>
-        <w:ind w:left="3600" w:hanging="351"/>
+        <w:ind w:left="3600" w:hanging="350"/>
       </w:pPr>
       <w:rPr>
         <w:rFonts w:ascii="Courier New" w:hAnsi="Courier New" w:cs="Courier New" w:eastAsia="Courier New"/>
@@ -6165,7 +6175,7 @@
       <w:lvlText w:val="§"/>
       <w:lvlJc w:val="left"/>
       <w:pPr>
-        <w:ind w:left="4320" w:hanging="351"/>
+        <w:ind w:left="4320" w:hanging="350"/>
       </w:pPr>
       <w:rPr>
         <w:rFonts w:ascii="Wingdings" w:hAnsi="Wingdings" w:cs="Wingdings" w:eastAsia="Wingdings"/>
@@ -6178,7 +6188,7 @@
       <w:lvlText w:val="·"/>
       <w:lvlJc w:val="left"/>
       <w:pPr>
-        <w:ind w:left="5040" w:hanging="351"/>
+        <w:ind w:left="5040" w:hanging="350"/>
       </w:pPr>
       <w:rPr>
         <w:rFonts w:ascii="Symbol" w:hAnsi="Symbol" w:cs="Symbol" w:eastAsia="Symbol"/>
@@ -6191,7 +6201,7 @@
       <w:lvlText w:val="o"/>
       <w:lvlJc w:val="left"/>
       <w:pPr>
-        <w:ind w:left="5760" w:hanging="351"/>
+        <w:ind w:left="5760" w:hanging="350"/>
       </w:pPr>
       <w:rPr>
         <w:rFonts w:ascii="Courier New" w:hAnsi="Courier New" w:cs="Courier New" w:eastAsia="Courier New"/>
@@ -6204,7 +6214,7 @@
       <w:lvlText w:val="§"/>
       <w:lvlJc w:val="left"/>
       <w:pPr>
-        <w:ind w:left="6480" w:hanging="351"/>
+        <w:ind w:left="6480" w:hanging="350"/>
       </w:pPr>
       <w:rPr>
         <w:rFonts w:ascii="Wingdings" w:hAnsi="Wingdings" w:cs="Wingdings" w:eastAsia="Wingdings"/>
@@ -6220,7 +6230,7 @@
       <w:lvlText w:val="·"/>
       <w:lvlJc w:val="left"/>
       <w:pPr>
-        <w:ind w:left="720" w:hanging="351"/>
+        <w:ind w:left="720" w:hanging="350"/>
       </w:pPr>
       <w:rPr>
         <w:rFonts w:ascii="Symbol" w:hAnsi="Symbol" w:cs="Symbol" w:eastAsia="Symbol"/>
@@ -6233,7 +6243,7 @@
       <w:lvlText w:val="o"/>
       <w:lvlJc w:val="left"/>
       <w:pPr>
-        <w:ind w:left="1440" w:hanging="351"/>
+        <w:ind w:left="1440" w:hanging="350"/>
       </w:pPr>
       <w:rPr>
         <w:rFonts w:ascii="Courier New" w:hAnsi="Courier New" w:cs="Courier New" w:eastAsia="Courier New"/>
@@ -6246,7 +6256,7 @@
       <w:lvlText w:val="§"/>
       <w:lvlJc w:val="left"/>
       <w:pPr>
-        <w:ind w:left="2160" w:hanging="351"/>
+        <w:ind w:left="2160" w:hanging="350"/>
       </w:pPr>
       <w:rPr>
         <w:rFonts w:ascii="Wingdings" w:hAnsi="Wingdings" w:cs="Wingdings" w:eastAsia="Wingdings"/>
@@ -6259,7 +6269,7 @@
       <w:lvlText w:val="·"/>
       <w:lvlJc w:val="left"/>
       <w:pPr>
-        <w:ind w:left="2880" w:hanging="351"/>
+        <w:ind w:left="2880" w:hanging="350"/>
       </w:pPr>
       <w:rPr>
         <w:rFonts w:ascii="Symbol" w:hAnsi="Symbol" w:cs="Symbol" w:eastAsia="Symbol"/>
@@ -6272,7 +6282,7 @@
       <w:lvlText w:val="o"/>
       <w:lvlJc w:val="left"/>
       <w:pPr>
-        <w:ind w:left="3600" w:hanging="351"/>
+        <w:ind w:left="3600" w:hanging="350"/>
       </w:pPr>
       <w:rPr>
         <w:rFonts w:ascii="Courier New" w:hAnsi="Courier New" w:cs="Courier New" w:eastAsia="Courier New"/>
@@ -6285,7 +6295,7 @@
       <w:lvlText w:val="§"/>
       <w:lvlJc w:val="left"/>
       <w:pPr>
-        <w:ind w:left="4320" w:hanging="351"/>
+        <w:ind w:left="4320" w:hanging="350"/>
       </w:pPr>
       <w:rPr>
         <w:rFonts w:ascii="Wingdings" w:hAnsi="Wingdings" w:cs="Wingdings" w:eastAsia="Wingdings"/>
@@ -6298,7 +6308,7 @@
       <w:lvlText w:val="·"/>
       <w:lvlJc w:val="left"/>
       <w:pPr>
-        <w:ind w:left="5040" w:hanging="351"/>
+        <w:ind w:left="5040" w:hanging="350"/>
       </w:pPr>
       <w:rPr>
         <w:rFonts w:ascii="Symbol" w:hAnsi="Symbol" w:cs="Symbol" w:eastAsia="Symbol"/>
@@ -6311,7 +6321,7 @@
       <w:lvlText w:val="o"/>
       <w:lvlJc w:val="left"/>
       <w:pPr>
-        <w:ind w:left="5760" w:hanging="351"/>
+        <w:ind w:left="5760" w:hanging="350"/>
       </w:pPr>
       <w:rPr>
         <w:rFonts w:ascii="Courier New" w:hAnsi="Courier New" w:cs="Courier New" w:eastAsia="Courier New"/>
@@ -6324,7 +6334,7 @@
       <w:lvlText w:val="§"/>
       <w:lvlJc w:val="left"/>
       <w:pPr>
-        <w:ind w:left="6480" w:hanging="351"/>
+        <w:ind w:left="6480" w:hanging="350"/>
       </w:pPr>
       <w:rPr>
         <w:rFonts w:ascii="Wingdings" w:hAnsi="Wingdings" w:cs="Wingdings" w:eastAsia="Wingdings"/>
@@ -6340,7 +6350,7 @@
       <w:lvlText w:val="·"/>
       <w:lvlJc w:val="left"/>
       <w:pPr>
-        <w:ind w:left="720" w:hanging="351"/>
+        <w:ind w:left="720" w:hanging="350"/>
       </w:pPr>
       <w:rPr>
         <w:rFonts w:ascii="Symbol" w:hAnsi="Symbol" w:cs="Symbol" w:eastAsia="Symbol"/>
@@ -6353,7 +6363,7 @@
       <w:lvlText w:val="o"/>
       <w:lvlJc w:val="left"/>
       <w:pPr>
-        <w:ind w:left="1440" w:hanging="351"/>
+        <w:ind w:left="1440" w:hanging="350"/>
       </w:pPr>
       <w:rPr>
         <w:rFonts w:ascii="Courier New" w:hAnsi="Courier New" w:cs="Courier New" w:eastAsia="Courier New"/>
@@ -6366,7 +6376,7 @@
       <w:lvlText w:val="§"/>
       <w:lvlJc w:val="left"/>
       <w:pPr>
-        <w:ind w:left="2160" w:hanging="351"/>
+        <w:ind w:left="2160" w:hanging="350"/>
       </w:pPr>
       <w:rPr>
         <w:rFonts w:ascii="Wingdings" w:hAnsi="Wingdings" w:cs="Wingdings" w:eastAsia="Wingdings"/>
@@ -6379,7 +6389,7 @@
       <w:lvlText w:val="·"/>
       <w:lvlJc w:val="left"/>
       <w:pPr>
-        <w:ind w:left="2880" w:hanging="351"/>
+        <w:ind w:left="2880" w:hanging="350"/>
       </w:pPr>
       <w:rPr>
         <w:rFonts w:ascii="Symbol" w:hAnsi="Symbol" w:cs="Symbol" w:eastAsia="Symbol"/>
@@ -6392,7 +6402,7 @@
       <w:lvlText w:val="o"/>
       <w:lvlJc w:val="left"/>
       <w:pPr>
-        <w:ind w:left="3600" w:hanging="351"/>
+        <w:ind w:left="3600" w:hanging="350"/>
       </w:pPr>
       <w:rPr>
         <w:rFonts w:ascii="Courier New" w:hAnsi="Courier New" w:cs="Courier New" w:eastAsia="Courier New"/>
@@ -6405,7 +6415,7 @@
       <w:lvlText w:val="§"/>
       <w:lvlJc w:val="left"/>
       <w:pPr>
-        <w:ind w:left="4320" w:hanging="351"/>
+        <w:ind w:left="4320" w:hanging="350"/>
       </w:pPr>
       <w:rPr>
         <w:rFonts w:ascii="Wingdings" w:hAnsi="Wingdings" w:cs="Wingdings" w:eastAsia="Wingdings"/>
@@ -6418,7 +6428,7 @@
       <w:lvlText w:val="·"/>
       <w:lvlJc w:val="left"/>
       <w:pPr>
-        <w:ind w:left="5040" w:hanging="351"/>
+        <w:ind w:left="5040" w:hanging="350"/>
       </w:pPr>
       <w:rPr>
         <w:rFonts w:ascii="Symbol" w:hAnsi="Symbol" w:cs="Symbol" w:eastAsia="Symbol"/>
@@ -6431,7 +6441,7 @@
       <w:lvlText w:val="o"/>
       <w:lvlJc w:val="left"/>
       <w:pPr>
-        <w:ind w:left="5760" w:hanging="351"/>
+        <w:ind w:left="5760" w:hanging="350"/>
       </w:pPr>
       <w:rPr>
         <w:rFonts w:ascii="Courier New" w:hAnsi="Courier New" w:cs="Courier New" w:eastAsia="Courier New"/>
@@ -6444,7 +6454,7 @@
       <w:lvlText w:val="§"/>
       <w:lvlJc w:val="left"/>
       <w:pPr>
-        <w:ind w:left="6480" w:hanging="351"/>
+        <w:ind w:left="6480" w:hanging="350"/>
       </w:pPr>
       <w:rPr>
         <w:rFonts w:ascii="Wingdings" w:hAnsi="Wingdings" w:cs="Wingdings" w:eastAsia="Wingdings"/>
@@ -6460,7 +6470,7 @@
       <w:lvlText w:val="·"/>
       <w:lvlJc w:val="left"/>
       <w:pPr>
-        <w:ind w:left="720" w:hanging="351"/>
+        <w:ind w:left="720" w:hanging="350"/>
       </w:pPr>
       <w:rPr>
         <w:rFonts w:ascii="Symbol" w:hAnsi="Symbol" w:cs="Symbol" w:eastAsia="Symbol"/>
@@ -6473,7 +6483,7 @@
       <w:lvlText w:val="o"/>
       <w:lvlJc w:val="left"/>
       <w:pPr>
-        <w:ind w:left="1440" w:hanging="351"/>
+        <w:ind w:left="1440" w:hanging="350"/>
       </w:pPr>
       <w:rPr>
         <w:rFonts w:ascii="Courier New" w:hAnsi="Courier New" w:cs="Courier New" w:eastAsia="Courier New"/>
@@ -6486,7 +6496,7 @@
       <w:lvlText w:val="§"/>
       <w:lvlJc w:val="left"/>
       <w:pPr>
-        <w:ind w:left="2160" w:hanging="351"/>
+        <w:ind w:left="2160" w:hanging="350"/>
       </w:pPr>
       <w:rPr>
         <w:rFonts w:ascii="Wingdings" w:hAnsi="Wingdings" w:cs="Wingdings" w:eastAsia="Wingdings"/>
@@ -6499,7 +6509,7 @@
       <w:lvlText w:val="·"/>
       <w:lvlJc w:val="left"/>
       <w:pPr>
-        <w:ind w:left="2880" w:hanging="351"/>
+        <w:ind w:left="2880" w:hanging="350"/>
       </w:pPr>
       <w:rPr>
         <w:rFonts w:ascii="Symbol" w:hAnsi="Symbol" w:cs="Symbol" w:eastAsia="Symbol"/>
@@ -6512,7 +6522,7 @@
       <w:lvlText w:val="o"/>
       <w:lvlJc w:val="left"/>
       <w:pPr>
-        <w:ind w:left="3600" w:hanging="351"/>
+        <w:ind w:left="3600" w:hanging="350"/>
       </w:pPr>
       <w:rPr>
         <w:rFonts w:ascii="Courier New" w:hAnsi="Courier New" w:cs="Courier New" w:eastAsia="Courier New"/>
@@ -6525,7 +6535,7 @@
       <w:lvlText w:val="§"/>
       <w:lvlJc w:val="left"/>
       <w:pPr>
-        <w:ind w:left="4320" w:hanging="351"/>
+        <w:ind w:left="4320" w:hanging="350"/>
       </w:pPr>
       <w:rPr>
         <w:rFonts w:ascii="Wingdings" w:hAnsi="Wingdings" w:cs="Wingdings" w:eastAsia="Wingdings"/>
@@ -6538,7 +6548,7 @@
       <w:lvlText w:val="·"/>
       <w:lvlJc w:val="left"/>
       <w:pPr>
-        <w:ind w:left="5040" w:hanging="351"/>
+        <w:ind w:left="5040" w:hanging="350"/>
       </w:pPr>
       <w:rPr>
         <w:rFonts w:ascii="Symbol" w:hAnsi="Symbol" w:cs="Symbol" w:eastAsia="Symbol"/>
@@ -6551,7 +6561,7 @@
       <w:lvlText w:val="o"/>
       <w:lvlJc w:val="left"/>
       <w:pPr>
-        <w:ind w:left="5760" w:hanging="351"/>
+        <w:ind w:left="5760" w:hanging="350"/>
       </w:pPr>
       <w:rPr>
         <w:rFonts w:ascii="Courier New" w:hAnsi="Courier New" w:cs="Courier New" w:eastAsia="Courier New"/>
@@ -6564,7 +6574,7 @@
       <w:lvlText w:val="§"/>
       <w:lvlJc w:val="left"/>
       <w:pPr>
-        <w:ind w:left="6480" w:hanging="351"/>
+        <w:ind w:left="6480" w:hanging="350"/>
       </w:pPr>
       <w:rPr>
         <w:rFonts w:ascii="Wingdings" w:hAnsi="Wingdings" w:cs="Wingdings" w:eastAsia="Wingdings"/>
@@ -6580,7 +6590,7 @@
       <w:lvlText w:val="·"/>
       <w:lvlJc w:val="left"/>
       <w:pPr>
-        <w:ind w:left="720" w:hanging="351"/>
+        <w:ind w:left="720" w:hanging="350"/>
       </w:pPr>
       <w:rPr>
         <w:rFonts w:ascii="Symbol" w:hAnsi="Symbol" w:cs="Symbol" w:eastAsia="Symbol"/>
@@ -6593,7 +6603,7 @@
       <w:lvlText w:val="o"/>
       <w:lvlJc w:val="left"/>
       <w:pPr>
-        <w:ind w:left="1440" w:hanging="351"/>
+        <w:ind w:left="1440" w:hanging="350"/>
       </w:pPr>
       <w:rPr>
         <w:rFonts w:ascii="Courier New" w:hAnsi="Courier New" w:cs="Courier New" w:eastAsia="Courier New"/>
@@ -6606,7 +6616,7 @@
       <w:lvlText w:val="§"/>
       <w:lvlJc w:val="left"/>
       <w:pPr>
-        <w:ind w:left="2160" w:hanging="351"/>
+        <w:ind w:left="2160" w:hanging="350"/>
       </w:pPr>
       <w:rPr>
         <w:rFonts w:ascii="Wingdings" w:hAnsi="Wingdings" w:cs="Wingdings" w:eastAsia="Wingdings"/>
@@ -6619,7 +6629,7 @@
       <w:lvlText w:val="·"/>
       <w:lvlJc w:val="left"/>
       <w:pPr>
-        <w:ind w:left="2880" w:hanging="351"/>
+        <w:ind w:left="2880" w:hanging="350"/>
       </w:pPr>
       <w:rPr>
         <w:rFonts w:ascii="Symbol" w:hAnsi="Symbol" w:cs="Symbol" w:eastAsia="Symbol"/>
@@ -6632,7 +6642,7 @@
       <w:lvlText w:val="o"/>
       <w:lvlJc w:val="left"/>
       <w:pPr>
-        <w:ind w:left="3600" w:hanging="351"/>
+        <w:ind w:left="3600" w:hanging="350"/>
       </w:pPr>
       <w:rPr>
         <w:rFonts w:ascii="Courier New" w:hAnsi="Courier New" w:cs="Courier New" w:eastAsia="Courier New"/>
@@ -6645,7 +6655,7 @@
       <w:lvlText w:val="§"/>
       <w:lvlJc w:val="left"/>
       <w:pPr>
-        <w:ind w:left="4320" w:hanging="351"/>
+        <w:ind w:left="4320" w:hanging="350"/>
       </w:pPr>
       <w:rPr>
         <w:rFonts w:ascii="Wingdings" w:hAnsi="Wingdings" w:cs="Wingdings" w:eastAsia="Wingdings"/>
@@ -6658,7 +6668,7 @@
       <w:lvlText w:val="·"/>
       <w:lvlJc w:val="left"/>
       <w:pPr>
-        <w:ind w:left="5040" w:hanging="351"/>
+        <w:ind w:left="5040" w:hanging="350"/>
       </w:pPr>
       <w:rPr>
         <w:rFonts w:ascii="Symbol" w:hAnsi="Symbol" w:cs="Symbol" w:eastAsia="Symbol"/>
@@ -6671,7 +6681,7 @@
       <w:lvlText w:val="o"/>
       <w:lvlJc w:val="left"/>
       <w:pPr>
-        <w:ind w:left="5760" w:hanging="351"/>
+        <w:ind w:left="5760" w:hanging="350"/>
       </w:pPr>
       <w:rPr>
         <w:rFonts w:ascii="Courier New" w:hAnsi="Courier New" w:cs="Courier New" w:eastAsia="Courier New"/>
@@ -6684,7 +6694,7 @@
       <w:lvlText w:val="§"/>
       <w:lvlJc w:val="left"/>
       <w:pPr>
-        <w:ind w:left="6480" w:hanging="351"/>
+        <w:ind w:left="6480" w:hanging="350"/>
       </w:pPr>
       <w:rPr>
         <w:rFonts w:ascii="Wingdings" w:hAnsi="Wingdings" w:cs="Wingdings" w:eastAsia="Wingdings"/>
@@ -6700,7 +6710,7 @@
       <w:lvlText w:val="·"/>
       <w:lvlJc w:val="left"/>
       <w:pPr>
-        <w:ind w:left="720" w:hanging="351"/>
+        <w:ind w:left="720" w:hanging="350"/>
       </w:pPr>
       <w:rPr>
         <w:rFonts w:ascii="Symbol" w:hAnsi="Symbol" w:cs="Symbol" w:eastAsia="Symbol"/>
@@ -6713,7 +6723,7 @@
       <w:lvlText w:val="o"/>
       <w:lvlJc w:val="left"/>
       <w:pPr>
-        <w:ind w:left="1440" w:hanging="351"/>
+        <w:ind w:left="1440" w:hanging="350"/>
       </w:pPr>
       <w:rPr>
         <w:rFonts w:ascii="Courier New" w:hAnsi="Courier New" w:cs="Courier New" w:eastAsia="Courier New"/>
@@ -6726,7 +6736,7 @@
       <w:lvlText w:val="§"/>
       <w:lvlJc w:val="left"/>
       <w:pPr>
-        <w:ind w:left="2160" w:hanging="351"/>
+        <w:ind w:left="2160" w:hanging="350"/>
       </w:pPr>
       <w:rPr>
         <w:rFonts w:ascii="Wingdings" w:hAnsi="Wingdings" w:cs="Wingdings" w:eastAsia="Wingdings"/>
@@ -6739,7 +6749,7 @@
       <w:lvlText w:val="·"/>
       <w:lvlJc w:val="left"/>
       <w:pPr>
-        <w:ind w:left="2880" w:hanging="351"/>
+        <w:ind w:left="2880" w:hanging="350"/>
       </w:pPr>
       <w:rPr>
         <w:rFonts w:ascii="Symbol" w:hAnsi="Symbol" w:cs="Symbol" w:eastAsia="Symbol"/>
@@ -6752,7 +6762,7 @@
       <w:lvlText w:val="o"/>
       <w:lvlJc w:val="left"/>
       <w:pPr>
-        <w:ind w:left="3600" w:hanging="351"/>
+        <w:ind w:left="3600" w:hanging="350"/>
       </w:pPr>
       <w:rPr>
         <w:rFonts w:ascii="Courier New" w:hAnsi="Courier New" w:cs="Courier New" w:eastAsia="Courier New"/>
@@ -6765,7 +6775,7 @@
       <w:lvlText w:val="§"/>
       <w:lvlJc w:val="left"/>
       <w:pPr>
-        <w:ind w:left="4320" w:hanging="351"/>
+        <w:ind w:left="4320" w:hanging="350"/>
       </w:pPr>
       <w:rPr>
         <w:rFonts w:ascii="Wingdings" w:hAnsi="Wingdings" w:cs="Wingdings" w:eastAsia="Wingdings"/>
@@ -6778,7 +6788,7 @@
       <w:lvlText w:val="·"/>
       <w:lvlJc w:val="left"/>
       <w:pPr>
-        <w:ind w:left="5040" w:hanging="351"/>
+        <w:ind w:left="5040" w:hanging="350"/>
       </w:pPr>
       <w:rPr>
         <w:rFonts w:ascii="Symbol" w:hAnsi="Symbol" w:cs="Symbol" w:eastAsia="Symbol"/>
@@ -6791,7 +6801,7 @@
       <w:lvlText w:val="o"/>
       <w:lvlJc w:val="left"/>
       <w:pPr>
-        <w:ind w:left="5760" w:hanging="351"/>
+        <w:ind w:left="5760" w:hanging="350"/>
       </w:pPr>
       <w:rPr>
         <w:rFonts w:ascii="Courier New" w:hAnsi="Courier New" w:cs="Courier New" w:eastAsia="Courier New"/>
@@ -6804,7 +6814,7 @@
       <w:lvlText w:val="§"/>
       <w:lvlJc w:val="left"/>
       <w:pPr>
-        <w:ind w:left="6480" w:hanging="351"/>
+        <w:ind w:left="6480" w:hanging="350"/>
       </w:pPr>
       <w:rPr>
         <w:rFonts w:ascii="Wingdings" w:hAnsi="Wingdings" w:cs="Wingdings" w:eastAsia="Wingdings"/>
@@ -6820,7 +6830,7 @@
       <w:lvlText w:val="·"/>
       <w:lvlJc w:val="left"/>
       <w:pPr>
-        <w:ind w:left="720" w:hanging="351"/>
+        <w:ind w:left="720" w:hanging="350"/>
       </w:pPr>
       <w:rPr>
         <w:rFonts w:ascii="Symbol" w:hAnsi="Symbol" w:cs="Symbol" w:eastAsia="Symbol"/>
@@ -6833,7 +6843,7 @@
       <w:lvlText w:val="o"/>
       <w:lvlJc w:val="left"/>
       <w:pPr>
-        <w:ind w:left="1440" w:hanging="351"/>
+        <w:ind w:left="1440" w:hanging="350"/>
       </w:pPr>
       <w:rPr>
         <w:rFonts w:ascii="Courier New" w:hAnsi="Courier New" w:cs="Courier New" w:eastAsia="Courier New"/>
@@ -6846,7 +6856,7 @@
       <w:lvlText w:val="§"/>
       <w:lvlJc w:val="left"/>
       <w:pPr>
-        <w:ind w:left="2160" w:hanging="351"/>
+        <w:ind w:left="2160" w:hanging="350"/>
       </w:pPr>
       <w:rPr>
         <w:rFonts w:ascii="Wingdings" w:hAnsi="Wingdings" w:cs="Wingdings" w:eastAsia="Wingdings"/>
@@ -6859,7 +6869,7 @@
       <w:lvlText w:val="·"/>
       <w:lvlJc w:val="left"/>
       <w:pPr>
-        <w:ind w:left="2880" w:hanging="351"/>
+        <w:ind w:left="2880" w:hanging="350"/>
       </w:pPr>
       <w:rPr>
         <w:rFonts w:ascii="Symbol" w:hAnsi="Symbol" w:cs="Symbol" w:eastAsia="Symbol"/>
@@ -6872,7 +6882,7 @@
       <w:lvlText w:val="o"/>
       <w:lvlJc w:val="left"/>
       <w:pPr>
-        <w:ind w:left="3600" w:hanging="351"/>
+        <w:ind w:left="3600" w:hanging="350"/>
       </w:pPr>
       <w:rPr>
         <w:rFonts w:ascii="Courier New" w:hAnsi="Courier New" w:cs="Courier New" w:eastAsia="Courier New"/>
@@ -6885,7 +6895,7 @@
       <w:lvlText w:val="§"/>
       <w:lvlJc w:val="left"/>
       <w:pPr>
-        <w:ind w:left="4320" w:hanging="351"/>
+        <w:ind w:left="4320" w:hanging="350"/>
       </w:pPr>
       <w:rPr>
         <w:rFonts w:ascii="Wingdings" w:hAnsi="Wingdings" w:cs="Wingdings" w:eastAsia="Wingdings"/>
@@ -6898,7 +6908,7 @@
       <w:lvlText w:val="·"/>
       <w:lvlJc w:val="left"/>
       <w:pPr>
-        <w:ind w:left="5040" w:hanging="351"/>
+        <w:ind w:left="5040" w:hanging="350"/>
       </w:pPr>
       <w:rPr>
         <w:rFonts w:ascii="Symbol" w:hAnsi="Symbol" w:cs="Symbol" w:eastAsia="Symbol"/>
@@ -6911,7 +6921,7 @@
       <w:lvlText w:val="o"/>
       <w:lvlJc w:val="left"/>
       <w:pPr>
-        <w:ind w:left="5760" w:hanging="351"/>
+        <w:ind w:left="5760" w:hanging="350"/>
       </w:pPr>
       <w:rPr>
         <w:rFonts w:ascii="Courier New" w:hAnsi="Courier New" w:cs="Courier New" w:eastAsia="Courier New"/>
@@ -6924,7 +6934,7 @@
       <w:lvlText w:val="§"/>
       <w:lvlJc w:val="left"/>
       <w:pPr>
-        <w:ind w:left="6480" w:hanging="351"/>
+        <w:ind w:left="6480" w:hanging="350"/>
       </w:pPr>
       <w:rPr>
         <w:rFonts w:ascii="Wingdings" w:hAnsi="Wingdings" w:cs="Wingdings" w:eastAsia="Wingdings"/>
@@ -6940,7 +6950,7 @@
       <w:lvlText w:val="·"/>
       <w:lvlJc w:val="left"/>
       <w:pPr>
-        <w:ind w:left="720" w:hanging="351"/>
+        <w:ind w:left="720" w:hanging="350"/>
       </w:pPr>
       <w:rPr>
         <w:rFonts w:ascii="Symbol" w:hAnsi="Symbol" w:cs="Symbol" w:eastAsia="Symbol"/>
@@ -6953,7 +6963,7 @@
       <w:lvlText w:val="o"/>
       <w:lvlJc w:val="left"/>
       <w:pPr>
-        <w:ind w:left="1440" w:hanging="351"/>
+        <w:ind w:left="1440" w:hanging="350"/>
       </w:pPr>
       <w:rPr>
         <w:rFonts w:ascii="Courier New" w:hAnsi="Courier New" w:cs="Courier New" w:eastAsia="Courier New"/>
@@ -6966,7 +6976,7 @@
       <w:lvlText w:val="§"/>
       <w:lvlJc w:val="left"/>
       <w:pPr>
-        <w:ind w:left="2160" w:hanging="351"/>
+        <w:ind w:left="2160" w:hanging="350"/>
       </w:pPr>
       <w:rPr>
         <w:rFonts w:ascii="Wingdings" w:hAnsi="Wingdings" w:cs="Wingdings" w:eastAsia="Wingdings"/>
@@ -6979,7 +6989,7 @@
       <w:lvlText w:val="·"/>
       <w:lvlJc w:val="left"/>
       <w:pPr>
-        <w:ind w:left="2880" w:hanging="351"/>
+        <w:ind w:left="2880" w:hanging="350"/>
       </w:pPr>
       <w:rPr>
         <w:rFonts w:ascii="Symbol" w:hAnsi="Symbol" w:cs="Symbol" w:eastAsia="Symbol"/>
@@ -6992,7 +7002,7 @@
       <w:lvlText w:val="o"/>
       <w:lvlJc w:val="left"/>
       <w:pPr>
-        <w:ind w:left="3600" w:hanging="351"/>
+        <w:ind w:left="3600" w:hanging="350"/>
       </w:pPr>
       <w:rPr>
         <w:rFonts w:ascii="Courier New" w:hAnsi="Courier New" w:cs="Courier New" w:eastAsia="Courier New"/>
@@ -7005,7 +7015,7 @@
       <w:lvlText w:val="§"/>
       <w:lvlJc w:val="left"/>
       <w:pPr>
-        <w:ind w:left="4320" w:hanging="351"/>
+        <w:ind w:left="4320" w:hanging="350"/>
       </w:pPr>
       <w:rPr>
         <w:rFonts w:ascii="Wingdings" w:hAnsi="Wingdings" w:cs="Wingdings" w:eastAsia="Wingdings"/>
@@ -7018,7 +7028,7 @@
       <w:lvlText w:val="·"/>
       <w:lvlJc w:val="left"/>
       <w:pPr>
-        <w:ind w:left="5040" w:hanging="351"/>
+        <w:ind w:left="5040" w:hanging="350"/>
       </w:pPr>
       <w:rPr>
         <w:rFonts w:ascii="Symbol" w:hAnsi="Symbol" w:cs="Symbol" w:eastAsia="Symbol"/>
@@ -7031,7 +7041,7 @@
       <w:lvlText w:val="o"/>
       <w:lvlJc w:val="left"/>
       <w:pPr>
-        <w:ind w:left="5760" w:hanging="351"/>
+        <w:ind w:left="5760" w:hanging="350"/>
       </w:pPr>
       <w:rPr>
         <w:rFonts w:ascii="Courier New" w:hAnsi="Courier New" w:cs="Courier New" w:eastAsia="Courier New"/>
@@ -7044,7 +7054,7 @@
       <w:lvlText w:val="§"/>
       <w:lvlJc w:val="left"/>
       <w:pPr>
-        <w:ind w:left="6480" w:hanging="351"/>
+        <w:ind w:left="6480" w:hanging="350"/>
       </w:pPr>
       <w:rPr>
         <w:rFonts w:ascii="Wingdings" w:hAnsi="Wingdings" w:cs="Wingdings" w:eastAsia="Wingdings"/>
@@ -7060,7 +7070,7 @@
       <w:lvlText w:val="·"/>
       <w:lvlJc w:val="left"/>
       <w:pPr>
-        <w:ind w:left="720" w:hanging="351"/>
+        <w:ind w:left="720" w:hanging="350"/>
       </w:pPr>
       <w:rPr>
         <w:rFonts w:ascii="Symbol" w:hAnsi="Symbol" w:cs="Symbol" w:eastAsia="Symbol"/>
@@ -7073,7 +7083,7 @@
       <w:lvlText w:val="o"/>
       <w:lvlJc w:val="left"/>
       <w:pPr>
-        <w:ind w:left="1440" w:hanging="351"/>
+        <w:ind w:left="1440" w:hanging="350"/>
       </w:pPr>
       <w:rPr>
         <w:rFonts w:ascii="Courier New" w:hAnsi="Courier New" w:cs="Courier New" w:eastAsia="Courier New"/>
@@ -7086,7 +7096,7 @@
       <w:lvlText w:val="§"/>
       <w:lvlJc w:val="left"/>
       <w:pPr>
-        <w:ind w:left="2160" w:hanging="351"/>
+        <w:ind w:left="2160" w:hanging="350"/>
       </w:pPr>
       <w:rPr>
         <w:rFonts w:ascii="Wingdings" w:hAnsi="Wingdings" w:cs="Wingdings" w:eastAsia="Wingdings"/>
@@ -7099,7 +7109,7 @@
       <w:lvlText w:val="·"/>
       <w:lvlJc w:val="left"/>
       <w:pPr>
-        <w:ind w:left="2880" w:hanging="351"/>
+        <w:ind w:left="2880" w:hanging="350"/>
       </w:pPr>
       <w:rPr>
         <w:rFonts w:ascii="Symbol" w:hAnsi="Symbol" w:cs="Symbol" w:eastAsia="Symbol"/>
@@ -7112,7 +7122,7 @@
       <w:lvlText w:val="o"/>
       <w:lvlJc w:val="left"/>
       <w:pPr>
-        <w:ind w:left="3600" w:hanging="351"/>
+        <w:ind w:left="3600" w:hanging="350"/>
       </w:pPr>
       <w:rPr>
         <w:rFonts w:ascii="Courier New" w:hAnsi="Courier New" w:cs="Courier New" w:eastAsia="Courier New"/>
@@ -7125,7 +7135,7 @@
       <w:lvlText w:val="§"/>
       <w:lvlJc w:val="left"/>
       <w:pPr>
-        <w:ind w:left="4320" w:hanging="351"/>
+        <w:ind w:left="4320" w:hanging="350"/>
       </w:pPr>
       <w:rPr>
         <w:rFonts w:ascii="Wingdings" w:hAnsi="Wingdings" w:cs="Wingdings" w:eastAsia="Wingdings"/>
@@ -7138,7 +7148,7 @@
       <w:lvlText w:val="·"/>
       <w:lvlJc w:val="left"/>
       <w:pPr>
-        <w:ind w:left="5040" w:hanging="351"/>
+        <w:ind w:left="5040" w:hanging="350"/>
       </w:pPr>
       <w:rPr>
         <w:rFonts w:ascii="Symbol" w:hAnsi="Symbol" w:cs="Symbol" w:eastAsia="Symbol"/>
@@ -7151,7 +7161,7 @@
       <w:lvlText w:val="o"/>
       <w:lvlJc w:val="left"/>
       <w:pPr>
-        <w:ind w:left="5760" w:hanging="351"/>
+        <w:ind w:left="5760" w:hanging="350"/>
       </w:pPr>
       <w:rPr>
         <w:rFonts w:ascii="Courier New" w:hAnsi="Courier New" w:cs="Courier New" w:eastAsia="Courier New"/>
@@ -7164,7 +7174,7 @@
       <w:lvlText w:val="§"/>
       <w:lvlJc w:val="left"/>
       <w:pPr>
-        <w:ind w:left="6480" w:hanging="351"/>
+        <w:ind w:left="6480" w:hanging="350"/>
       </w:pPr>
       <w:rPr>
         <w:rFonts w:ascii="Wingdings" w:hAnsi="Wingdings" w:cs="Wingdings" w:eastAsia="Wingdings"/>
@@ -7180,7 +7190,7 @@
       <w:lvlText w:val="·"/>
       <w:lvlJc w:val="left"/>
       <w:pPr>
-        <w:ind w:left="720" w:hanging="351"/>
+        <w:ind w:left="720" w:hanging="350"/>
       </w:pPr>
       <w:rPr>
         <w:rFonts w:ascii="Symbol" w:hAnsi="Symbol" w:cs="Symbol" w:eastAsia="Symbol"/>
@@ -7193,7 +7203,7 @@
       <w:lvlText w:val="o"/>
       <w:lvlJc w:val="left"/>
       <w:pPr>
-        <w:ind w:left="1440" w:hanging="351"/>
+        <w:ind w:left="1440" w:hanging="350"/>
       </w:pPr>
       <w:rPr>
         <w:rFonts w:ascii="Courier New" w:hAnsi="Courier New" w:cs="Courier New" w:eastAsia="Courier New"/>
@@ -7206,7 +7216,7 @@
       <w:lvlText w:val="§"/>
       <w:lvlJc w:val="left"/>
       <w:pPr>
-        <w:ind w:left="2160" w:hanging="351"/>
+        <w:ind w:left="2160" w:hanging="350"/>
       </w:pPr>
       <w:rPr>
         <w:rFonts w:ascii="Wingdings" w:hAnsi="Wingdings" w:cs="Wingdings" w:eastAsia="Wingdings"/>
@@ -7219,7 +7229,7 @@
       <w:lvlText w:val="·"/>
       <w:lvlJc w:val="left"/>
       <w:pPr>
-        <w:ind w:left="2880" w:hanging="351"/>
+        <w:ind w:left="2880" w:hanging="350"/>
       </w:pPr>
       <w:rPr>
         <w:rFonts w:ascii="Symbol" w:hAnsi="Symbol" w:cs="Symbol" w:eastAsia="Symbol"/>
@@ -7232,7 +7242,7 @@
       <w:lvlText w:val="o"/>
       <w:lvlJc w:val="left"/>
       <w:pPr>
-        <w:ind w:left="3600" w:hanging="351"/>
+        <w:ind w:left="3600" w:hanging="350"/>
       </w:pPr>
       <w:rPr>
         <w:rFonts w:ascii="Courier New" w:hAnsi="Courier New" w:cs="Courier New" w:eastAsia="Courier New"/>
@@ -7245,7 +7255,7 @@
       <w:lvlText w:val="§"/>
       <w:lvlJc w:val="left"/>
       <w:pPr>
-        <w:ind w:left="4320" w:hanging="351"/>
+        <w:ind w:left="4320" w:hanging="350"/>
       </w:pPr>
       <w:rPr>
         <w:rFonts w:ascii="Wingdings" w:hAnsi="Wingdings" w:cs="Wingdings" w:eastAsia="Wingdings"/>
@@ -7258,7 +7268,7 @@
       <w:lvlText w:val="·"/>
       <w:lvlJc w:val="left"/>
       <w:pPr>
-        <w:ind w:left="5040" w:hanging="351"/>
+        <w:ind w:left="5040" w:hanging="350"/>
       </w:pPr>
       <w:rPr>
         <w:rFonts w:ascii="Symbol" w:hAnsi="Symbol" w:cs="Symbol" w:eastAsia="Symbol"/>
@@ -7271,7 +7281,7 @@
       <w:lvlText w:val="o"/>
       <w:lvlJc w:val="left"/>
       <w:pPr>
-        <w:ind w:left="5760" w:hanging="351"/>
+        <w:ind w:left="5760" w:hanging="350"/>
       </w:pPr>
       <w:rPr>
         <w:rFonts w:ascii="Courier New" w:hAnsi="Courier New" w:cs="Courier New" w:eastAsia="Courier New"/>
@@ -7284,7 +7294,7 @@
       <w:lvlText w:val="§"/>
       <w:lvlJc w:val="left"/>
       <w:pPr>
-        <w:ind w:left="6480" w:hanging="351"/>
+        <w:ind w:left="6480" w:hanging="350"/>
       </w:pPr>
       <w:rPr>
         <w:rFonts w:ascii="Wingdings" w:hAnsi="Wingdings" w:cs="Wingdings" w:eastAsia="Wingdings"/>
@@ -7300,7 +7310,7 @@
       <w:lvlText w:val="·"/>
       <w:lvlJc w:val="left"/>
       <w:pPr>
-        <w:ind w:left="720" w:hanging="351"/>
+        <w:ind w:left="720" w:hanging="350"/>
       </w:pPr>
       <w:rPr>
         <w:rFonts w:ascii="Symbol" w:hAnsi="Symbol" w:cs="Symbol" w:eastAsia="Symbol"/>
@@ -7313,7 +7323,7 @@
       <w:lvlText w:val="o"/>
       <w:lvlJc w:val="left"/>
       <w:pPr>
-        <w:ind w:left="1440" w:hanging="351"/>
+        <w:ind w:left="1440" w:hanging="350"/>
       </w:pPr>
       <w:rPr>
         <w:rFonts w:ascii="Courier New" w:hAnsi="Courier New" w:cs="Courier New" w:eastAsia="Courier New"/>
@@ -7326,7 +7336,7 @@
       <w:lvlText w:val="§"/>
       <w:lvlJc w:val="left"/>
       <w:pPr>
-        <w:ind w:left="2160" w:hanging="351"/>
+        <w:ind w:left="2160" w:hanging="350"/>
       </w:pPr>
       <w:rPr>
         <w:rFonts w:ascii="Wingdings" w:hAnsi="Wingdings" w:cs="Wingdings" w:eastAsia="Wingdings"/>
@@ -7339,7 +7349,7 @@
       <w:lvlText w:val="·"/>
       <w:lvlJc w:val="left"/>
       <w:pPr>
-        <w:ind w:left="2880" w:hanging="351"/>
+        <w:ind w:left="2880" w:hanging="350"/>
       </w:pPr>
       <w:rPr>
         <w:rFonts w:ascii="Symbol" w:hAnsi="Symbol" w:cs="Symbol" w:eastAsia="Symbol"/>
@@ -7352,7 +7362,7 @@
       <w:lvlText w:val="o"/>
       <w:lvlJc w:val="left"/>
       <w:pPr>
-        <w:ind w:left="3600" w:hanging="351"/>
+        <w:ind w:left="3600" w:hanging="350"/>
       </w:pPr>
       <w:rPr>
         <w:rFonts w:ascii="Courier New" w:hAnsi="Courier New" w:cs="Courier New" w:eastAsia="Courier New"/>
@@ -7365,7 +7375,7 @@
       <w:lvlText w:val="§"/>
       <w:lvlJc w:val="left"/>
       <w:pPr>
-        <w:ind w:left="4320" w:hanging="351"/>
+        <w:ind w:left="4320" w:hanging="350"/>
       </w:pPr>
       <w:rPr>
         <w:rFonts w:ascii="Wingdings" w:hAnsi="Wingdings" w:cs="Wingdings" w:eastAsia="Wingdings"/>
@@ -7378,7 +7388,7 @@
       <w:lvlText w:val="·"/>
       <w:lvlJc w:val="left"/>
       <w:pPr>
-        <w:ind w:left="5040" w:hanging="351"/>
+        <w:ind w:left="5040" w:hanging="350"/>
       </w:pPr>
       <w:rPr>
         <w:rFonts w:ascii="Symbol" w:hAnsi="Symbol" w:cs="Symbol" w:eastAsia="Symbol"/>
@@ -7391,7 +7401,7 @@
       <w:lvlText w:val="o"/>
       <w:lvlJc w:val="left"/>
       <w:pPr>
-        <w:ind w:left="5760" w:hanging="351"/>
+        <w:ind w:left="5760" w:hanging="350"/>
       </w:pPr>
       <w:rPr>
         <w:rFonts w:ascii="Courier New" w:hAnsi="Courier New" w:cs="Courier New" w:eastAsia="Courier New"/>
@@ -7404,7 +7414,7 @@
       <w:lvlText w:val="§"/>
       <w:lvlJc w:val="left"/>
       <w:pPr>
-        <w:ind w:left="6480" w:hanging="351"/>
+        <w:ind w:left="6480" w:hanging="350"/>
       </w:pPr>
       <w:rPr>
         <w:rFonts w:ascii="Wingdings" w:hAnsi="Wingdings" w:cs="Wingdings" w:eastAsia="Wingdings"/>
@@ -7420,7 +7430,7 @@
       <w:lvlText w:val="·"/>
       <w:lvlJc w:val="left"/>
       <w:pPr>
-        <w:ind w:left="720" w:hanging="351"/>
+        <w:ind w:left="720" w:hanging="350"/>
       </w:pPr>
       <w:rPr>
         <w:rFonts w:ascii="Symbol" w:hAnsi="Symbol" w:cs="Symbol" w:eastAsia="Symbol"/>
@@ -7433,7 +7443,7 @@
       <w:lvlText w:val="o"/>
       <w:lvlJc w:val="left"/>
       <w:pPr>
-        <w:ind w:left="1440" w:hanging="351"/>
+        <w:ind w:left="1440" w:hanging="350"/>
       </w:pPr>
       <w:rPr>
         <w:rFonts w:ascii="Courier New" w:hAnsi="Courier New" w:cs="Courier New" w:eastAsia="Courier New"/>
@@ -7446,7 +7456,7 @@
       <w:lvlText w:val="§"/>
       <w:lvlJc w:val="left"/>
       <w:pPr>
-        <w:ind w:left="2160" w:hanging="351"/>
+        <w:ind w:left="2160" w:hanging="350"/>
       </w:pPr>
       <w:rPr>
         <w:rFonts w:ascii="Wingdings" w:hAnsi="Wingdings" w:cs="Wingdings" w:eastAsia="Wingdings"/>
@@ -7459,7 +7469,7 @@
       <w:lvlText w:val="·"/>
       <w:lvlJc w:val="left"/>
       <w:pPr>
-        <w:ind w:left="2880" w:hanging="351"/>
+        <w:ind w:left="2880" w:hanging="350"/>
       </w:pPr>
       <w:rPr>
         <w:rFonts w:ascii="Symbol" w:hAnsi="Symbol" w:cs="Symbol" w:eastAsia="Symbol"/>
@@ -7472,7 +7482,7 @@
       <w:lvlText w:val="o"/>
       <w:lvlJc w:val="left"/>
       <w:pPr>
-        <w:ind w:left="3600" w:hanging="351"/>
+        <w:ind w:left="3600" w:hanging="350"/>
       </w:pPr>
       <w:rPr>
         <w:rFonts w:ascii="Courier New" w:hAnsi="Courier New" w:cs="Courier New" w:eastAsia="Courier New"/>
@@ -7485,7 +7495,7 @@
       <w:lvlText w:val="§"/>
       <w:lvlJc w:val="left"/>
       <w:pPr>
-        <w:ind w:left="4320" w:hanging="351"/>
+        <w:ind w:left="4320" w:hanging="350"/>
       </w:pPr>
       <w:rPr>
         <w:rFonts w:ascii="Wingdings" w:hAnsi="Wingdings" w:cs="Wingdings" w:eastAsia="Wingdings"/>
@@ -7498,7 +7508,7 @@
       <w:lvlText w:val="·"/>
       <w:lvlJc w:val="left"/>
       <w:pPr>
-        <w:ind w:left="5040" w:hanging="351"/>
+        <w:ind w:left="5040" w:hanging="350"/>
       </w:pPr>
       <w:rPr>
         <w:rFonts w:ascii="Symbol" w:hAnsi="Symbol" w:cs="Symbol" w:eastAsia="Symbol"/>
@@ -7511,7 +7521,7 @@
       <w:lvlText w:val="o"/>
       <w:lvlJc w:val="left"/>
       <w:pPr>
-        <w:ind w:left="5760" w:hanging="351"/>
+        <w:ind w:left="5760" w:hanging="350"/>
       </w:pPr>
       <w:rPr>
         <w:rFonts w:ascii="Courier New" w:hAnsi="Courier New" w:cs="Courier New" w:eastAsia="Courier New"/>
@@ -7524,7 +7534,7 @@
       <w:lvlText w:val="§"/>
       <w:lvlJc w:val="left"/>
       <w:pPr>
-        <w:ind w:left="6480" w:hanging="351"/>
+        <w:ind w:left="6480" w:hanging="350"/>
       </w:pPr>
       <w:rPr>
         <w:rFonts w:ascii="Wingdings" w:hAnsi="Wingdings" w:cs="Wingdings" w:eastAsia="Wingdings"/>
@@ -7540,7 +7550,7 @@
       <w:lvlText w:val="o"/>
       <w:lvlJc w:val="left"/>
       <w:pPr>
-        <w:ind w:left="1440" w:hanging="351"/>
+        <w:ind w:left="1440" w:hanging="350"/>
       </w:pPr>
       <w:rPr>
         <w:rFonts w:cs="Courier New"/>
@@ -7553,7 +7563,7 @@
       <w:lvlText w:val="o"/>
       <w:lvlJc w:val="left"/>
       <w:pPr>
-        <w:ind w:left="2160" w:hanging="351"/>
+        <w:ind w:left="2160" w:hanging="350"/>
       </w:pPr>
       <w:rPr>
         <w:rFonts w:cs="Courier New"/>
@@ -7566,7 +7576,7 @@
       <w:lvlText w:val=""/>
       <w:lvlJc w:val="left"/>
       <w:pPr>
-        <w:ind w:left="2880" w:hanging="351"/>
+        <w:ind w:left="2880" w:hanging="350"/>
       </w:pPr>
       <w:rPr>
         <w:rFonts w:cs="Wingdings"/>
@@ -7579,7 +7589,7 @@
       <w:lvlText w:val=""/>
       <w:lvlJc w:val="left"/>
       <w:pPr>
-        <w:ind w:left="3600" w:hanging="351"/>
+        <w:ind w:left="3600" w:hanging="350"/>
       </w:pPr>
       <w:rPr>
         <w:rFonts w:cs="Symbol"/>
@@ -7592,7 +7602,7 @@
       <w:lvlText w:val="o"/>
       <w:lvlJc w:val="left"/>
       <w:pPr>
-        <w:ind w:left="4320" w:hanging="351"/>
+        <w:ind w:left="4320" w:hanging="350"/>
       </w:pPr>
       <w:rPr>
         <w:rFonts w:cs="Courier New"/>
@@ -7605,7 +7615,7 @@
       <w:lvlText w:val=""/>
       <w:lvlJc w:val="left"/>
       <w:pPr>
-        <w:ind w:left="5040" w:hanging="351"/>
+        <w:ind w:left="5040" w:hanging="350"/>
       </w:pPr>
       <w:rPr>
         <w:rFonts w:cs="Wingdings"/>
@@ -7618,7 +7628,7 @@
       <w:lvlText w:val=""/>
       <w:lvlJc w:val="left"/>
       <w:pPr>
-        <w:ind w:left="5760" w:hanging="351"/>
+        <w:ind w:left="5760" w:hanging="350"/>
       </w:pPr>
       <w:rPr>
         <w:rFonts w:cs="Symbol"/>
@@ -7631,7 +7641,7 @@
       <w:lvlText w:val="o"/>
       <w:lvlJc w:val="left"/>
       <w:pPr>
-        <w:ind w:left="6480" w:hanging="351"/>
+        <w:ind w:left="6480" w:hanging="350"/>
       </w:pPr>
       <w:rPr>
         <w:rFonts w:cs="Courier New"/>
@@ -7644,7 +7654,7 @@
       <w:lvlText w:val=""/>
       <w:lvlJc w:val="left"/>
       <w:pPr>
-        <w:ind w:left="7200" w:hanging="351"/>
+        <w:ind w:left="7200" w:hanging="350"/>
       </w:pPr>
       <w:rPr>
         <w:rFonts w:cs="Wingdings"/>
@@ -7660,7 +7670,7 @@
       <w:lvlText w:val="·"/>
       <w:lvlJc w:val="left"/>
       <w:pPr>
-        <w:ind w:left="720" w:hanging="351"/>
+        <w:ind w:left="720" w:hanging="350"/>
       </w:pPr>
       <w:rPr>
         <w:rFonts w:ascii="Symbol" w:hAnsi="Symbol" w:cs="Symbol" w:eastAsia="Symbol"/>
@@ -7673,7 +7683,7 @@
       <w:lvlText w:val="o"/>
       <w:lvlJc w:val="left"/>
       <w:pPr>
-        <w:ind w:left="1440" w:hanging="351"/>
+        <w:ind w:left="1440" w:hanging="350"/>
       </w:pPr>
       <w:rPr>
         <w:rFonts w:ascii="Courier New" w:hAnsi="Courier New" w:cs="Courier New" w:eastAsia="Courier New"/>
@@ -7686,7 +7696,7 @@
       <w:lvlText w:val="§"/>
       <w:lvlJc w:val="left"/>
       <w:pPr>
-        <w:ind w:left="2160" w:hanging="351"/>
+        <w:ind w:left="2160" w:hanging="350"/>
       </w:pPr>
       <w:rPr>
         <w:rFonts w:ascii="Wingdings" w:hAnsi="Wingdings" w:cs="Wingdings" w:eastAsia="Wingdings"/>
@@ -7699,7 +7709,7 @@
       <w:lvlText w:val="·"/>
       <w:lvlJc w:val="left"/>
       <w:pPr>
-        <w:ind w:left="2880" w:hanging="351"/>
+        <w:ind w:left="2880" w:hanging="350"/>
       </w:pPr>
       <w:rPr>
         <w:rFonts w:ascii="Symbol" w:hAnsi="Symbol" w:cs="Symbol" w:eastAsia="Symbol"/>
@@ -7712,7 +7722,7 @@
       <w:lvlText w:val="o"/>
       <w:lvlJc w:val="left"/>
       <w:pPr>
-        <w:ind w:left="3600" w:hanging="351"/>
+        <w:ind w:left="3600" w:hanging="350"/>
       </w:pPr>
       <w:rPr>
         <w:rFonts w:ascii="Courier New" w:hAnsi="Courier New" w:cs="Courier New" w:eastAsia="Courier New"/>
@@ -7725,7 +7735,7 @@
       <w:lvlText w:val="§"/>
       <w:lvlJc w:val="left"/>
       <w:pPr>
-        <w:ind w:left="4320" w:hanging="351"/>
+        <w:ind w:left="4320" w:hanging="350"/>
       </w:pPr>
       <w:rPr>
         <w:rFonts w:ascii="Wingdings" w:hAnsi="Wingdings" w:cs="Wingdings" w:eastAsia="Wingdings"/>
@@ -7738,7 +7748,7 @@
       <w:lvlText w:val="·"/>
       <w:lvlJc w:val="left"/>
       <w:pPr>
-        <w:ind w:left="5040" w:hanging="351"/>
+        <w:ind w:left="5040" w:hanging="350"/>
       </w:pPr>
       <w:rPr>
         <w:rFonts w:ascii="Symbol" w:hAnsi="Symbol" w:cs="Symbol" w:eastAsia="Symbol"/>
@@ -7751,7 +7761,7 @@
       <w:lvlText w:val="o"/>
       <w:lvlJc w:val="left"/>
       <w:pPr>
-        <w:ind w:left="5760" w:hanging="351"/>
+        <w:ind w:left="5760" w:hanging="350"/>
       </w:pPr>
       <w:rPr>
         <w:rFonts w:ascii="Courier New" w:hAnsi="Courier New" w:cs="Courier New" w:eastAsia="Courier New"/>
@@ -7764,7 +7774,7 @@
       <w:lvlText w:val="§"/>
       <w:lvlJc w:val="left"/>
       <w:pPr>
-        <w:ind w:left="6480" w:hanging="351"/>
+        <w:ind w:left="6480" w:hanging="350"/>
       </w:pPr>
       <w:rPr>
         <w:rFonts w:ascii="Wingdings" w:hAnsi="Wingdings" w:cs="Wingdings" w:eastAsia="Wingdings"/>
@@ -7780,7 +7790,7 @@
       <w:lvlText w:val="·"/>
       <w:lvlJc w:val="left"/>
       <w:pPr>
-        <w:ind w:left="720" w:hanging="351"/>
+        <w:ind w:left="720" w:hanging="350"/>
       </w:pPr>
       <w:rPr>
         <w:rFonts w:ascii="Symbol" w:hAnsi="Symbol" w:cs="Symbol" w:eastAsia="Symbol"/>
@@ -7793,7 +7803,7 @@
       <w:lvlText w:val="o"/>
       <w:lvlJc w:val="left"/>
       <w:pPr>
-        <w:ind w:left="1440" w:hanging="351"/>
+        <w:ind w:left="1440" w:hanging="350"/>
       </w:pPr>
       <w:rPr>
         <w:rFonts w:ascii="Courier New" w:hAnsi="Courier New" w:cs="Courier New" w:eastAsia="Courier New"/>
@@ -7806,7 +7816,7 @@
       <w:lvlText w:val="§"/>
       <w:lvlJc w:val="left"/>
       <w:pPr>
-        <w:ind w:left="2160" w:hanging="351"/>
+        <w:ind w:left="2160" w:hanging="350"/>
       </w:pPr>
       <w:rPr>
         <w:rFonts w:ascii="Wingdings" w:hAnsi="Wingdings" w:cs="Wingdings" w:eastAsia="Wingdings"/>
@@ -7819,7 +7829,7 @@
       <w:lvlText w:val="·"/>
       <w:lvlJc w:val="left"/>
       <w:pPr>
-        <w:ind w:left="2880" w:hanging="351"/>
+        <w:ind w:left="2880" w:hanging="350"/>
       </w:pPr>
       <w:rPr>
         <w:rFonts w:ascii="Symbol" w:hAnsi="Symbol" w:cs="Symbol" w:eastAsia="Symbol"/>
@@ -7832,7 +7842,7 @@
       <w:lvlText w:val="o"/>
       <w:lvlJc w:val="left"/>
       <w:pPr>
-        <w:ind w:left="3600" w:hanging="351"/>
+        <w:ind w:left="3600" w:hanging="350"/>
       </w:pPr>
       <w:rPr>
         <w:rFonts w:ascii="Courier New" w:hAnsi="Courier New" w:cs="Courier New" w:eastAsia="Courier New"/>
@@ -7845,7 +7855,7 @@
       <w:lvlText w:val="§"/>
       <w:lvlJc w:val="left"/>
       <w:pPr>
-        <w:ind w:left="4320" w:hanging="351"/>
+        <w:ind w:left="4320" w:hanging="350"/>
       </w:pPr>
       <w:rPr>
         <w:rFonts w:ascii="Wingdings" w:hAnsi="Wingdings" w:cs="Wingdings" w:eastAsia="Wingdings"/>
@@ -7858,7 +7868,7 @@
       <w:lvlText w:val="·"/>
       <w:lvlJc w:val="left"/>
       <w:pPr>
-        <w:ind w:left="5040" w:hanging="351"/>
+        <w:ind w:left="5040" w:hanging="350"/>
       </w:pPr>
       <w:rPr>
         <w:rFonts w:ascii="Symbol" w:hAnsi="Symbol" w:cs="Symbol" w:eastAsia="Symbol"/>
@@ -7871,7 +7881,7 @@
       <w:lvlText w:val="o"/>
       <w:lvlJc w:val="left"/>
       <w:pPr>
-        <w:ind w:left="5760" w:hanging="351"/>
+        <w:ind w:left="5760" w:hanging="350"/>
       </w:pPr>
       <w:rPr>
         <w:rFonts w:ascii="Courier New" w:hAnsi="Courier New" w:cs="Courier New" w:eastAsia="Courier New"/>
@@ -7884,7 +7894,7 @@
       <w:lvlText w:val="§"/>
       <w:lvlJc w:val="left"/>
       <w:pPr>
-        <w:ind w:left="6480" w:hanging="351"/>
+        <w:ind w:left="6480" w:hanging="350"/>
       </w:pPr>
       <w:rPr>
         <w:rFonts w:ascii="Wingdings" w:hAnsi="Wingdings" w:cs="Wingdings" w:eastAsia="Wingdings"/>
@@ -7900,7 +7910,7 @@
       <w:lvlText w:val=""/>
       <w:lvlJc w:val="left"/>
       <w:pPr>
-        <w:ind w:left="720" w:hanging="351"/>
+        <w:ind w:left="720" w:hanging="350"/>
       </w:pPr>
       <w:rPr>
         <w:rFonts w:cs="Symbol"/>
@@ -7913,7 +7923,7 @@
       <w:lvlText w:val="o"/>
       <w:lvlJc w:val="left"/>
       <w:pPr>
-        <w:ind w:left="1440" w:hanging="351"/>
+        <w:ind w:left="1440" w:hanging="350"/>
       </w:pPr>
       <w:rPr>
         <w:rFonts w:cs="Courier New"/>
@@ -7926,7 +7936,7 @@
       <w:lvlText w:val=""/>
       <w:lvlJc w:val="left"/>
       <w:pPr>
-        <w:ind w:left="2160" w:hanging="351"/>
+        <w:ind w:left="2160" w:hanging="350"/>
       </w:pPr>
       <w:rPr>
         <w:rFonts w:cs="Wingdings"/>
@@ -7939,7 +7949,7 @@
       <w:lvlText w:val=""/>
       <w:lvlJc w:val="left"/>
       <w:pPr>
-        <w:ind w:left="2880" w:hanging="351"/>
+        <w:ind w:left="2880" w:hanging="350"/>
       </w:pPr>
       <w:rPr>
         <w:rFonts w:cs="Symbol"/>
@@ -7952,7 +7962,7 @@
       <w:lvlText w:val="o"/>
       <w:lvlJc w:val="left"/>
       <w:pPr>
-        <w:ind w:left="3600" w:hanging="351"/>
+        <w:ind w:left="3600" w:hanging="350"/>
       </w:pPr>
       <w:rPr>
         <w:rFonts w:cs="Courier New"/>
@@ -7965,7 +7975,7 @@
       <w:lvlText w:val=""/>
       <w:lvlJc w:val="left"/>
       <w:pPr>
-        <w:ind w:left="4320" w:hanging="351"/>
+        <w:ind w:left="4320" w:hanging="350"/>
       </w:pPr>
       <w:rPr>
         <w:rFonts w:cs="Wingdings"/>
@@ -7978,7 +7988,7 @@
       <w:lvlText w:val=""/>
       <w:lvlJc w:val="left"/>
       <w:pPr>
-        <w:ind w:left="5040" w:hanging="351"/>
+        <w:ind w:left="5040" w:hanging="350"/>
       </w:pPr>
       <w:rPr>
         <w:rFonts w:cs="Symbol"/>
@@ -7991,7 +8001,7 @@
       <w:lvlText w:val="o"/>
       <w:lvlJc w:val="left"/>
       <w:pPr>
-        <w:ind w:left="5760" w:hanging="351"/>
+        <w:ind w:left="5760" w:hanging="350"/>
       </w:pPr>
       <w:rPr>
         <w:rFonts w:cs="Courier New"/>
@@ -8004,7 +8014,7 @@
       <w:lvlText w:val=""/>
       <w:lvlJc w:val="left"/>
       <w:pPr>
-        <w:ind w:left="6480" w:hanging="351"/>
+        <w:ind w:left="6480" w:hanging="350"/>
       </w:pPr>
       <w:rPr>
         <w:rFonts w:cs="Wingdings"/>
@@ -8020,7 +8030,7 @@
       <w:lvlText w:val="·"/>
       <w:lvlJc w:val="left"/>
       <w:pPr>
-        <w:ind w:left="720" w:hanging="351"/>
+        <w:ind w:left="720" w:hanging="350"/>
       </w:pPr>
       <w:rPr>
         <w:rFonts w:ascii="Symbol" w:hAnsi="Symbol" w:cs="Symbol" w:eastAsia="Symbol"/>
@@ -8033,7 +8043,7 @@
       <w:lvlText w:val="o"/>
       <w:lvlJc w:val="left"/>
       <w:pPr>
-        <w:ind w:left="1440" w:hanging="351"/>
+        <w:ind w:left="1440" w:hanging="350"/>
       </w:pPr>
       <w:rPr>
         <w:rFonts w:ascii="Courier New" w:hAnsi="Courier New" w:cs="Courier New" w:eastAsia="Courier New"/>
@@ -8046,7 +8056,7 @@
       <w:lvlText w:val="§"/>
       <w:lvlJc w:val="left"/>
       <w:pPr>
-        <w:ind w:left="2160" w:hanging="351"/>
+        <w:ind w:left="2160" w:hanging="350"/>
       </w:pPr>
       <w:rPr>
         <w:rFonts w:ascii="Wingdings" w:hAnsi="Wingdings" w:cs="Wingdings" w:eastAsia="Wingdings"/>
@@ -8059,7 +8069,7 @@
       <w:lvlText w:val="·"/>
       <w:lvlJc w:val="left"/>
       <w:pPr>
-        <w:ind w:left="2880" w:hanging="351"/>
+        <w:ind w:left="2880" w:hanging="350"/>
       </w:pPr>
       <w:rPr>
         <w:rFonts w:ascii="Symbol" w:hAnsi="Symbol" w:cs="Symbol" w:eastAsia="Symbol"/>
@@ -8072,7 +8082,7 @@
       <w:lvlText w:val="o"/>
       <w:lvlJc w:val="left"/>
       <w:pPr>
-        <w:ind w:left="3600" w:hanging="351"/>
+        <w:ind w:left="3600" w:hanging="350"/>
       </w:pPr>
       <w:rPr>
         <w:rFonts w:ascii="Courier New" w:hAnsi="Courier New" w:cs="Courier New" w:eastAsia="Courier New"/>
@@ -8085,7 +8095,7 @@
       <w:lvlText w:val="§"/>
       <w:lvlJc w:val="left"/>
       <w:pPr>
-        <w:ind w:left="4320" w:hanging="351"/>
+        <w:ind w:left="4320" w:hanging="350"/>
       </w:pPr>
       <w:rPr>
         <w:rFonts w:ascii="Wingdings" w:hAnsi="Wingdings" w:cs="Wingdings" w:eastAsia="Wingdings"/>
@@ -8098,7 +8108,7 @@
       <w:lvlText w:val="·"/>
       <w:lvlJc w:val="left"/>
       <w:pPr>
-        <w:ind w:left="5040" w:hanging="351"/>
+        <w:ind w:left="5040" w:hanging="350"/>
       </w:pPr>
       <w:rPr>
         <w:rFonts w:ascii="Symbol" w:hAnsi="Symbol" w:cs="Symbol" w:eastAsia="Symbol"/>
@@ -8111,7 +8121,7 @@
       <w:lvlText w:val="o"/>
       <w:lvlJc w:val="left"/>
       <w:pPr>
-        <w:ind w:left="5760" w:hanging="351"/>
+        <w:ind w:left="5760" w:hanging="350"/>
       </w:pPr>
       <w:rPr>
         <w:rFonts w:ascii="Courier New" w:hAnsi="Courier New" w:cs="Courier New" w:eastAsia="Courier New"/>
@@ -8124,7 +8134,7 @@
       <w:lvlText w:val="§"/>
       <w:lvlJc w:val="left"/>
       <w:pPr>
-        <w:ind w:left="6480" w:hanging="351"/>
+        <w:ind w:left="6480" w:hanging="350"/>
       </w:pPr>
       <w:rPr>
         <w:rFonts w:ascii="Wingdings" w:hAnsi="Wingdings" w:cs="Wingdings" w:eastAsia="Wingdings"/>
@@ -8140,7 +8150,7 @@
       <w:lvlText w:val="·"/>
       <w:lvlJc w:val="left"/>
       <w:pPr>
-        <w:ind w:left="720" w:hanging="351"/>
+        <w:ind w:left="720" w:hanging="350"/>
       </w:pPr>
       <w:rPr>
         <w:rFonts w:ascii="Symbol" w:hAnsi="Symbol" w:cs="Symbol" w:eastAsia="Symbol"/>
@@ -8153,7 +8163,7 @@
       <w:lvlText w:val="o"/>
       <w:lvlJc w:val="left"/>
       <w:pPr>
-        <w:ind w:left="1440" w:hanging="351"/>
+        <w:ind w:left="1440" w:hanging="350"/>
       </w:pPr>
       <w:rPr>
         <w:rFonts w:ascii="Courier New" w:hAnsi="Courier New" w:cs="Courier New" w:eastAsia="Courier New"/>
@@ -8166,7 +8176,7 @@
       <w:lvlText w:val="§"/>
       <w:lvlJc w:val="left"/>
       <w:pPr>
-        <w:ind w:left="2160" w:hanging="351"/>
+        <w:ind w:left="2160" w:hanging="350"/>
       </w:pPr>
       <w:rPr>
         <w:rFonts w:ascii="Wingdings" w:hAnsi="Wingdings" w:cs="Wingdings" w:eastAsia="Wingdings"/>
@@ -8179,7 +8189,7 @@
       <w:lvlText w:val="·"/>
       <w:lvlJc w:val="left"/>
       <w:pPr>
-        <w:ind w:left="2880" w:hanging="351"/>
+        <w:ind w:left="2880" w:hanging="350"/>
       </w:pPr>
       <w:rPr>
         <w:rFonts w:ascii="Symbol" w:hAnsi="Symbol" w:cs="Symbol" w:eastAsia="Symbol"/>
@@ -8192,7 +8202,7 @@
       <w:lvlText w:val="o"/>
       <w:lvlJc w:val="left"/>
       <w:pPr>
-        <w:ind w:left="3600" w:hanging="351"/>
+        <w:ind w:left="3600" w:hanging="350"/>
       </w:pPr>
       <w:rPr>
         <w:rFonts w:ascii="Courier New" w:hAnsi="Courier New" w:cs="Courier New" w:eastAsia="Courier New"/>
@@ -8205,7 +8215,7 @@
       <w:lvlText w:val="§"/>
       <w:lvlJc w:val="left"/>
       <w:pPr>
-        <w:ind w:left="4320" w:hanging="351"/>
+        <w:ind w:left="4320" w:hanging="350"/>
       </w:pPr>
       <w:rPr>
         <w:rFonts w:ascii="Wingdings" w:hAnsi="Wingdings" w:cs="Wingdings" w:eastAsia="Wingdings"/>
@@ -8218,7 +8228,7 @@
       <w:lvlText w:val="·"/>
       <w:lvlJc w:val="left"/>
       <w:pPr>
-        <w:ind w:left="5040" w:hanging="351"/>
+        <w:ind w:left="5040" w:hanging="350"/>
       </w:pPr>
       <w:rPr>
         <w:rFonts w:ascii="Symbol" w:hAnsi="Symbol" w:cs="Symbol" w:eastAsia="Symbol"/>
@@ -8231,7 +8241,7 @@
       <w:lvlText w:val="o"/>
       <w:lvlJc w:val="left"/>
       <w:pPr>
-        <w:ind w:left="5760" w:hanging="351"/>
+        <w:ind w:left="5760" w:hanging="350"/>
       </w:pPr>
       <w:rPr>
         <w:rFonts w:ascii="Courier New" w:hAnsi="Courier New" w:cs="Courier New" w:eastAsia="Courier New"/>
@@ -8244,7 +8254,7 @@
       <w:lvlText w:val="§"/>
       <w:lvlJc w:val="left"/>
       <w:pPr>
-        <w:ind w:left="6480" w:hanging="351"/>
+        <w:ind w:left="6480" w:hanging="350"/>
       </w:pPr>
       <w:rPr>
         <w:rFonts w:ascii="Wingdings" w:hAnsi="Wingdings" w:cs="Wingdings" w:eastAsia="Wingdings"/>
@@ -8260,7 +8270,7 @@
       <w:lvlText w:val="·"/>
       <w:lvlJc w:val="left"/>
       <w:pPr>
-        <w:ind w:left="720" w:hanging="351"/>
+        <w:ind w:left="720" w:hanging="350"/>
       </w:pPr>
       <w:rPr>
         <w:rFonts w:ascii="Symbol" w:hAnsi="Symbol" w:cs="Symbol" w:eastAsia="Symbol"/>
@@ -8273,7 +8283,7 @@
       <w:lvlText w:val="o"/>
       <w:lvlJc w:val="left"/>
       <w:pPr>
-        <w:ind w:left="1440" w:hanging="351"/>
+        <w:ind w:left="1440" w:hanging="350"/>
       </w:pPr>
       <w:rPr>
         <w:rFonts w:ascii="Courier New" w:hAnsi="Courier New" w:cs="Courier New" w:eastAsia="Courier New"/>
@@ -8286,7 +8296,7 @@
       <w:lvlText w:val="§"/>
       <w:lvlJc w:val="left"/>
       <w:pPr>
-        <w:ind w:left="2160" w:hanging="351"/>
+        <w:ind w:left="2160" w:hanging="350"/>
       </w:pPr>
       <w:rPr>
         <w:rFonts w:ascii="Wingdings" w:hAnsi="Wingdings" w:cs="Wingdings" w:eastAsia="Wingdings"/>
@@ -8299,7 +8309,7 @@
       <w:lvlText w:val="·"/>
       <w:lvlJc w:val="left"/>
       <w:pPr>
-        <w:ind w:left="2880" w:hanging="351"/>
+        <w:ind w:left="2880" w:hanging="350"/>
       </w:pPr>
       <w:rPr>
         <w:rFonts w:ascii="Symbol" w:hAnsi="Symbol" w:cs="Symbol" w:eastAsia="Symbol"/>
@@ -8312,7 +8322,7 @@
       <w:lvlText w:val="o"/>
       <w:lvlJc w:val="left"/>
       <w:pPr>
-        <w:ind w:left="3600" w:hanging="351"/>
+        <w:ind w:left="3600" w:hanging="350"/>
       </w:pPr>
       <w:rPr>
         <w:rFonts w:ascii="Courier New" w:hAnsi="Courier New" w:cs="Courier New" w:eastAsia="Courier New"/>
@@ -8325,7 +8335,7 @@
       <w:lvlText w:val="§"/>
       <w:lvlJc w:val="left"/>
       <w:pPr>
-        <w:ind w:left="4320" w:hanging="351"/>
+        <w:ind w:left="4320" w:hanging="350"/>
       </w:pPr>
       <w:rPr>
         <w:rFonts w:ascii="Wingdings" w:hAnsi="Wingdings" w:cs="Wingdings" w:eastAsia="Wingdings"/>
@@ -8338,7 +8348,7 @@
       <w:lvlText w:val="·"/>
       <w:lvlJc w:val="left"/>
       <w:pPr>
-        <w:ind w:left="5040" w:hanging="351"/>
+        <w:ind w:left="5040" w:hanging="350"/>
       </w:pPr>
       <w:rPr>
         <w:rFonts w:ascii="Symbol" w:hAnsi="Symbol" w:cs="Symbol" w:eastAsia="Symbol"/>
@@ -8351,7 +8361,7 @@
       <w:lvlText w:val="o"/>
       <w:lvlJc w:val="left"/>
       <w:pPr>
-        <w:ind w:left="5760" w:hanging="351"/>
+        <w:ind w:left="5760" w:hanging="350"/>
       </w:pPr>
       <w:rPr>
         <w:rFonts w:ascii="Courier New" w:hAnsi="Courier New" w:cs="Courier New" w:eastAsia="Courier New"/>
@@ -8364,7 +8374,7 @@
       <w:lvlText w:val="§"/>
       <w:lvlJc w:val="left"/>
       <w:pPr>
-        <w:ind w:left="6480" w:hanging="351"/>
+        <w:ind w:left="6480" w:hanging="350"/>
       </w:pPr>
       <w:rPr>
         <w:rFonts w:ascii="Wingdings" w:hAnsi="Wingdings" w:cs="Wingdings" w:eastAsia="Wingdings"/>
@@ -8380,7 +8390,7 @@
       <w:lvlText w:val="·"/>
       <w:lvlJc w:val="left"/>
       <w:pPr>
-        <w:ind w:left="720" w:hanging="351"/>
+        <w:ind w:left="720" w:hanging="350"/>
       </w:pPr>
       <w:rPr>
         <w:rFonts w:ascii="Symbol" w:hAnsi="Symbol" w:cs="Symbol" w:eastAsia="Symbol"/>
@@ -8393,7 +8403,7 @@
       <w:lvlText w:val="o"/>
       <w:lvlJc w:val="left"/>
       <w:pPr>
-        <w:ind w:left="1440" w:hanging="351"/>
+        <w:ind w:left="1440" w:hanging="350"/>
       </w:pPr>
       <w:rPr>
         <w:rFonts w:ascii="Courier New" w:hAnsi="Courier New" w:cs="Courier New" w:eastAsia="Courier New"/>
@@ -8406,7 +8416,7 @@
       <w:lvlText w:val="§"/>
       <w:lvlJc w:val="left"/>
       <w:pPr>
-        <w:ind w:left="2160" w:hanging="351"/>
+        <w:ind w:left="2160" w:hanging="350"/>
       </w:pPr>
       <w:rPr>
         <w:rFonts w:ascii="Wingdings" w:hAnsi="Wingdings" w:cs="Wingdings" w:eastAsia="Wingdings"/>
@@ -8419,7 +8429,7 @@
       <w:lvlText w:val="·"/>
       <w:lvlJc w:val="left"/>
       <w:pPr>
-        <w:ind w:left="2880" w:hanging="351"/>
+        <w:ind w:left="2880" w:hanging="350"/>
       </w:pPr>
       <w:rPr>
         <w:rFonts w:ascii="Symbol" w:hAnsi="Symbol" w:cs="Symbol" w:eastAsia="Symbol"/>
@@ -8432,7 +8442,7 @@
       <w:lvlText w:val="o"/>
       <w:lvlJc w:val="left"/>
       <w:pPr>
-        <w:ind w:left="3600" w:hanging="351"/>
+        <w:ind w:left="3600" w:hanging="350"/>
       </w:pPr>
       <w:rPr>
         <w:rFonts w:ascii="Courier New" w:hAnsi="Courier New" w:cs="Courier New" w:eastAsia="Courier New"/>
@@ -8445,7 +8455,7 @@
       <w:lvlText w:val="§"/>
       <w:lvlJc w:val="left"/>
       <w:pPr>
-        <w:ind w:left="4320" w:hanging="351"/>
+        <w:ind w:left="4320" w:hanging="350"/>
       </w:pPr>
       <w:rPr>
         <w:rFonts w:ascii="Wingdings" w:hAnsi="Wingdings" w:cs="Wingdings" w:eastAsia="Wingdings"/>
@@ -8458,7 +8468,7 @@
       <w:lvlText w:val="·"/>
       <w:lvlJc w:val="left"/>
       <w:pPr>
-        <w:ind w:left="5040" w:hanging="351"/>
+        <w:ind w:left="5040" w:hanging="350"/>
       </w:pPr>
       <w:rPr>
         <w:rFonts w:ascii="Symbol" w:hAnsi="Symbol" w:cs="Symbol" w:eastAsia="Symbol"/>
@@ -8471,7 +8481,7 @@
       <w:lvlText w:val="o"/>
       <w:lvlJc w:val="left"/>
       <w:pPr>
-        <w:ind w:left="5760" w:hanging="351"/>
+        <w:ind w:left="5760" w:hanging="350"/>
       </w:pPr>
       <w:rPr>
         <w:rFonts w:ascii="Courier New" w:hAnsi="Courier New" w:cs="Courier New" w:eastAsia="Courier New"/>
@@ -8484,7 +8494,7 @@
       <w:lvlText w:val="§"/>
       <w:lvlJc w:val="left"/>
       <w:pPr>
-        <w:ind w:left="6480" w:hanging="351"/>
+        <w:ind w:left="6480" w:hanging="350"/>
       </w:pPr>
       <w:rPr>
         <w:rFonts w:ascii="Wingdings" w:hAnsi="Wingdings" w:cs="Wingdings" w:eastAsia="Wingdings"/>
@@ -8500,7 +8510,7 @@
       <w:lvlText w:val="·"/>
       <w:lvlJc w:val="left"/>
       <w:pPr>
-        <w:ind w:left="720" w:hanging="351"/>
+        <w:ind w:left="720" w:hanging="350"/>
       </w:pPr>
       <w:rPr>
         <w:rFonts w:ascii="Symbol" w:hAnsi="Symbol" w:cs="Symbol" w:eastAsia="Symbol"/>
@@ -8513,7 +8523,7 @@
       <w:lvlText w:val="o"/>
       <w:lvlJc w:val="left"/>
       <w:pPr>
-        <w:ind w:left="1440" w:hanging="351"/>
+        <w:ind w:left="1440" w:hanging="350"/>
       </w:pPr>
       <w:rPr>
         <w:rFonts w:ascii="Courier New" w:hAnsi="Courier New" w:cs="Courier New" w:eastAsia="Courier New"/>
@@ -8526,7 +8536,7 @@
       <w:lvlText w:val="§"/>
       <w:lvlJc w:val="left"/>
       <w:pPr>
-        <w:ind w:left="2160" w:hanging="351"/>
+        <w:ind w:left="2160" w:hanging="350"/>
       </w:pPr>
       <w:rPr>
         <w:rFonts w:ascii="Wingdings" w:hAnsi="Wingdings" w:cs="Wingdings" w:eastAsia="Wingdings"/>
@@ -8539,7 +8549,7 @@
       <w:lvlText w:val="·"/>
       <w:lvlJc w:val="left"/>
       <w:pPr>
-        <w:ind w:left="2880" w:hanging="351"/>
+        <w:ind w:left="2880" w:hanging="350"/>
       </w:pPr>
       <w:rPr>
         <w:rFonts w:ascii="Symbol" w:hAnsi="Symbol" w:cs="Symbol" w:eastAsia="Symbol"/>
@@ -8552,7 +8562,7 @@
       <w:lvlText w:val="o"/>
       <w:lvlJc w:val="left"/>
       <w:pPr>
-        <w:ind w:left="3600" w:hanging="351"/>
+        <w:ind w:left="3600" w:hanging="350"/>
       </w:pPr>
       <w:rPr>
         <w:rFonts w:ascii="Courier New" w:hAnsi="Courier New" w:cs="Courier New" w:eastAsia="Courier New"/>
@@ -8565,7 +8575,7 @@
       <w:lvlText w:val="§"/>
       <w:lvlJc w:val="left"/>
       <w:pPr>
-        <w:ind w:left="4320" w:hanging="351"/>
+        <w:ind w:left="4320" w:hanging="350"/>
       </w:pPr>
       <w:rPr>
         <w:rFonts w:ascii="Wingdings" w:hAnsi="Wingdings" w:cs="Wingdings" w:eastAsia="Wingdings"/>
@@ -8578,7 +8588,7 @@
       <w:lvlText w:val="·"/>
       <w:lvlJc w:val="left"/>
       <w:pPr>
-        <w:ind w:left="5040" w:hanging="351"/>
+        <w:ind w:left="5040" w:hanging="350"/>
       </w:pPr>
       <w:rPr>
         <w:rFonts w:ascii="Symbol" w:hAnsi="Symbol" w:cs="Symbol" w:eastAsia="Symbol"/>
@@ -8591,7 +8601,7 @@
       <w:lvlText w:val="o"/>
       <w:lvlJc w:val="left"/>
       <w:pPr>
-        <w:ind w:left="5760" w:hanging="351"/>
+        <w:ind w:left="5760" w:hanging="350"/>
       </w:pPr>
       <w:rPr>
         <w:rFonts w:ascii="Courier New" w:hAnsi="Courier New" w:cs="Courier New" w:eastAsia="Courier New"/>
@@ -8604,7 +8614,7 @@
       <w:lvlText w:val="§"/>
       <w:lvlJc w:val="left"/>
       <w:pPr>
-        <w:ind w:left="6480" w:hanging="351"/>
+        <w:ind w:left="6480" w:hanging="350"/>
       </w:pPr>
       <w:rPr>
         <w:rFonts w:ascii="Wingdings" w:hAnsi="Wingdings" w:cs="Wingdings" w:eastAsia="Wingdings"/>
@@ -8620,7 +8630,7 @@
       <w:lvlText w:val="·"/>
       <w:lvlJc w:val="left"/>
       <w:pPr>
-        <w:ind w:left="720" w:hanging="352"/>
+        <w:ind w:left="720" w:hanging="351"/>
       </w:pPr>
       <w:rPr>
         <w:rFonts w:ascii="Symbol" w:hAnsi="Symbol" w:cs="Symbol" w:eastAsia="Symbol"/>
@@ -8633,7 +8643,7 @@
       <w:lvlText w:val="o"/>
       <w:lvlJc w:val="left"/>
       <w:pPr>
-        <w:ind w:left="1440" w:hanging="352"/>
+        <w:ind w:left="1440" w:hanging="351"/>
       </w:pPr>
       <w:rPr>
         <w:rFonts w:ascii="Courier New" w:hAnsi="Courier New" w:cs="Courier New" w:eastAsia="Courier New"/>
@@ -8646,7 +8656,7 @@
       <w:lvlText w:val="§"/>
       <w:lvlJc w:val="left"/>
       <w:pPr>
-        <w:ind w:left="2160" w:hanging="352"/>
+        <w:ind w:left="2160" w:hanging="351"/>
       </w:pPr>
       <w:rPr>
         <w:rFonts w:ascii="Wingdings" w:hAnsi="Wingdings" w:cs="Wingdings" w:eastAsia="Wingdings"/>
@@ -8659,7 +8669,7 @@
       <w:lvlText w:val="·"/>
       <w:lvlJc w:val="left"/>
       <w:pPr>
-        <w:ind w:left="2880" w:hanging="352"/>
+        <w:ind w:left="2880" w:hanging="351"/>
       </w:pPr>
       <w:rPr>
         <w:rFonts w:ascii="Symbol" w:hAnsi="Symbol" w:cs="Symbol" w:eastAsia="Symbol"/>
@@ -8672,7 +8682,7 @@
       <w:lvlText w:val="o"/>
       <w:lvlJc w:val="left"/>
       <w:pPr>
-        <w:ind w:left="3600" w:hanging="352"/>
+        <w:ind w:left="3600" w:hanging="351"/>
       </w:pPr>
       <w:rPr>
         <w:rFonts w:ascii="Courier New" w:hAnsi="Courier New" w:cs="Courier New" w:eastAsia="Courier New"/>
@@ -8685,7 +8695,7 @@
       <w:lvlText w:val="§"/>
       <w:lvlJc w:val="left"/>
       <w:pPr>
-        <w:ind w:left="4320" w:hanging="352"/>
+        <w:ind w:left="4320" w:hanging="351"/>
       </w:pPr>
       <w:rPr>
         <w:rFonts w:ascii="Wingdings" w:hAnsi="Wingdings" w:cs="Wingdings" w:eastAsia="Wingdings"/>
@@ -8698,7 +8708,7 @@
       <w:lvlText w:val="·"/>
       <w:lvlJc w:val="left"/>
       <w:pPr>
-        <w:ind w:left="5040" w:hanging="352"/>
+        <w:ind w:left="5040" w:hanging="351"/>
       </w:pPr>
       <w:rPr>
         <w:rFonts w:ascii="Symbol" w:hAnsi="Symbol" w:cs="Symbol" w:eastAsia="Symbol"/>
@@ -8711,7 +8721,7 @@
       <w:lvlText w:val="o"/>
       <w:lvlJc w:val="left"/>
       <w:pPr>
-        <w:ind w:left="5760" w:hanging="352"/>
+        <w:ind w:left="5760" w:hanging="351"/>
       </w:pPr>
       <w:rPr>
         <w:rFonts w:ascii="Courier New" w:hAnsi="Courier New" w:cs="Courier New" w:eastAsia="Courier New"/>
@@ -8724,7 +8734,7 @@
       <w:lvlText w:val="§"/>
       <w:lvlJc w:val="left"/>
       <w:pPr>
-        <w:ind w:left="6480" w:hanging="352"/>
+        <w:ind w:left="6480" w:hanging="351"/>
       </w:pPr>
       <w:rPr>
         <w:rFonts w:ascii="Wingdings" w:hAnsi="Wingdings" w:cs="Wingdings" w:eastAsia="Wingdings"/>
@@ -8740,7 +8750,7 @@
       <w:lvlText w:val="o"/>
       <w:lvlJc w:val="left"/>
       <w:pPr>
-        <w:ind w:left="1440" w:hanging="351"/>
+        <w:ind w:left="1440" w:hanging="350"/>
       </w:pPr>
       <w:rPr>
         <w:rFonts w:cs="Courier New"/>
@@ -8753,7 +8763,7 @@
       <w:lvlText w:val="o"/>
       <w:lvlJc w:val="left"/>
       <w:pPr>
-        <w:ind w:left="2160" w:hanging="351"/>
+        <w:ind w:left="2160" w:hanging="350"/>
       </w:pPr>
       <w:rPr>
         <w:rFonts w:cs="Courier New"/>
@@ -8766,7 +8776,7 @@
       <w:lvlText w:val=""/>
       <w:lvlJc w:val="left"/>
       <w:pPr>
-        <w:ind w:left="2880" w:hanging="351"/>
+        <w:ind w:left="2880" w:hanging="350"/>
       </w:pPr>
       <w:rPr>
         <w:rFonts w:cs="Wingdings"/>
@@ -8779,7 +8789,7 @@
       <w:lvlText w:val=""/>
       <w:lvlJc w:val="left"/>
       <w:pPr>
-        <w:ind w:left="3600" w:hanging="351"/>
+        <w:ind w:left="3600" w:hanging="350"/>
       </w:pPr>
       <w:rPr>
         <w:rFonts w:cs="Symbol"/>
@@ -8792,7 +8802,7 @@
       <w:lvlText w:val="o"/>
       <w:lvlJc w:val="left"/>
       <w:pPr>
-        <w:ind w:left="4320" w:hanging="351"/>
+        <w:ind w:left="4320" w:hanging="350"/>
       </w:pPr>
       <w:rPr>
         <w:rFonts w:cs="Courier New"/>
@@ -8805,7 +8815,7 @@
       <w:lvlText w:val=""/>
       <w:lvlJc w:val="left"/>
       <w:pPr>
-        <w:ind w:left="5040" w:hanging="351"/>
+        <w:ind w:left="5040" w:hanging="350"/>
       </w:pPr>
       <w:rPr>
         <w:rFonts w:cs="Wingdings"/>
@@ -8818,7 +8828,7 @@
       <w:lvlText w:val=""/>
       <w:lvlJc w:val="left"/>
       <w:pPr>
-        <w:ind w:left="5760" w:hanging="351"/>
+        <w:ind w:left="5760" w:hanging="350"/>
       </w:pPr>
       <w:rPr>
         <w:rFonts w:cs="Symbol"/>
@@ -8831,7 +8841,7 @@
       <w:lvlText w:val="o"/>
       <w:lvlJc w:val="left"/>
       <w:pPr>
-        <w:ind w:left="6480" w:hanging="351"/>
+        <w:ind w:left="6480" w:hanging="350"/>
       </w:pPr>
       <w:rPr>
         <w:rFonts w:cs="Courier New"/>
@@ -8844,7 +8854,7 @@
       <w:lvlText w:val=""/>
       <w:lvlJc w:val="left"/>
       <w:pPr>
-        <w:ind w:left="7200" w:hanging="351"/>
+        <w:ind w:left="7200" w:hanging="350"/>
       </w:pPr>
       <w:rPr>
         <w:rFonts w:cs="Wingdings"/>
@@ -8860,7 +8870,7 @@
       <w:lvlText w:val="·"/>
       <w:lvlJc w:val="left"/>
       <w:pPr>
-        <w:ind w:left="720" w:hanging="351"/>
+        <w:ind w:left="720" w:hanging="350"/>
       </w:pPr>
       <w:rPr>
         <w:rFonts w:ascii="Symbol" w:hAnsi="Symbol" w:cs="Symbol" w:eastAsia="Symbol"/>
@@ -8873,7 +8883,7 @@
       <w:lvlText w:val="o"/>
       <w:lvlJc w:val="left"/>
       <w:pPr>
-        <w:ind w:left="1440" w:hanging="351"/>
+        <w:ind w:left="1440" w:hanging="350"/>
       </w:pPr>
       <w:rPr>
         <w:rFonts w:ascii="Courier New" w:hAnsi="Courier New" w:cs="Courier New" w:eastAsia="Courier New"/>
@@ -8886,7 +8896,7 @@
       <w:lvlText w:val="§"/>
       <w:lvlJc w:val="left"/>
       <w:pPr>
-        <w:ind w:left="2160" w:hanging="351"/>
+        <w:ind w:left="2160" w:hanging="350"/>
       </w:pPr>
       <w:rPr>
         <w:rFonts w:ascii="Wingdings" w:hAnsi="Wingdings" w:cs="Wingdings" w:eastAsia="Wingdings"/>
@@ -8899,7 +8909,7 @@
       <w:lvlText w:val="·"/>
       <w:lvlJc w:val="left"/>
       <w:pPr>
-        <w:ind w:left="2880" w:hanging="351"/>
+        <w:ind w:left="2880" w:hanging="350"/>
       </w:pPr>
       <w:rPr>
         <w:rFonts w:ascii="Symbol" w:hAnsi="Symbol" w:cs="Symbol" w:eastAsia="Symbol"/>
@@ -8912,7 +8922,7 @@
       <w:lvlText w:val="o"/>
       <w:lvlJc w:val="left"/>
       <w:pPr>
-        <w:ind w:left="3600" w:hanging="351"/>
+        <w:ind w:left="3600" w:hanging="350"/>
       </w:pPr>
       <w:rPr>
         <w:rFonts w:ascii="Courier New" w:hAnsi="Courier New" w:cs="Courier New" w:eastAsia="Courier New"/>
@@ -8925,7 +8935,7 @@
       <w:lvlText w:val="§"/>
       <w:lvlJc w:val="left"/>
       <w:pPr>
-        <w:ind w:left="4320" w:hanging="351"/>
+        <w:ind w:left="4320" w:hanging="350"/>
       </w:pPr>
       <w:rPr>
         <w:rFonts w:ascii="Wingdings" w:hAnsi="Wingdings" w:cs="Wingdings" w:eastAsia="Wingdings"/>
@@ -8938,7 +8948,7 @@
       <w:lvlText w:val="·"/>
       <w:lvlJc w:val="left"/>
       <w:pPr>
-        <w:ind w:left="5040" w:hanging="351"/>
+        <w:ind w:left="5040" w:hanging="350"/>
       </w:pPr>
       <w:rPr>
         <w:rFonts w:ascii="Symbol" w:hAnsi="Symbol" w:cs="Symbol" w:eastAsia="Symbol"/>
@@ -8951,7 +8961,7 @@
       <w:lvlText w:val="o"/>
       <w:lvlJc w:val="left"/>
       <w:pPr>
-        <w:ind w:left="5760" w:hanging="351"/>
+        <w:ind w:left="5760" w:hanging="350"/>
       </w:pPr>
       <w:rPr>
         <w:rFonts w:ascii="Courier New" w:hAnsi="Courier New" w:cs="Courier New" w:eastAsia="Courier New"/>
@@ -8964,7 +8974,7 @@
       <w:lvlText w:val="§"/>
       <w:lvlJc w:val="left"/>
       <w:pPr>
-        <w:ind w:left="6480" w:hanging="351"/>
+        <w:ind w:left="6480" w:hanging="350"/>
       </w:pPr>
       <w:rPr>
         <w:rFonts w:ascii="Wingdings" w:hAnsi="Wingdings" w:cs="Wingdings" w:eastAsia="Wingdings"/>
@@ -8980,7 +8990,7 @@
       <w:lvlText w:val="o"/>
       <w:lvlJc w:val="left"/>
       <w:pPr>
-        <w:ind w:left="1440" w:hanging="351"/>
+        <w:ind w:left="1440" w:hanging="350"/>
       </w:pPr>
       <w:rPr>
         <w:rFonts w:cs="Courier New"/>
@@ -8993,7 +9003,7 @@
       <w:lvlText w:val="o"/>
       <w:lvlJc w:val="left"/>
       <w:pPr>
-        <w:ind w:left="2160" w:hanging="351"/>
+        <w:ind w:left="2160" w:hanging="350"/>
       </w:pPr>
       <w:rPr>
         <w:rFonts w:cs="Courier New"/>
@@ -9006,7 +9016,7 @@
       <w:lvlText w:val=""/>
       <w:lvlJc w:val="left"/>
       <w:pPr>
-        <w:ind w:left="2880" w:hanging="351"/>
+        <w:ind w:left="2880" w:hanging="350"/>
       </w:pPr>
       <w:rPr>
         <w:rFonts w:cs="Wingdings"/>
@@ -9019,7 +9029,7 @@
       <w:lvlText w:val=""/>
       <w:lvlJc w:val="left"/>
       <w:pPr>
-        <w:ind w:left="3600" w:hanging="351"/>
+        <w:ind w:left="3600" w:hanging="350"/>
       </w:pPr>
       <w:rPr>
         <w:rFonts w:cs="Symbol"/>
@@ -9032,7 +9042,7 @@
       <w:lvlText w:val="o"/>
       <w:lvlJc w:val="left"/>
       <w:pPr>
-        <w:ind w:left="4320" w:hanging="351"/>
+        <w:ind w:left="4320" w:hanging="350"/>
       </w:pPr>
       <w:rPr>
         <w:rFonts w:cs="Courier New"/>
@@ -9045,7 +9055,7 @@
       <w:lvlText w:val=""/>
       <w:lvlJc w:val="left"/>
       <w:pPr>
-        <w:ind w:left="5040" w:hanging="351"/>
+        <w:ind w:left="5040" w:hanging="350"/>
       </w:pPr>
       <w:rPr>
         <w:rFonts w:cs="Wingdings"/>
@@ -9058,7 +9068,7 @@
       <w:lvlText w:val=""/>
       <w:lvlJc w:val="left"/>
       <w:pPr>
-        <w:ind w:left="5760" w:hanging="351"/>
+        <w:ind w:left="5760" w:hanging="350"/>
       </w:pPr>
       <w:rPr>
         <w:rFonts w:cs="Symbol"/>
@@ -9071,7 +9081,7 @@
       <w:lvlText w:val="o"/>
       <w:lvlJc w:val="left"/>
       <w:pPr>
-        <w:ind w:left="6480" w:hanging="351"/>
+        <w:ind w:left="6480" w:hanging="350"/>
       </w:pPr>
       <w:rPr>
         <w:rFonts w:cs="Courier New"/>
@@ -9084,7 +9094,7 @@
       <w:lvlText w:val=""/>
       <w:lvlJc w:val="left"/>
       <w:pPr>
-        <w:ind w:left="7200" w:hanging="351"/>
+        <w:ind w:left="7200" w:hanging="350"/>
       </w:pPr>
       <w:rPr>
         <w:rFonts w:cs="Wingdings"/>
@@ -9100,7 +9110,7 @@
       <w:lvlText w:val="·"/>
       <w:lvlJc w:val="left"/>
       <w:pPr>
-        <w:ind w:left="720" w:hanging="351"/>
+        <w:ind w:left="720" w:hanging="350"/>
       </w:pPr>
       <w:rPr>
         <w:rFonts w:ascii="Symbol" w:hAnsi="Symbol" w:cs="Symbol" w:eastAsia="Symbol"/>
@@ -9113,7 +9123,7 @@
       <w:lvlText w:val="o"/>
       <w:lvlJc w:val="left"/>
       <w:pPr>
-        <w:ind w:left="1440" w:hanging="351"/>
+        <w:ind w:left="1440" w:hanging="350"/>
       </w:pPr>
       <w:rPr>
         <w:rFonts w:ascii="Courier New" w:hAnsi="Courier New" w:cs="Courier New" w:eastAsia="Courier New"/>
@@ -9126,7 +9136,7 @@
       <w:lvlText w:val="§"/>
       <w:lvlJc w:val="left"/>
       <w:pPr>
-        <w:ind w:left="2160" w:hanging="351"/>
+        <w:ind w:left="2160" w:hanging="350"/>
       </w:pPr>
       <w:rPr>
         <w:rFonts w:ascii="Wingdings" w:hAnsi="Wingdings" w:cs="Wingdings" w:eastAsia="Wingdings"/>
@@ -9139,7 +9149,7 @@
       <w:lvlText w:val="·"/>
       <w:lvlJc w:val="left"/>
       <w:pPr>
-        <w:ind w:left="2880" w:hanging="351"/>
+        <w:ind w:left="2880" w:hanging="350"/>
       </w:pPr>
       <w:rPr>
         <w:rFonts w:ascii="Symbol" w:hAnsi="Symbol" w:cs="Symbol" w:eastAsia="Symbol"/>
@@ -9152,7 +9162,7 @@
       <w:lvlText w:val="o"/>
       <w:lvlJc w:val="left"/>
       <w:pPr>
-        <w:ind w:left="3600" w:hanging="351"/>
+        <w:ind w:left="3600" w:hanging="350"/>
       </w:pPr>
       <w:rPr>
         <w:rFonts w:ascii="Courier New" w:hAnsi="Courier New" w:cs="Courier New" w:eastAsia="Courier New"/>
@@ -9165,7 +9175,7 @@
       <w:lvlText w:val="§"/>
       <w:lvlJc w:val="left"/>
       <w:pPr>
-        <w:ind w:left="4320" w:hanging="351"/>
+        <w:ind w:left="4320" w:hanging="350"/>
       </w:pPr>
       <w:rPr>
         <w:rFonts w:ascii="Wingdings" w:hAnsi="Wingdings" w:cs="Wingdings" w:eastAsia="Wingdings"/>
@@ -9178,7 +9188,7 @@
       <w:lvlText w:val="·"/>
       <w:lvlJc w:val="left"/>
       <w:pPr>
-        <w:ind w:left="5040" w:hanging="351"/>
+        <w:ind w:left="5040" w:hanging="350"/>
       </w:pPr>
       <w:rPr>
         <w:rFonts w:ascii="Symbol" w:hAnsi="Symbol" w:cs="Symbol" w:eastAsia="Symbol"/>
@@ -9191,7 +9201,7 @@
       <w:lvlText w:val="o"/>
       <w:lvlJc w:val="left"/>
       <w:pPr>
-        <w:ind w:left="5760" w:hanging="351"/>
+        <w:ind w:left="5760" w:hanging="350"/>
       </w:pPr>
       <w:rPr>
         <w:rFonts w:ascii="Courier New" w:hAnsi="Courier New" w:cs="Courier New" w:eastAsia="Courier New"/>
@@ -9204,7 +9214,7 @@
       <w:lvlText w:val="§"/>
       <w:lvlJc w:val="left"/>
       <w:pPr>
-        <w:ind w:left="6480" w:hanging="351"/>
+        <w:ind w:left="6480" w:hanging="350"/>
       </w:pPr>
       <w:rPr>
         <w:rFonts w:ascii="Wingdings" w:hAnsi="Wingdings" w:cs="Wingdings" w:eastAsia="Wingdings"/>
@@ -9220,7 +9230,7 @@
       <w:lvlText w:val="·"/>
       <w:lvlJc w:val="left"/>
       <w:pPr>
-        <w:ind w:left="720" w:hanging="351"/>
+        <w:ind w:left="720" w:hanging="350"/>
       </w:pPr>
       <w:rPr>
         <w:rFonts w:ascii="Symbol" w:hAnsi="Symbol" w:cs="Symbol" w:eastAsia="Symbol"/>
@@ -9233,7 +9243,7 @@
       <w:lvlText w:val="o"/>
       <w:lvlJc w:val="left"/>
       <w:pPr>
-        <w:ind w:left="1440" w:hanging="351"/>
+        <w:ind w:left="1440" w:hanging="350"/>
       </w:pPr>
       <w:rPr>
         <w:rFonts w:ascii="Courier New" w:hAnsi="Courier New" w:cs="Courier New" w:eastAsia="Courier New"/>
@@ -9246,7 +9256,7 @@
       <w:lvlText w:val="§"/>
       <w:lvlJc w:val="left"/>
       <w:pPr>
-        <w:ind w:left="2160" w:hanging="351"/>
+        <w:ind w:left="2160" w:hanging="350"/>
       </w:pPr>
       <w:rPr>
         <w:rFonts w:ascii="Wingdings" w:hAnsi="Wingdings" w:cs="Wingdings" w:eastAsia="Wingdings"/>
@@ -9259,7 +9269,7 @@
       <w:lvlText w:val="·"/>
       <w:lvlJc w:val="left"/>
       <w:pPr>
-        <w:ind w:left="2880" w:hanging="351"/>
+        <w:ind w:left="2880" w:hanging="350"/>
       </w:pPr>
       <w:rPr>
         <w:rFonts w:ascii="Symbol" w:hAnsi="Symbol" w:cs="Symbol" w:eastAsia="Symbol"/>
@@ -9272,7 +9282,7 @@
       <w:lvlText w:val="o"/>
       <w:lvlJc w:val="left"/>
       <w:pPr>
-        <w:ind w:left="3600" w:hanging="351"/>
+        <w:ind w:left="3600" w:hanging="350"/>
       </w:pPr>
       <w:rPr>
         <w:rFonts w:ascii="Courier New" w:hAnsi="Courier New" w:cs="Courier New" w:eastAsia="Courier New"/>
@@ -9285,7 +9295,7 @@
       <w:lvlText w:val="§"/>
       <w:lvlJc w:val="left"/>
       <w:pPr>
-        <w:ind w:left="4320" w:hanging="351"/>
+        <w:ind w:left="4320" w:hanging="350"/>
       </w:pPr>
       <w:rPr>
         <w:rFonts w:ascii="Wingdings" w:hAnsi="Wingdings" w:cs="Wingdings" w:eastAsia="Wingdings"/>
@@ -9298,7 +9308,7 @@
       <w:lvlText w:val="·"/>
       <w:lvlJc w:val="left"/>
       <w:pPr>
-        <w:ind w:left="5040" w:hanging="351"/>
+        <w:ind w:left="5040" w:hanging="350"/>
       </w:pPr>
       <w:rPr>
         <w:rFonts w:ascii="Symbol" w:hAnsi="Symbol" w:cs="Symbol" w:eastAsia="Symbol"/>
@@ -9311,7 +9321,7 @@
       <w:lvlText w:val="o"/>
       <w:lvlJc w:val="left"/>
       <w:pPr>
-        <w:ind w:left="5760" w:hanging="351"/>
+        <w:ind w:left="5760" w:hanging="350"/>
       </w:pPr>
       <w:rPr>
         <w:rFonts w:ascii="Courier New" w:hAnsi="Courier New" w:cs="Courier New" w:eastAsia="Courier New"/>
@@ -9324,7 +9334,7 @@
       <w:lvlText w:val="§"/>
       <w:lvlJc w:val="left"/>
       <w:pPr>
-        <w:ind w:left="6480" w:hanging="351"/>
+        <w:ind w:left="6480" w:hanging="350"/>
       </w:pPr>
       <w:rPr>
         <w:rFonts w:ascii="Wingdings" w:hAnsi="Wingdings" w:cs="Wingdings" w:eastAsia="Wingdings"/>
@@ -9340,7 +9350,7 @@
       <w:lvlText w:val="·"/>
       <w:lvlJc w:val="left"/>
       <w:pPr>
-        <w:ind w:left="720" w:hanging="351"/>
+        <w:ind w:left="720" w:hanging="350"/>
       </w:pPr>
       <w:rPr>
         <w:rFonts w:ascii="Symbol" w:hAnsi="Symbol" w:cs="Symbol" w:eastAsia="Symbol"/>
@@ -9353,7 +9363,7 @@
       <w:lvlText w:val="o"/>
       <w:lvlJc w:val="left"/>
       <w:pPr>
-        <w:ind w:left="1440" w:hanging="351"/>
+        <w:ind w:left="1440" w:hanging="350"/>
       </w:pPr>
       <w:rPr>
         <w:rFonts w:ascii="Courier New" w:hAnsi="Courier New" w:cs="Courier New" w:eastAsia="Courier New"/>
@@ -9366,7 +9376,7 @@
       <w:lvlText w:val="§"/>
       <w:lvlJc w:val="left"/>
       <w:pPr>
-        <w:ind w:left="2160" w:hanging="351"/>
+        <w:ind w:left="2160" w:hanging="350"/>
       </w:pPr>
       <w:rPr>
         <w:rFonts w:ascii="Wingdings" w:hAnsi="Wingdings" w:cs="Wingdings" w:eastAsia="Wingdings"/>
@@ -9379,7 +9389,7 @@
       <w:lvlText w:val="·"/>
       <w:lvlJc w:val="left"/>
       <w:pPr>
-        <w:ind w:left="2880" w:hanging="351"/>
+        <w:ind w:left="2880" w:hanging="350"/>
       </w:pPr>
       <w:rPr>
         <w:rFonts w:ascii="Symbol" w:hAnsi="Symbol" w:cs="Symbol" w:eastAsia="Symbol"/>
@@ -9392,7 +9402,7 @@
       <w:lvlText w:val="o"/>
       <w:lvlJc w:val="left"/>
       <w:pPr>
-        <w:ind w:left="3600" w:hanging="351"/>
+        <w:ind w:left="3600" w:hanging="350"/>
       </w:pPr>
       <w:rPr>
         <w:rFonts w:ascii="Courier New" w:hAnsi="Courier New" w:cs="Courier New" w:eastAsia="Courier New"/>
@@ -9405,7 +9415,7 @@
       <w:lvlText w:val="§"/>
       <w:lvlJc w:val="left"/>
       <w:pPr>
-        <w:ind w:left="4320" w:hanging="351"/>
+        <w:ind w:left="4320" w:hanging="350"/>
       </w:pPr>
       <w:rPr>
         <w:rFonts w:ascii="Wingdings" w:hAnsi="Wingdings" w:cs="Wingdings" w:eastAsia="Wingdings"/>
@@ -9418,7 +9428,7 @@
       <w:lvlText w:val="·"/>
       <w:lvlJc w:val="left"/>
       <w:pPr>
-        <w:ind w:left="5040" w:hanging="351"/>
+        <w:ind w:left="5040" w:hanging="350"/>
       </w:pPr>
       <w:rPr>
         <w:rFonts w:ascii="Symbol" w:hAnsi="Symbol" w:cs="Symbol" w:eastAsia="Symbol"/>
@@ -9431,7 +9441,7 @@
       <w:lvlText w:val="o"/>
       <w:lvlJc w:val="left"/>
       <w:pPr>
-        <w:ind w:left="5760" w:hanging="351"/>
+        <w:ind w:left="5760" w:hanging="350"/>
       </w:pPr>
       <w:rPr>
         <w:rFonts w:ascii="Courier New" w:hAnsi="Courier New" w:cs="Courier New" w:eastAsia="Courier New"/>
@@ -9444,7 +9454,7 @@
       <w:lvlText w:val="§"/>
       <w:lvlJc w:val="left"/>
       <w:pPr>
-        <w:ind w:left="6480" w:hanging="351"/>
+        <w:ind w:left="6480" w:hanging="350"/>
       </w:pPr>
       <w:rPr>
         <w:rFonts w:ascii="Wingdings" w:hAnsi="Wingdings" w:cs="Wingdings" w:eastAsia="Wingdings"/>
@@ -9460,7 +9470,7 @@
       <w:lvlText w:val="·"/>
       <w:lvlJc w:val="left"/>
       <w:pPr>
-        <w:ind w:left="720" w:hanging="351"/>
+        <w:ind w:left="720" w:hanging="350"/>
       </w:pPr>
       <w:rPr>
         <w:rFonts w:ascii="Symbol" w:hAnsi="Symbol" w:cs="Symbol" w:eastAsia="Symbol"/>
@@ -9473,7 +9483,7 @@
       <w:lvlText w:val="o"/>
       <w:lvlJc w:val="left"/>
       <w:pPr>
-        <w:ind w:left="1440" w:hanging="351"/>
+        <w:ind w:left="1440" w:hanging="350"/>
       </w:pPr>
       <w:rPr>
         <w:rFonts w:ascii="Courier New" w:hAnsi="Courier New" w:cs="Courier New" w:eastAsia="Courier New"/>
@@ -9486,7 +9496,7 @@
       <w:lvlText w:val="§"/>
       <w:lvlJc w:val="left"/>
       <w:pPr>
-        <w:ind w:left="2160" w:hanging="351"/>
+        <w:ind w:left="2160" w:hanging="350"/>
       </w:pPr>
       <w:rPr>
         <w:rFonts w:ascii="Wingdings" w:hAnsi="Wingdings" w:cs="Wingdings" w:eastAsia="Wingdings"/>
@@ -9499,7 +9509,7 @@
       <w:lvlText w:val="·"/>
       <w:lvlJc w:val="left"/>
       <w:pPr>
-        <w:ind w:left="2880" w:hanging="351"/>
+        <w:ind w:left="2880" w:hanging="350"/>
       </w:pPr>
       <w:rPr>
         <w:rFonts w:ascii="Symbol" w:hAnsi="Symbol" w:cs="Symbol" w:eastAsia="Symbol"/>
@@ -9512,7 +9522,7 @@
       <w:lvlText w:val="o"/>
       <w:lvlJc w:val="left"/>
       <w:pPr>
-        <w:ind w:left="3600" w:hanging="351"/>
+        <w:ind w:left="3600" w:hanging="350"/>
       </w:pPr>
       <w:rPr>
         <w:rFonts w:ascii="Courier New" w:hAnsi="Courier New" w:cs="Courier New" w:eastAsia="Courier New"/>
@@ -9525,7 +9535,7 @@
       <w:lvlText w:val="§"/>
       <w:lvlJc w:val="left"/>
       <w:pPr>
-        <w:ind w:left="4320" w:hanging="351"/>
+        <w:ind w:left="4320" w:hanging="350"/>
       </w:pPr>
       <w:rPr>
         <w:rFonts w:ascii="Wingdings" w:hAnsi="Wingdings" w:cs="Wingdings" w:eastAsia="Wingdings"/>
@@ -9538,7 +9548,7 @@
       <w:lvlText w:val="·"/>
       <w:lvlJc w:val="left"/>
       <w:pPr>
-        <w:ind w:left="5040" w:hanging="351"/>
+        <w:ind w:left="5040" w:hanging="350"/>
       </w:pPr>
       <w:rPr>
         <w:rFonts w:ascii="Symbol" w:hAnsi="Symbol" w:cs="Symbol" w:eastAsia="Symbol"/>
@@ -9551,7 +9561,7 @@
       <w:lvlText w:val="o"/>
       <w:lvlJc w:val="left"/>
       <w:pPr>
-        <w:ind w:left="5760" w:hanging="351"/>
+        <w:ind w:left="5760" w:hanging="350"/>
       </w:pPr>
       <w:rPr>
         <w:rFonts w:ascii="Courier New" w:hAnsi="Courier New" w:cs="Courier New" w:eastAsia="Courier New"/>
@@ -9564,7 +9574,7 @@
       <w:lvlText w:val="§"/>
       <w:lvlJc w:val="left"/>
       <w:pPr>
-        <w:ind w:left="6480" w:hanging="351"/>
+        <w:ind w:left="6480" w:hanging="350"/>
       </w:pPr>
       <w:rPr>
         <w:rFonts w:ascii="Wingdings" w:hAnsi="Wingdings" w:cs="Wingdings" w:eastAsia="Wingdings"/>
@@ -9580,7 +9590,7 @@
       <w:lvlText w:val=""/>
       <w:lvlJc w:val="left"/>
       <w:pPr>
-        <w:ind w:left="720" w:hanging="351"/>
+        <w:ind w:left="720" w:hanging="350"/>
       </w:pPr>
       <w:rPr>
         <w:rFonts w:cs="Symbol"/>
@@ -9593,7 +9603,7 @@
       <w:lvlText w:val="o"/>
       <w:lvlJc w:val="left"/>
       <w:pPr>
-        <w:ind w:left="1440" w:hanging="351"/>
+        <w:ind w:left="1440" w:hanging="350"/>
       </w:pPr>
       <w:rPr>
         <w:rFonts w:cs="Courier New"/>
@@ -9606,7 +9616,7 @@
       <w:lvlText w:val=""/>
       <w:lvlJc w:val="left"/>
       <w:pPr>
-        <w:ind w:left="2160" w:hanging="351"/>
+        <w:ind w:left="2160" w:hanging="350"/>
       </w:pPr>
       <w:rPr>
         <w:rFonts w:cs="Wingdings"/>
@@ -9619,7 +9629,7 @@
       <w:lvlText w:val=""/>
       <w:lvlJc w:val="left"/>
       <w:pPr>
-        <w:ind w:left="2880" w:hanging="351"/>
+        <w:ind w:left="2880" w:hanging="350"/>
       </w:pPr>
       <w:rPr>
         <w:rFonts w:cs="Symbol"/>
@@ -9632,7 +9642,7 @@
       <w:lvlText w:val="o"/>
       <w:lvlJc w:val="left"/>
       <w:pPr>
-        <w:ind w:left="3600" w:hanging="351"/>
+        <w:ind w:left="3600" w:hanging="350"/>
       </w:pPr>
       <w:rPr>
         <w:rFonts w:cs="Courier New"/>
@@ -9645,7 +9655,7 @@
       <w:lvlText w:val=""/>
       <w:lvlJc w:val="left"/>
       <w:pPr>
-        <w:ind w:left="4320" w:hanging="351"/>
+        <w:ind w:left="4320" w:hanging="350"/>
       </w:pPr>
       <w:rPr>
         <w:rFonts w:cs="Wingdings"/>
@@ -9658,7 +9668,7 @@
       <w:lvlText w:val=""/>
       <w:lvlJc w:val="left"/>
       <w:pPr>
-        <w:ind w:left="5040" w:hanging="351"/>
+        <w:ind w:left="5040" w:hanging="350"/>
       </w:pPr>
       <w:rPr>
         <w:rFonts w:cs="Symbol"/>
@@ -9671,7 +9681,7 @@
       <w:lvlText w:val="o"/>
       <w:lvlJc w:val="left"/>
       <w:pPr>
-        <w:ind w:left="5760" w:hanging="351"/>
+        <w:ind w:left="5760" w:hanging="350"/>
       </w:pPr>
       <w:rPr>
         <w:rFonts w:cs="Courier New"/>
@@ -9684,7 +9694,7 @@
       <w:lvlText w:val=""/>
       <w:lvlJc w:val="left"/>
       <w:pPr>
-        <w:ind w:left="6480" w:hanging="351"/>
+        <w:ind w:left="6480" w:hanging="350"/>
       </w:pPr>
       <w:rPr>
         <w:rFonts w:cs="Wingdings"/>
@@ -9700,7 +9710,7 @@
       <w:lvlText w:val="·"/>
       <w:lvlJc w:val="left"/>
       <w:pPr>
-        <w:ind w:left="720" w:hanging="351"/>
+        <w:ind w:left="720" w:hanging="350"/>
       </w:pPr>
       <w:rPr>
         <w:rFonts w:ascii="Symbol" w:hAnsi="Symbol" w:cs="Symbol" w:eastAsia="Symbol"/>
@@ -9713,7 +9723,7 @@
       <w:lvlText w:val="o"/>
       <w:lvlJc w:val="left"/>
       <w:pPr>
-        <w:ind w:left="1440" w:hanging="351"/>
+        <w:ind w:left="1440" w:hanging="350"/>
       </w:pPr>
       <w:rPr>
         <w:rFonts w:ascii="Courier New" w:hAnsi="Courier New" w:cs="Courier New" w:eastAsia="Courier New"/>
@@ -9726,7 +9736,7 @@
       <w:lvlText w:val="§"/>
       <w:lvlJc w:val="left"/>
       <w:pPr>
-        <w:ind w:left="2160" w:hanging="351"/>
+        <w:ind w:left="2160" w:hanging="350"/>
       </w:pPr>
       <w:rPr>
         <w:rFonts w:ascii="Wingdings" w:hAnsi="Wingdings" w:cs="Wingdings" w:eastAsia="Wingdings"/>
@@ -9739,7 +9749,7 @@
       <w:lvlText w:val="·"/>
       <w:lvlJc w:val="left"/>
       <w:pPr>
-        <w:ind w:left="2880" w:hanging="351"/>
+        <w:ind w:left="2880" w:hanging="350"/>
       </w:pPr>
       <w:rPr>
         <w:rFonts w:ascii="Symbol" w:hAnsi="Symbol" w:cs="Symbol" w:eastAsia="Symbol"/>
@@ -9752,7 +9762,7 @@
       <w:lvlText w:val="o"/>
       <w:lvlJc w:val="left"/>
       <w:pPr>
-        <w:ind w:left="3600" w:hanging="351"/>
+        <w:ind w:left="3600" w:hanging="350"/>
       </w:pPr>
       <w:rPr>
         <w:rFonts w:ascii="Courier New" w:hAnsi="Courier New" w:cs="Courier New" w:eastAsia="Courier New"/>
@@ -9765,7 +9775,7 @@
       <w:lvlText w:val="§"/>
       <w:lvlJc w:val="left"/>
       <w:pPr>
-        <w:ind w:left="4320" w:hanging="351"/>
+        <w:ind w:left="4320" w:hanging="350"/>
       </w:pPr>
       <w:rPr>
         <w:rFonts w:ascii="Wingdings" w:hAnsi="Wingdings" w:cs="Wingdings" w:eastAsia="Wingdings"/>
@@ -9778,7 +9788,7 @@
       <w:lvlText w:val="·"/>
       <w:lvlJc w:val="left"/>
       <w:pPr>
-        <w:ind w:left="5040" w:hanging="351"/>
+        <w:ind w:left="5040" w:hanging="350"/>
       </w:pPr>
       <w:rPr>
         <w:rFonts w:ascii="Symbol" w:hAnsi="Symbol" w:cs="Symbol" w:eastAsia="Symbol"/>
@@ -9791,7 +9801,7 @@
       <w:lvlText w:val="o"/>
       <w:lvlJc w:val="left"/>
       <w:pPr>
-        <w:ind w:left="5760" w:hanging="351"/>
+        <w:ind w:left="5760" w:hanging="350"/>
       </w:pPr>
       <w:rPr>
         <w:rFonts w:ascii="Courier New" w:hAnsi="Courier New" w:cs="Courier New" w:eastAsia="Courier New"/>
@@ -9804,7 +9814,7 @@
       <w:lvlText w:val="§"/>
       <w:lvlJc w:val="left"/>
       <w:pPr>
-        <w:ind w:left="6480" w:hanging="351"/>
+        <w:ind w:left="6480" w:hanging="350"/>
       </w:pPr>
       <w:rPr>
         <w:rFonts w:ascii="Wingdings" w:hAnsi="Wingdings" w:cs="Wingdings" w:eastAsia="Wingdings"/>
@@ -9820,7 +9830,7 @@
       <w:lvlText w:val="·"/>
       <w:lvlJc w:val="left"/>
       <w:pPr>
-        <w:ind w:left="720" w:hanging="351"/>
+        <w:ind w:left="720" w:hanging="350"/>
       </w:pPr>
       <w:rPr>
         <w:rFonts w:ascii="Symbol" w:hAnsi="Symbol" w:cs="Symbol" w:eastAsia="Symbol"/>
@@ -9833,7 +9843,7 @@
       <w:lvlText w:val="o"/>
       <w:lvlJc w:val="left"/>
       <w:pPr>
-        <w:ind w:left="1440" w:hanging="351"/>
+        <w:ind w:left="1440" w:hanging="350"/>
       </w:pPr>
       <w:rPr>
         <w:rFonts w:ascii="Courier New" w:hAnsi="Courier New" w:cs="Courier New" w:eastAsia="Courier New"/>
@@ -9846,7 +9856,7 @@
       <w:lvlText w:val="§"/>
       <w:lvlJc w:val="left"/>
       <w:pPr>
-        <w:ind w:left="2160" w:hanging="351"/>
+        <w:ind w:left="2160" w:hanging="350"/>
       </w:pPr>
       <w:rPr>
         <w:rFonts w:ascii="Wingdings" w:hAnsi="Wingdings" w:cs="Wingdings" w:eastAsia="Wingdings"/>
@@ -9859,7 +9869,7 @@
       <w:lvlText w:val="·"/>
       <w:lvlJc w:val="left"/>
       <w:pPr>
-        <w:ind w:left="2880" w:hanging="351"/>
+        <w:ind w:left="2880" w:hanging="350"/>
       </w:pPr>
       <w:rPr>
         <w:rFonts w:ascii="Symbol" w:hAnsi="Symbol" w:cs="Symbol" w:eastAsia="Symbol"/>
@@ -9872,7 +9882,7 @@
       <w:lvlText w:val="o"/>
       <w:lvlJc w:val="left"/>
       <w:pPr>
-        <w:ind w:left="3600" w:hanging="351"/>
+        <w:ind w:left="3600" w:hanging="350"/>
       </w:pPr>
       <w:rPr>
         <w:rFonts w:ascii="Courier New" w:hAnsi="Courier New" w:cs="Courier New" w:eastAsia="Courier New"/>
@@ -9885,7 +9895,7 @@
       <w:lvlText w:val="§"/>
       <w:lvlJc w:val="left"/>
       <w:pPr>
-        <w:ind w:left="4320" w:hanging="351"/>
+        <w:ind w:left="4320" w:hanging="350"/>
       </w:pPr>
       <w:rPr>
         <w:rFonts w:ascii="Wingdings" w:hAnsi="Wingdings" w:cs="Wingdings" w:eastAsia="Wingdings"/>
@@ -9898,7 +9908,7 @@
       <w:lvlText w:val="·"/>
       <w:lvlJc w:val="left"/>
       <w:pPr>
-        <w:ind w:left="5040" w:hanging="351"/>
+        <w:ind w:left="5040" w:hanging="350"/>
       </w:pPr>
       <w:rPr>
         <w:rFonts w:ascii="Symbol" w:hAnsi="Symbol" w:cs="Symbol" w:eastAsia="Symbol"/>
@@ -9911,7 +9921,7 @@
       <w:lvlText w:val="o"/>
       <w:lvlJc w:val="left"/>
       <w:pPr>
-        <w:ind w:left="5760" w:hanging="351"/>
+        <w:ind w:left="5760" w:hanging="350"/>
       </w:pPr>
       <w:rPr>
         <w:rFonts w:ascii="Courier New" w:hAnsi="Courier New" w:cs="Courier New" w:eastAsia="Courier New"/>
@@ -9924,7 +9934,7 @@
       <w:lvlText w:val="§"/>
       <w:lvlJc w:val="left"/>
       <w:pPr>
-        <w:ind w:left="6480" w:hanging="351"/>
+        <w:ind w:left="6480" w:hanging="350"/>
       </w:pPr>
       <w:rPr>
         <w:rFonts w:ascii="Wingdings" w:hAnsi="Wingdings" w:cs="Wingdings" w:eastAsia="Wingdings"/>
@@ -9940,7 +9950,7 @@
       <w:lvlText w:val="·"/>
       <w:lvlJc w:val="left"/>
       <w:pPr>
-        <w:ind w:left="720" w:hanging="351"/>
+        <w:ind w:left="720" w:hanging="350"/>
       </w:pPr>
       <w:rPr>
         <w:rFonts w:ascii="Symbol" w:hAnsi="Symbol" w:cs="Symbol" w:eastAsia="Symbol"/>
@@ -9953,7 +9963,7 @@
       <w:lvlText w:val="o"/>
       <w:lvlJc w:val="left"/>
       <w:pPr>
-        <w:ind w:left="1440" w:hanging="351"/>
+        <w:ind w:left="1440" w:hanging="350"/>
       </w:pPr>
       <w:rPr>
         <w:rFonts w:ascii="Courier New" w:hAnsi="Courier New" w:cs="Courier New" w:eastAsia="Courier New"/>
@@ -9966,7 +9976,7 @@
       <w:lvlText w:val="§"/>
       <w:lvlJc w:val="left"/>
       <w:pPr>
-        <w:ind w:left="2160" w:hanging="351"/>
+        <w:ind w:left="2160" w:hanging="350"/>
       </w:pPr>
       <w:rPr>
         <w:rFonts w:ascii="Wingdings" w:hAnsi="Wingdings" w:cs="Wingdings" w:eastAsia="Wingdings"/>
@@ -9979,7 +9989,7 @@
       <w:lvlText w:val="·"/>
       <w:lvlJc w:val="left"/>
       <w:pPr>
-        <w:ind w:left="2880" w:hanging="351"/>
+        <w:ind w:left="2880" w:hanging="350"/>
       </w:pPr>
       <w:rPr>
         <w:rFonts w:ascii="Symbol" w:hAnsi="Symbol" w:cs="Symbol" w:eastAsia="Symbol"/>
@@ -9992,7 +10002,7 @@
       <w:lvlText w:val="o"/>
       <w:lvlJc w:val="left"/>
       <w:pPr>
-        <w:ind w:left="3600" w:hanging="351"/>
+        <w:ind w:left="3600" w:hanging="350"/>
       </w:pPr>
       <w:rPr>
         <w:rFonts w:ascii="Courier New" w:hAnsi="Courier New" w:cs="Courier New" w:eastAsia="Courier New"/>
@@ -10005,7 +10015,7 @@
       <w:lvlText w:val="§"/>
       <w:lvlJc w:val="left"/>
       <w:pPr>
-        <w:ind w:left="4320" w:hanging="351"/>
+        <w:ind w:left="4320" w:hanging="350"/>
       </w:pPr>
       <w:rPr>
         <w:rFonts w:ascii="Wingdings" w:hAnsi="Wingdings" w:cs="Wingdings" w:eastAsia="Wingdings"/>
@@ -10018,7 +10028,7 @@
       <w:lvlText w:val="·"/>
       <w:lvlJc w:val="left"/>
       <w:pPr>
-        <w:ind w:left="5040" w:hanging="351"/>
+        <w:ind w:left="5040" w:hanging="350"/>
       </w:pPr>
       <w:rPr>
         <w:rFonts w:ascii="Symbol" w:hAnsi="Symbol" w:cs="Symbol" w:eastAsia="Symbol"/>
@@ -10031,7 +10041,7 @@
       <w:lvlText w:val="o"/>
       <w:lvlJc w:val="left"/>
       <w:pPr>
-        <w:ind w:left="5760" w:hanging="351"/>
+        <w:ind w:left="5760" w:hanging="350"/>
       </w:pPr>
       <w:rPr>
         <w:rFonts w:ascii="Courier New" w:hAnsi="Courier New" w:cs="Courier New" w:eastAsia="Courier New"/>
@@ -10044,7 +10054,7 @@
       <w:lvlText w:val="§"/>
       <w:lvlJc w:val="left"/>
       <w:pPr>
-        <w:ind w:left="6480" w:hanging="351"/>
+        <w:ind w:left="6480" w:hanging="350"/>
       </w:pPr>
       <w:rPr>
         <w:rFonts w:ascii="Wingdings" w:hAnsi="Wingdings" w:cs="Wingdings" w:eastAsia="Wingdings"/>
@@ -10060,7 +10070,7 @@
       <w:lvlText w:val="·"/>
       <w:lvlJc w:val="left"/>
       <w:pPr>
-        <w:ind w:left="720" w:hanging="351"/>
+        <w:ind w:left="720" w:hanging="350"/>
       </w:pPr>
       <w:rPr>
         <w:rFonts w:ascii="Symbol" w:hAnsi="Symbol" w:cs="Symbol" w:eastAsia="Symbol"/>
@@ -10073,7 +10083,7 @@
       <w:lvlText w:val="o"/>
       <w:lvlJc w:val="left"/>
       <w:pPr>
-        <w:ind w:left="1440" w:hanging="351"/>
+        <w:ind w:left="1440" w:hanging="350"/>
       </w:pPr>
       <w:rPr>
         <w:rFonts w:ascii="Courier New" w:hAnsi="Courier New" w:cs="Courier New" w:eastAsia="Courier New"/>
@@ -10086,7 +10096,7 @@
       <w:lvlText w:val="§"/>
       <w:lvlJc w:val="left"/>
       <w:pPr>
-        <w:ind w:left="2160" w:hanging="351"/>
+        <w:ind w:left="2160" w:hanging="350"/>
       </w:pPr>
       <w:rPr>
         <w:rFonts w:ascii="Wingdings" w:hAnsi="Wingdings" w:cs="Wingdings" w:eastAsia="Wingdings"/>
@@ -10099,7 +10109,7 @@
       <w:lvlText w:val="·"/>
       <w:lvlJc w:val="left"/>
       <w:pPr>
-        <w:ind w:left="2880" w:hanging="351"/>
+        <w:ind w:left="2880" w:hanging="350"/>
       </w:pPr>
       <w:rPr>
         <w:rFonts w:ascii="Symbol" w:hAnsi="Symbol" w:cs="Symbol" w:eastAsia="Symbol"/>
@@ -10112,7 +10122,7 @@
       <w:lvlText w:val="o"/>
       <w:lvlJc w:val="left"/>
       <w:pPr>
-        <w:ind w:left="3600" w:hanging="351"/>
+        <w:ind w:left="3600" w:hanging="350"/>
       </w:pPr>
       <w:rPr>
         <w:rFonts w:ascii="Courier New" w:hAnsi="Courier New" w:cs="Courier New" w:eastAsia="Courier New"/>
@@ -10125,7 +10135,7 @@
       <w:lvlText w:val="§"/>
       <w:lvlJc w:val="left"/>
       <w:pPr>
-        <w:ind w:left="4320" w:hanging="351"/>
+        <w:ind w:left="4320" w:hanging="350"/>
       </w:pPr>
       <w:rPr>
         <w:rFonts w:ascii="Wingdings" w:hAnsi="Wingdings" w:cs="Wingdings" w:eastAsia="Wingdings"/>
@@ -10138,7 +10148,7 @@
       <w:lvlText w:val="·"/>
       <w:lvlJc w:val="left"/>
       <w:pPr>
-        <w:ind w:left="5040" w:hanging="351"/>
+        <w:ind w:left="5040" w:hanging="350"/>
       </w:pPr>
       <w:rPr>
         <w:rFonts w:ascii="Symbol" w:hAnsi="Symbol" w:cs="Symbol" w:eastAsia="Symbol"/>
@@ -10151,7 +10161,7 @@
       <w:lvlText w:val="o"/>
       <w:lvlJc w:val="left"/>
       <w:pPr>
-        <w:ind w:left="5760" w:hanging="351"/>
+        <w:ind w:left="5760" w:hanging="350"/>
       </w:pPr>
       <w:rPr>
         <w:rFonts w:ascii="Courier New" w:hAnsi="Courier New" w:cs="Courier New" w:eastAsia="Courier New"/>
@@ -10164,7 +10174,7 @@
       <w:lvlText w:val="§"/>
       <w:lvlJc w:val="left"/>
       <w:pPr>
-        <w:ind w:left="6480" w:hanging="351"/>
+        <w:ind w:left="6480" w:hanging="350"/>
       </w:pPr>
       <w:rPr>
         <w:rFonts w:ascii="Wingdings" w:hAnsi="Wingdings" w:cs="Wingdings" w:eastAsia="Wingdings"/>
@@ -10180,7 +10190,7 @@
       <w:lvlText w:val="·"/>
       <w:lvlJc w:val="left"/>
       <w:pPr>
-        <w:ind w:left="720" w:hanging="352"/>
+        <w:ind w:left="720" w:hanging="351"/>
       </w:pPr>
       <w:rPr>
         <w:rFonts w:ascii="Symbol" w:hAnsi="Symbol" w:cs="Symbol" w:eastAsia="Symbol"/>
@@ -10193,7 +10203,7 @@
       <w:lvlText w:val="o"/>
       <w:lvlJc w:val="left"/>
       <w:pPr>
-        <w:ind w:left="1440" w:hanging="352"/>
+        <w:ind w:left="1440" w:hanging="351"/>
       </w:pPr>
       <w:rPr>
         <w:rFonts w:ascii="Courier New" w:hAnsi="Courier New" w:cs="Courier New" w:eastAsia="Courier New"/>
@@ -10206,7 +10216,7 @@
       <w:lvlText w:val="§"/>
       <w:lvlJc w:val="left"/>
       <w:pPr>
-        <w:ind w:left="2160" w:hanging="352"/>
+        <w:ind w:left="2160" w:hanging="351"/>
       </w:pPr>
       <w:rPr>
         <w:rFonts w:ascii="Wingdings" w:hAnsi="Wingdings" w:cs="Wingdings" w:eastAsia="Wingdings"/>
@@ -10219,7 +10229,7 @@
       <w:lvlText w:val="·"/>
       <w:lvlJc w:val="left"/>
       <w:pPr>
-        <w:ind w:left="2880" w:hanging="352"/>
+        <w:ind w:left="2880" w:hanging="351"/>
       </w:pPr>
       <w:rPr>
         <w:rFonts w:ascii="Symbol" w:hAnsi="Symbol" w:cs="Symbol" w:eastAsia="Symbol"/>
@@ -10232,7 +10242,7 @@
       <w:lvlText w:val="o"/>
       <w:lvlJc w:val="left"/>
       <w:pPr>
-        <w:ind w:left="3600" w:hanging="352"/>
+        <w:ind w:left="3600" w:hanging="351"/>
       </w:pPr>
       <w:rPr>
         <w:rFonts w:ascii="Courier New" w:hAnsi="Courier New" w:cs="Courier New" w:eastAsia="Courier New"/>
@@ -10245,7 +10255,7 @@
       <w:lvlText w:val="§"/>
       <w:lvlJc w:val="left"/>
       <w:pPr>
-        <w:ind w:left="4320" w:hanging="352"/>
+        <w:ind w:left="4320" w:hanging="351"/>
       </w:pPr>
       <w:rPr>
         <w:rFonts w:ascii="Wingdings" w:hAnsi="Wingdings" w:cs="Wingdings" w:eastAsia="Wingdings"/>
@@ -10258,7 +10268,7 @@
       <w:lvlText w:val="·"/>
       <w:lvlJc w:val="left"/>
       <w:pPr>
-        <w:ind w:left="5040" w:hanging="352"/>
+        <w:ind w:left="5040" w:hanging="351"/>
       </w:pPr>
       <w:rPr>
         <w:rFonts w:ascii="Symbol" w:hAnsi="Symbol" w:cs="Symbol" w:eastAsia="Symbol"/>
@@ -10271,7 +10281,7 @@
       <w:lvlText w:val="o"/>
       <w:lvlJc w:val="left"/>
       <w:pPr>
-        <w:ind w:left="5760" w:hanging="352"/>
+        <w:ind w:left="5760" w:hanging="351"/>
       </w:pPr>
       <w:rPr>
         <w:rFonts w:ascii="Courier New" w:hAnsi="Courier New" w:cs="Courier New" w:eastAsia="Courier New"/>
@@ -10284,7 +10294,7 @@
       <w:lvlText w:val="§"/>
       <w:lvlJc w:val="left"/>
       <w:pPr>
-        <w:ind w:left="6480" w:hanging="352"/>
+        <w:ind w:left="6480" w:hanging="351"/>
       </w:pPr>
       <w:rPr>
         <w:rFonts w:ascii="Wingdings" w:hAnsi="Wingdings" w:cs="Wingdings" w:eastAsia="Wingdings"/>
@@ -10300,7 +10310,7 @@
       <w:lvlText w:val="·"/>
       <w:lvlJc w:val="left"/>
       <w:pPr>
-        <w:ind w:left="720" w:hanging="351"/>
+        <w:ind w:left="720" w:hanging="350"/>
       </w:pPr>
       <w:rPr>
         <w:rFonts w:ascii="Symbol" w:hAnsi="Symbol" w:cs="Symbol" w:eastAsia="Symbol"/>
@@ -10313,7 +10323,7 @@
       <w:lvlText w:val="o"/>
       <w:lvlJc w:val="left"/>
       <w:pPr>
-        <w:ind w:left="1440" w:hanging="351"/>
+        <w:ind w:left="1440" w:hanging="350"/>
       </w:pPr>
       <w:rPr>
         <w:rFonts w:ascii="Courier New" w:hAnsi="Courier New" w:cs="Courier New" w:eastAsia="Courier New"/>
@@ -10326,7 +10336,7 @@
       <w:lvlText w:val="§"/>
       <w:lvlJc w:val="left"/>
       <w:pPr>
-        <w:ind w:left="2160" w:hanging="351"/>
+        <w:ind w:left="2160" w:hanging="350"/>
       </w:pPr>
       <w:rPr>
         <w:rFonts w:ascii="Wingdings" w:hAnsi="Wingdings" w:cs="Wingdings" w:eastAsia="Wingdings"/>
@@ -10339,7 +10349,7 @@
       <w:lvlText w:val="·"/>
       <w:lvlJc w:val="left"/>
       <w:pPr>
-        <w:ind w:left="2880" w:hanging="351"/>
+        <w:ind w:left="2880" w:hanging="350"/>
       </w:pPr>
       <w:rPr>
         <w:rFonts w:ascii="Symbol" w:hAnsi="Symbol" w:cs="Symbol" w:eastAsia="Symbol"/>
@@ -10352,7 +10362,7 @@
       <w:lvlText w:val="o"/>
       <w:lvlJc w:val="left"/>
       <w:pPr>
-        <w:ind w:left="3600" w:hanging="351"/>
+        <w:ind w:left="3600" w:hanging="350"/>
       </w:pPr>
       <w:rPr>
         <w:rFonts w:ascii="Courier New" w:hAnsi="Courier New" w:cs="Courier New" w:eastAsia="Courier New"/>
@@ -10365,7 +10375,7 @@
       <w:lvlText w:val="§"/>
       <w:lvlJc w:val="left"/>
       <w:pPr>
-        <w:ind w:left="4320" w:hanging="351"/>
+        <w:ind w:left="4320" w:hanging="350"/>
       </w:pPr>
       <w:rPr>
         <w:rFonts w:ascii="Wingdings" w:hAnsi="Wingdings" w:cs="Wingdings" w:eastAsia="Wingdings"/>
@@ -10378,7 +10388,7 @@
       <w:lvlText w:val="·"/>
       <w:lvlJc w:val="left"/>
       <w:pPr>
-        <w:ind w:left="5040" w:hanging="351"/>
+        <w:ind w:left="5040" w:hanging="350"/>
       </w:pPr>
       <w:rPr>
         <w:rFonts w:ascii="Symbol" w:hAnsi="Symbol" w:cs="Symbol" w:eastAsia="Symbol"/>
@@ -10391,7 +10401,7 @@
       <w:lvlText w:val="o"/>
       <w:lvlJc w:val="left"/>
       <w:pPr>
-        <w:ind w:left="5760" w:hanging="351"/>
+        <w:ind w:left="5760" w:hanging="350"/>
       </w:pPr>
       <w:rPr>
         <w:rFonts w:ascii="Courier New" w:hAnsi="Courier New" w:cs="Courier New" w:eastAsia="Courier New"/>
@@ -10404,7 +10414,7 @@
       <w:lvlText w:val="§"/>
       <w:lvlJc w:val="left"/>
       <w:pPr>
-        <w:ind w:left="6480" w:hanging="351"/>
+        <w:ind w:left="6480" w:hanging="350"/>
       </w:pPr>
       <w:rPr>
         <w:rFonts w:ascii="Wingdings" w:hAnsi="Wingdings" w:cs="Wingdings" w:eastAsia="Wingdings"/>
@@ -10420,7 +10430,7 @@
       <w:lvlText w:val="o"/>
       <w:lvlJc w:val="left"/>
       <w:pPr>
-        <w:ind w:left="1440" w:hanging="351"/>
+        <w:ind w:left="1440" w:hanging="350"/>
       </w:pPr>
       <w:rPr>
         <w:rFonts w:cs="Courier New"/>
@@ -10433,7 +10443,7 @@
       <w:lvlText w:val="o"/>
       <w:lvlJc w:val="left"/>
       <w:pPr>
-        <w:ind w:left="2160" w:hanging="351"/>
+        <w:ind w:left="2160" w:hanging="350"/>
       </w:pPr>
       <w:rPr>
         <w:rFonts w:cs="Courier New"/>
@@ -10446,7 +10456,7 @@
       <w:lvlText w:val=""/>
       <w:lvlJc w:val="left"/>
       <w:pPr>
-        <w:ind w:left="2880" w:hanging="351"/>
+        <w:ind w:left="2880" w:hanging="350"/>
       </w:pPr>
       <w:rPr>
         <w:rFonts w:cs="Wingdings"/>
@@ -10459,7 +10469,7 @@
       <w:lvlText w:val=""/>
       <w:lvlJc w:val="left"/>
       <w:pPr>
-        <w:ind w:left="3600" w:hanging="351"/>
+        <w:ind w:left="3600" w:hanging="350"/>
       </w:pPr>
       <w:rPr>
         <w:rFonts w:cs="Symbol"/>
@@ -10472,7 +10482,7 @@
       <w:lvlText w:val="o"/>
       <w:lvlJc w:val="left"/>
       <w:pPr>
-        <w:ind w:left="4320" w:hanging="351"/>
+        <w:ind w:left="4320" w:hanging="350"/>
       </w:pPr>
       <w:rPr>
         <w:rFonts w:cs="Courier New"/>
@@ -10485,7 +10495,7 @@
       <w:lvlText w:val=""/>
       <w:lvlJc w:val="left"/>
       <w:pPr>
-        <w:ind w:left="5040" w:hanging="351"/>
+        <w:ind w:left="5040" w:hanging="350"/>
       </w:pPr>
       <w:rPr>
         <w:rFonts w:cs="Wingdings"/>
@@ -10498,7 +10508,7 @@
       <w:lvlText w:val=""/>
       <w:lvlJc w:val="left"/>
       <w:pPr>
-        <w:ind w:left="5760" w:hanging="351"/>
+        <w:ind w:left="5760" w:hanging="350"/>
       </w:pPr>
       <w:rPr>
         <w:rFonts w:cs="Symbol"/>
@@ -10511,7 +10521,7 @@
       <w:lvlText w:val="o"/>
       <w:lvlJc w:val="left"/>
       <w:pPr>
-        <w:ind w:left="6480" w:hanging="351"/>
+        <w:ind w:left="6480" w:hanging="350"/>
       </w:pPr>
       <w:rPr>
         <w:rFonts w:cs="Courier New"/>
@@ -10524,7 +10534,7 @@
       <w:lvlText w:val=""/>
       <w:lvlJc w:val="left"/>
       <w:pPr>
-        <w:ind w:left="7200" w:hanging="351"/>
+        <w:ind w:left="7200" w:hanging="350"/>
       </w:pPr>
       <w:rPr>
         <w:rFonts w:cs="Wingdings"/>
@@ -10540,7 +10550,7 @@
       <w:lvlText w:val="·"/>
       <w:lvlJc w:val="left"/>
       <w:pPr>
-        <w:ind w:left="720" w:hanging="351"/>
+        <w:ind w:left="720" w:hanging="350"/>
       </w:pPr>
       <w:rPr>
         <w:rFonts w:ascii="Symbol" w:hAnsi="Symbol" w:cs="Symbol" w:eastAsia="Symbol"/>
@@ -10553,7 +10563,7 @@
       <w:lvlText w:val="o"/>
       <w:lvlJc w:val="left"/>
       <w:pPr>
-        <w:ind w:left="1440" w:hanging="351"/>
+        <w:ind w:left="1440" w:hanging="350"/>
       </w:pPr>
       <w:rPr>
         <w:rFonts w:ascii="Courier New" w:hAnsi="Courier New" w:cs="Courier New" w:eastAsia="Courier New"/>
@@ -10566,7 +10576,7 @@
       <w:lvlText w:val="§"/>
       <w:lvlJc w:val="left"/>
       <w:pPr>
-        <w:ind w:left="2160" w:hanging="351"/>
+        <w:ind w:left="2160" w:hanging="350"/>
       </w:pPr>
       <w:rPr>
         <w:rFonts w:ascii="Wingdings" w:hAnsi="Wingdings" w:cs="Wingdings" w:eastAsia="Wingdings"/>
@@ -10579,7 +10589,7 @@
       <w:lvlText w:val="·"/>
       <w:lvlJc w:val="left"/>
       <w:pPr>
-        <w:ind w:left="2880" w:hanging="351"/>
+        <w:ind w:left="2880" w:hanging="350"/>
       </w:pPr>
       <w:rPr>
         <w:rFonts w:ascii="Symbol" w:hAnsi="Symbol" w:cs="Symbol" w:eastAsia="Symbol"/>
@@ -10592,7 +10602,7 @@
       <w:lvlText w:val="o"/>
       <w:lvlJc w:val="left"/>
       <w:pPr>
-        <w:ind w:left="3600" w:hanging="351"/>
+        <w:ind w:left="3600" w:hanging="350"/>
       </w:pPr>
       <w:rPr>
         <w:rFonts w:ascii="Courier New" w:hAnsi="Courier New" w:cs="Courier New" w:eastAsia="Courier New"/>
@@ -10605,7 +10615,7 @@
       <w:lvlText w:val="§"/>
       <w:lvlJc w:val="left"/>
       <w:pPr>
-        <w:ind w:left="4320" w:hanging="351"/>
+        <w:ind w:left="4320" w:hanging="350"/>
       </w:pPr>
       <w:rPr>
         <w:rFonts w:ascii="Wingdings" w:hAnsi="Wingdings" w:cs="Wingdings" w:eastAsia="Wingdings"/>
@@ -10618,7 +10628,7 @@
       <w:lvlText w:val="·"/>
       <w:lvlJc w:val="left"/>
       <w:pPr>
-        <w:ind w:left="5040" w:hanging="351"/>
+        <w:ind w:left="5040" w:hanging="350"/>
       </w:pPr>
       <w:rPr>
         <w:rFonts w:ascii="Symbol" w:hAnsi="Symbol" w:cs="Symbol" w:eastAsia="Symbol"/>
@@ -10631,7 +10641,7 @@
       <w:lvlText w:val="o"/>
       <w:lvlJc w:val="left"/>
       <w:pPr>
-        <w:ind w:left="5760" w:hanging="351"/>
+        <w:ind w:left="5760" w:hanging="350"/>
       </w:pPr>
       <w:rPr>
         <w:rFonts w:ascii="Courier New" w:hAnsi="Courier New" w:cs="Courier New" w:eastAsia="Courier New"/>
@@ -10644,7 +10654,7 @@
       <w:lvlText w:val="§"/>
       <w:lvlJc w:val="left"/>
       <w:pPr>
-        <w:ind w:left="6480" w:hanging="351"/>
+        <w:ind w:left="6480" w:hanging="350"/>
       </w:pPr>
       <w:rPr>
         <w:rFonts w:ascii="Wingdings" w:hAnsi="Wingdings" w:cs="Wingdings" w:eastAsia="Wingdings"/>
@@ -10660,7 +10670,7 @@
       <w:lvlText w:val="o"/>
       <w:lvlJc w:val="left"/>
       <w:pPr>
-        <w:ind w:left="1440" w:hanging="351"/>
+        <w:ind w:left="1440" w:hanging="350"/>
       </w:pPr>
       <w:rPr>
         <w:rFonts w:cs="Courier New"/>
@@ -10673,7 +10683,7 @@
       <w:lvlText w:val="o"/>
       <w:lvlJc w:val="left"/>
       <w:pPr>
-        <w:ind w:left="2160" w:hanging="351"/>
+        <w:ind w:left="2160" w:hanging="350"/>
       </w:pPr>
       <w:rPr>
         <w:rFonts w:cs="Courier New"/>
@@ -10686,7 +10696,7 @@
       <w:lvlText w:val=""/>
       <w:lvlJc w:val="left"/>
       <w:pPr>
-        <w:ind w:left="2880" w:hanging="351"/>
+        <w:ind w:left="2880" w:hanging="350"/>
       </w:pPr>
       <w:rPr>
         <w:rFonts w:cs="Wingdings"/>
@@ -10699,7 +10709,7 @@
       <w:lvlText w:val=""/>
       <w:lvlJc w:val="left"/>
       <w:pPr>
-        <w:ind w:left="3600" w:hanging="351"/>
+        <w:ind w:left="3600" w:hanging="350"/>
       </w:pPr>
       <w:rPr>
         <w:rFonts w:cs="Symbol"/>
@@ -10712,7 +10722,7 @@
       <w:lvlText w:val="o"/>
       <w:lvlJc w:val="left"/>
       <w:pPr>
-        <w:ind w:left="4320" w:hanging="351"/>
+        <w:ind w:left="4320" w:hanging="350"/>
       </w:pPr>
       <w:rPr>
         <w:rFonts w:cs="Courier New"/>
@@ -10725,7 +10735,7 @@
       <w:lvlText w:val=""/>
       <w:lvlJc w:val="left"/>
       <w:pPr>
-        <w:ind w:left="5040" w:hanging="351"/>
+        <w:ind w:left="5040" w:hanging="350"/>
       </w:pPr>
       <w:rPr>
         <w:rFonts w:cs="Wingdings"/>
@@ -10738,7 +10748,7 @@
       <w:lvlText w:val=""/>
       <w:lvlJc w:val="left"/>
       <w:pPr>
-        <w:ind w:left="5760" w:hanging="351"/>
+        <w:ind w:left="5760" w:hanging="350"/>
       </w:pPr>
       <w:rPr>
         <w:rFonts w:cs="Symbol"/>
@@ -10751,7 +10761,7 @@
       <w:lvlText w:val="o"/>
       <w:lvlJc w:val="left"/>
       <w:pPr>
-        <w:ind w:left="6480" w:hanging="351"/>
+        <w:ind w:left="6480" w:hanging="350"/>
       </w:pPr>
       <w:rPr>
         <w:rFonts w:cs="Courier New"/>
@@ -10764,7 +10774,7 @@
       <w:lvlText w:val=""/>
       <w:lvlJc w:val="left"/>
       <w:pPr>
-        <w:ind w:left="7200" w:hanging="351"/>
+        <w:ind w:left="7200" w:hanging="350"/>
       </w:pPr>
       <w:rPr>
         <w:rFonts w:cs="Wingdings"/>
@@ -10780,7 +10790,7 @@
       <w:lvlText w:val="·"/>
       <w:lvlJc w:val="left"/>
       <w:pPr>
-        <w:ind w:left="720" w:hanging="352"/>
+        <w:ind w:left="720" w:hanging="351"/>
       </w:pPr>
       <w:rPr>
         <w:rFonts w:ascii="Symbol" w:hAnsi="Symbol" w:cs="Symbol" w:eastAsia="Symbol"/>
@@ -10793,7 +10803,7 @@
       <w:lvlText w:val="o"/>
       <w:lvlJc w:val="left"/>
       <w:pPr>
-        <w:ind w:left="1440" w:hanging="352"/>
+        <w:ind w:left="1440" w:hanging="351"/>
       </w:pPr>
       <w:rPr>
         <w:rFonts w:ascii="Courier New" w:hAnsi="Courier New" w:cs="Courier New" w:eastAsia="Courier New"/>
@@ -10806,7 +10816,7 @@
       <w:lvlText w:val="§"/>
       <w:lvlJc w:val="left"/>
       <w:pPr>
-        <w:ind w:left="2160" w:hanging="352"/>
+        <w:ind w:left="2160" w:hanging="351"/>
       </w:pPr>
       <w:rPr>
         <w:rFonts w:ascii="Wingdings" w:hAnsi="Wingdings" w:cs="Wingdings" w:eastAsia="Wingdings"/>
@@ -10819,7 +10829,7 @@
       <w:lvlText w:val="·"/>
       <w:lvlJc w:val="left"/>
       <w:pPr>
-        <w:ind w:left="2880" w:hanging="352"/>
+        <w:ind w:left="2880" w:hanging="351"/>
       </w:pPr>
       <w:rPr>
         <w:rFonts w:ascii="Symbol" w:hAnsi="Symbol" w:cs="Symbol" w:eastAsia="Symbol"/>
@@ -10832,7 +10842,7 @@
       <w:lvlText w:val="o"/>
       <w:lvlJc w:val="left"/>
       <w:pPr>
-        <w:ind w:left="3600" w:hanging="352"/>
+        <w:ind w:left="3600" w:hanging="351"/>
       </w:pPr>
       <w:rPr>
         <w:rFonts w:ascii="Courier New" w:hAnsi="Courier New" w:cs="Courier New" w:eastAsia="Courier New"/>
@@ -10845,7 +10855,7 @@
       <w:lvlText w:val="§"/>
       <w:lvlJc w:val="left"/>
       <w:pPr>
-        <w:ind w:left="4320" w:hanging="352"/>
+        <w:ind w:left="4320" w:hanging="351"/>
       </w:pPr>
       <w:rPr>
         <w:rFonts w:ascii="Wingdings" w:hAnsi="Wingdings" w:cs="Wingdings" w:eastAsia="Wingdings"/>
@@ -10858,7 +10868,7 @@
       <w:lvlText w:val="·"/>
       <w:lvlJc w:val="left"/>
       <w:pPr>
-        <w:ind w:left="5040" w:hanging="352"/>
+        <w:ind w:left="5040" w:hanging="351"/>
       </w:pPr>
       <w:rPr>
         <w:rFonts w:ascii="Symbol" w:hAnsi="Symbol" w:cs="Symbol" w:eastAsia="Symbol"/>
@@ -10871,7 +10881,7 @@
       <w:lvlText w:val="o"/>
       <w:lvlJc w:val="left"/>
       <w:pPr>
-        <w:ind w:left="5760" w:hanging="352"/>
+        <w:ind w:left="5760" w:hanging="351"/>
       </w:pPr>
       <w:rPr>
         <w:rFonts w:ascii="Courier New" w:hAnsi="Courier New" w:cs="Courier New" w:eastAsia="Courier New"/>
@@ -10884,7 +10894,7 @@
       <w:lvlText w:val="§"/>
       <w:lvlJc w:val="left"/>
       <w:pPr>
-        <w:ind w:left="6480" w:hanging="352"/>
+        <w:ind w:left="6480" w:hanging="351"/>
       </w:pPr>
       <w:rPr>
         <w:rFonts w:ascii="Wingdings" w:hAnsi="Wingdings" w:cs="Wingdings" w:eastAsia="Wingdings"/>
@@ -10900,7 +10910,7 @@
       <w:lvlText w:val="·"/>
       <w:lvlJc w:val="left"/>
       <w:pPr>
-        <w:ind w:left="720" w:hanging="352"/>
+        <w:ind w:left="720" w:hanging="351"/>
       </w:pPr>
       <w:rPr>
         <w:rFonts w:ascii="Symbol" w:hAnsi="Symbol" w:cs="Symbol" w:eastAsia="Symbol"/>
@@ -10913,7 +10923,7 @@
       <w:lvlText w:val="o"/>
       <w:lvlJc w:val="left"/>
       <w:pPr>
-        <w:ind w:left="1440" w:hanging="352"/>
+        <w:ind w:left="1440" w:hanging="351"/>
       </w:pPr>
       <w:rPr>
         <w:rFonts w:ascii="Courier New" w:hAnsi="Courier New" w:cs="Courier New" w:eastAsia="Courier New"/>
@@ -10926,7 +10936,7 @@
       <w:lvlText w:val="§"/>
       <w:lvlJc w:val="left"/>
       <w:pPr>
-        <w:ind w:left="2160" w:hanging="352"/>
+        <w:ind w:left="2160" w:hanging="351"/>
       </w:pPr>
       <w:rPr>
         <w:rFonts w:ascii="Wingdings" w:hAnsi="Wingdings" w:cs="Wingdings" w:eastAsia="Wingdings"/>
@@ -10939,7 +10949,7 @@
       <w:lvlText w:val="·"/>
       <w:lvlJc w:val="left"/>
       <w:pPr>
-        <w:ind w:left="2880" w:hanging="352"/>
+        <w:ind w:left="2880" w:hanging="351"/>
       </w:pPr>
       <w:rPr>
         <w:rFonts w:ascii="Symbol" w:hAnsi="Symbol" w:cs="Symbol" w:eastAsia="Symbol"/>
@@ -10952,7 +10962,7 @@
       <w:lvlText w:val="o"/>
       <w:lvlJc w:val="left"/>
       <w:pPr>
-        <w:ind w:left="3600" w:hanging="352"/>
+        <w:ind w:left="3600" w:hanging="351"/>
       </w:pPr>
       <w:rPr>
         <w:rFonts w:ascii="Courier New" w:hAnsi="Courier New" w:cs="Courier New" w:eastAsia="Courier New"/>
@@ -10965,7 +10975,7 @@
       <w:lvlText w:val="§"/>
       <w:lvlJc w:val="left"/>
       <w:pPr>
-        <w:ind w:left="4320" w:hanging="352"/>
+        <w:ind w:left="4320" w:hanging="351"/>
       </w:pPr>
       <w:rPr>
         <w:rFonts w:ascii="Wingdings" w:hAnsi="Wingdings" w:cs="Wingdings" w:eastAsia="Wingdings"/>
@@ -10978,7 +10988,7 @@
       <w:lvlText w:val="·"/>
       <w:lvlJc w:val="left"/>
       <w:pPr>
-        <w:ind w:left="5040" w:hanging="352"/>
+        <w:ind w:left="5040" w:hanging="351"/>
       </w:pPr>
       <w:rPr>
         <w:rFonts w:ascii="Symbol" w:hAnsi="Symbol" w:cs="Symbol" w:eastAsia="Symbol"/>
@@ -10991,7 +11001,7 @@
       <w:lvlText w:val="o"/>
       <w:lvlJc w:val="left"/>
       <w:pPr>
-        <w:ind w:left="5760" w:hanging="352"/>
+        <w:ind w:left="5760" w:hanging="351"/>
       </w:pPr>
       <w:rPr>
         <w:rFonts w:ascii="Courier New" w:hAnsi="Courier New" w:cs="Courier New" w:eastAsia="Courier New"/>
@@ -11004,7 +11014,7 @@
       <w:lvlText w:val="§"/>
       <w:lvlJc w:val="left"/>
       <w:pPr>
-        <w:ind w:left="6480" w:hanging="352"/>
+        <w:ind w:left="6480" w:hanging="351"/>
       </w:pPr>
       <w:rPr>
         <w:rFonts w:ascii="Wingdings" w:hAnsi="Wingdings" w:cs="Wingdings" w:eastAsia="Wingdings"/>
@@ -11020,7 +11030,7 @@
       <w:lvlText w:val="·"/>
       <w:lvlJc w:val="left"/>
       <w:pPr>
-        <w:ind w:left="720" w:hanging="352"/>
+        <w:ind w:left="720" w:hanging="351"/>
       </w:pPr>
       <w:rPr>
         <w:rFonts w:ascii="Symbol" w:hAnsi="Symbol" w:cs="Symbol" w:eastAsia="Symbol"/>
@@ -11033,7 +11043,7 @@
       <w:lvlText w:val="o"/>
       <w:lvlJc w:val="left"/>
       <w:pPr>
-        <w:ind w:left="1440" w:hanging="352"/>
+        <w:ind w:left="1440" w:hanging="351"/>
       </w:pPr>
       <w:rPr>
         <w:rFonts w:ascii="Courier New" w:hAnsi="Courier New" w:cs="Courier New" w:eastAsia="Courier New"/>
@@ -11046,7 +11056,7 @@
       <w:lvlText w:val="§"/>
       <w:lvlJc w:val="left"/>
       <w:pPr>
-        <w:ind w:left="2160" w:hanging="352"/>
+        <w:ind w:left="2160" w:hanging="351"/>
       </w:pPr>
       <w:rPr>
         <w:rFonts w:ascii="Wingdings" w:hAnsi="Wingdings" w:cs="Wingdings" w:eastAsia="Wingdings"/>
@@ -11059,7 +11069,7 @@
       <w:lvlText w:val="·"/>
       <w:lvlJc w:val="left"/>
       <w:pPr>
-        <w:ind w:left="2880" w:hanging="352"/>
+        <w:ind w:left="2880" w:hanging="351"/>
       </w:pPr>
       <w:rPr>
         <w:rFonts w:ascii="Symbol" w:hAnsi="Symbol" w:cs="Symbol" w:eastAsia="Symbol"/>
@@ -11072,7 +11082,7 @@
       <w:lvlText w:val="o"/>
       <w:lvlJc w:val="left"/>
       <w:pPr>
-        <w:ind w:left="3600" w:hanging="352"/>
+        <w:ind w:left="3600" w:hanging="351"/>
       </w:pPr>
       <w:rPr>
         <w:rFonts w:ascii="Courier New" w:hAnsi="Courier New" w:cs="Courier New" w:eastAsia="Courier New"/>
@@ -11085,7 +11095,7 @@
       <w:lvlText w:val="§"/>
       <w:lvlJc w:val="left"/>
       <w:pPr>
-        <w:ind w:left="4320" w:hanging="352"/>
+        <w:ind w:left="4320" w:hanging="351"/>
       </w:pPr>
       <w:rPr>
         <w:rFonts w:ascii="Wingdings" w:hAnsi="Wingdings" w:cs="Wingdings" w:eastAsia="Wingdings"/>
@@ -11098,7 +11108,7 @@
       <w:lvlText w:val="·"/>
       <w:lvlJc w:val="left"/>
       <w:pPr>
-        <w:ind w:left="5040" w:hanging="352"/>
+        <w:ind w:left="5040" w:hanging="351"/>
       </w:pPr>
       <w:rPr>
         <w:rFonts w:ascii="Symbol" w:hAnsi="Symbol" w:cs="Symbol" w:eastAsia="Symbol"/>
@@ -11111,7 +11121,7 @@
       <w:lvlText w:val="o"/>
       <w:lvlJc w:val="left"/>
       <w:pPr>
-        <w:ind w:left="5760" w:hanging="352"/>
+        <w:ind w:left="5760" w:hanging="351"/>
       </w:pPr>
       <w:rPr>
         <w:rFonts w:ascii="Courier New" w:hAnsi="Courier New" w:cs="Courier New" w:eastAsia="Courier New"/>
@@ -11124,7 +11134,7 @@
       <w:lvlText w:val="§"/>
       <w:lvlJc w:val="left"/>
       <w:pPr>
-        <w:ind w:left="6480" w:hanging="352"/>
+        <w:ind w:left="6480" w:hanging="351"/>
       </w:pPr>
       <w:rPr>
         <w:rFonts w:ascii="Wingdings" w:hAnsi="Wingdings" w:cs="Wingdings" w:eastAsia="Wingdings"/>
@@ -11140,7 +11150,7 @@
       <w:lvlText w:val="·"/>
       <w:lvlJc w:val="left"/>
       <w:pPr>
-        <w:ind w:left="720" w:hanging="352"/>
+        <w:ind w:left="720" w:hanging="351"/>
       </w:pPr>
       <w:rPr>
         <w:rFonts w:ascii="Symbol" w:hAnsi="Symbol" w:cs="Symbol" w:eastAsia="Symbol"/>
@@ -11153,7 +11163,7 @@
       <w:lvlText w:val="o"/>
       <w:lvlJc w:val="left"/>
       <w:pPr>
-        <w:ind w:left="1440" w:hanging="352"/>
+        <w:ind w:left="1440" w:hanging="351"/>
       </w:pPr>
       <w:rPr>
         <w:rFonts w:ascii="Courier New" w:hAnsi="Courier New" w:cs="Courier New" w:eastAsia="Courier New"/>
@@ -11166,7 +11176,7 @@
       <w:lvlText w:val="§"/>
       <w:lvlJc w:val="left"/>
       <w:pPr>
-        <w:ind w:left="2160" w:hanging="352"/>
+        <w:ind w:left="2160" w:hanging="351"/>
       </w:pPr>
       <w:rPr>
         <w:rFonts w:ascii="Wingdings" w:hAnsi="Wingdings" w:cs="Wingdings" w:eastAsia="Wingdings"/>
@@ -11179,7 +11189,7 @@
       <w:lvlText w:val="·"/>
       <w:lvlJc w:val="left"/>
       <w:pPr>
-        <w:ind w:left="2880" w:hanging="352"/>
+        <w:ind w:left="2880" w:hanging="351"/>
       </w:pPr>
       <w:rPr>
         <w:rFonts w:ascii="Symbol" w:hAnsi="Symbol" w:cs="Symbol" w:eastAsia="Symbol"/>
@@ -11192,7 +11202,7 @@
       <w:lvlText w:val="o"/>
       <w:lvlJc w:val="left"/>
       <w:pPr>
-        <w:ind w:left="3600" w:hanging="352"/>
+        <w:ind w:left="3600" w:hanging="351"/>
       </w:pPr>
       <w:rPr>
         <w:rFonts w:ascii="Courier New" w:hAnsi="Courier New" w:cs="Courier New" w:eastAsia="Courier New"/>
@@ -11205,7 +11215,7 @@
       <w:lvlText w:val="§"/>
       <w:lvlJc w:val="left"/>
       <w:pPr>
-        <w:ind w:left="4320" w:hanging="352"/>
+        <w:ind w:left="4320" w:hanging="351"/>
       </w:pPr>
       <w:rPr>
         <w:rFonts w:ascii="Wingdings" w:hAnsi="Wingdings" w:cs="Wingdings" w:eastAsia="Wingdings"/>
@@ -11218,7 +11228,7 @@
       <w:lvlText w:val="·"/>
       <w:lvlJc w:val="left"/>
       <w:pPr>
-        <w:ind w:left="5040" w:hanging="352"/>
+        <w:ind w:left="5040" w:hanging="351"/>
       </w:pPr>
       <w:rPr>
         <w:rFonts w:ascii="Symbol" w:hAnsi="Symbol" w:cs="Symbol" w:eastAsia="Symbol"/>
@@ -11231,7 +11241,7 @@
       <w:lvlText w:val="o"/>
       <w:lvlJc w:val="left"/>
       <w:pPr>
-        <w:ind w:left="5760" w:hanging="352"/>
+        <w:ind w:left="5760" w:hanging="351"/>
       </w:pPr>
       <w:rPr>
         <w:rFonts w:ascii="Courier New" w:hAnsi="Courier New" w:cs="Courier New" w:eastAsia="Courier New"/>
@@ -11244,7 +11254,7 @@
       <w:lvlText w:val="§"/>
       <w:lvlJc w:val="left"/>
       <w:pPr>
-        <w:ind w:left="6480" w:hanging="352"/>
+        <w:ind w:left="6480" w:hanging="351"/>
       </w:pPr>
       <w:rPr>
         <w:rFonts w:ascii="Wingdings" w:hAnsi="Wingdings" w:cs="Wingdings" w:eastAsia="Wingdings"/>
@@ -11260,7 +11270,7 @@
       <w:lvlText w:val="·"/>
       <w:lvlJc w:val="left"/>
       <w:pPr>
-        <w:ind w:left="720" w:hanging="352"/>
+        <w:ind w:left="720" w:hanging="351"/>
       </w:pPr>
       <w:rPr>
         <w:rFonts w:ascii="Symbol" w:hAnsi="Symbol" w:cs="Symbol" w:eastAsia="Symbol"/>
@@ -11273,7 +11283,7 @@
       <w:lvlText w:val="o"/>
       <w:lvlJc w:val="left"/>
       <w:pPr>
-        <w:ind w:left="1440" w:hanging="352"/>
+        <w:ind w:left="1440" w:hanging="351"/>
       </w:pPr>
       <w:rPr>
         <w:rFonts w:ascii="Courier New" w:hAnsi="Courier New" w:cs="Courier New" w:eastAsia="Courier New"/>
@@ -11286,7 +11296,7 @@
       <w:lvlText w:val="§"/>
       <w:lvlJc w:val="left"/>
       <w:pPr>
-        <w:ind w:left="2160" w:hanging="352"/>
+        <w:ind w:left="2160" w:hanging="351"/>
       </w:pPr>
       <w:rPr>
         <w:rFonts w:ascii="Wingdings" w:hAnsi="Wingdings" w:cs="Wingdings" w:eastAsia="Wingdings"/>
@@ -11299,7 +11309,7 @@
       <w:lvlText w:val="·"/>
       <w:lvlJc w:val="left"/>
       <w:pPr>
-        <w:ind w:left="2880" w:hanging="352"/>
+        <w:ind w:left="2880" w:hanging="351"/>
       </w:pPr>
       <w:rPr>
         <w:rFonts w:ascii="Symbol" w:hAnsi="Symbol" w:cs="Symbol" w:eastAsia="Symbol"/>
@@ -11312,7 +11322,7 @@
       <w:lvlText w:val="o"/>
       <w:lvlJc w:val="left"/>
       <w:pPr>
-        <w:ind w:left="3600" w:hanging="352"/>
+        <w:ind w:left="3600" w:hanging="351"/>
       </w:pPr>
       <w:rPr>
         <w:rFonts w:ascii="Courier New" w:hAnsi="Courier New" w:cs="Courier New" w:eastAsia="Courier New"/>
@@ -11325,7 +11335,7 @@
       <w:lvlText w:val="§"/>
       <w:lvlJc w:val="left"/>
       <w:pPr>
-        <w:ind w:left="4320" w:hanging="352"/>
+        <w:ind w:left="4320" w:hanging="351"/>
       </w:pPr>
       <w:rPr>
         <w:rFonts w:ascii="Wingdings" w:hAnsi="Wingdings" w:cs="Wingdings" w:eastAsia="Wingdings"/>
@@ -11338,7 +11348,7 @@
       <w:lvlText w:val="·"/>
       <w:lvlJc w:val="left"/>
       <w:pPr>
-        <w:ind w:left="5040" w:hanging="352"/>
+        <w:ind w:left="5040" w:hanging="351"/>
       </w:pPr>
       <w:rPr>
         <w:rFonts w:ascii="Symbol" w:hAnsi="Symbol" w:cs="Symbol" w:eastAsia="Symbol"/>
@@ -11351,7 +11361,7 @@
       <w:lvlText w:val="o"/>
       <w:lvlJc w:val="left"/>
       <w:pPr>
-        <w:ind w:left="5760" w:hanging="352"/>
+        <w:ind w:left="5760" w:hanging="351"/>
       </w:pPr>
       <w:rPr>
         <w:rFonts w:ascii="Courier New" w:hAnsi="Courier New" w:cs="Courier New" w:eastAsia="Courier New"/>
@@ -11364,7 +11374,7 @@
       <w:lvlText w:val="§"/>
       <w:lvlJc w:val="left"/>
       <w:pPr>
-        <w:ind w:left="6480" w:hanging="352"/>
+        <w:ind w:left="6480" w:hanging="351"/>
       </w:pPr>
       <w:rPr>
         <w:rFonts w:ascii="Wingdings" w:hAnsi="Wingdings" w:cs="Wingdings" w:eastAsia="Wingdings"/>
@@ -11380,7 +11390,7 @@
       <w:lvlText w:val="·"/>
       <w:lvlJc w:val="left"/>
       <w:pPr>
-        <w:ind w:left="720" w:hanging="352"/>
+        <w:ind w:left="720" w:hanging="351"/>
       </w:pPr>
       <w:rPr>
         <w:rFonts w:ascii="Symbol" w:hAnsi="Symbol" w:cs="Symbol" w:eastAsia="Symbol"/>
@@ -11393,7 +11403,7 @@
       <w:lvlText w:val="o"/>
       <w:lvlJc w:val="left"/>
       <w:pPr>
-        <w:ind w:left="1440" w:hanging="352"/>
+        <w:ind w:left="1440" w:hanging="351"/>
       </w:pPr>
       <w:rPr>
         <w:rFonts w:ascii="Courier New" w:hAnsi="Courier New" w:cs="Courier New" w:eastAsia="Courier New"/>
@@ -11406,7 +11416,7 @@
       <w:lvlText w:val="§"/>
       <w:lvlJc w:val="left"/>
       <w:pPr>
-        <w:ind w:left="2160" w:hanging="352"/>
+        <w:ind w:left="2160" w:hanging="351"/>
       </w:pPr>
       <w:rPr>
         <w:rFonts w:ascii="Wingdings" w:hAnsi="Wingdings" w:cs="Wingdings" w:eastAsia="Wingdings"/>
@@ -11419,7 +11429,7 @@
       <w:lvlText w:val="·"/>
       <w:lvlJc w:val="left"/>
       <w:pPr>
-        <w:ind w:left="2880" w:hanging="352"/>
+        <w:ind w:left="2880" w:hanging="351"/>
       </w:pPr>
       <w:rPr>
         <w:rFonts w:ascii="Symbol" w:hAnsi="Symbol" w:cs="Symbol" w:eastAsia="Symbol"/>
@@ -11432,7 +11442,7 @@
       <w:lvlText w:val="o"/>
       <w:lvlJc w:val="left"/>
       <w:pPr>
-        <w:ind w:left="3600" w:hanging="352"/>
+        <w:ind w:left="3600" w:hanging="351"/>
       </w:pPr>
       <w:rPr>
         <w:rFonts w:ascii="Courier New" w:hAnsi="Courier New" w:cs="Courier New" w:eastAsia="Courier New"/>
@@ -11445,7 +11455,7 @@
       <w:lvlText w:val="§"/>
       <w:lvlJc w:val="left"/>
       <w:pPr>
-        <w:ind w:left="4320" w:hanging="352"/>
+        <w:ind w:left="4320" w:hanging="351"/>
       </w:pPr>
       <w:rPr>
         <w:rFonts w:ascii="Wingdings" w:hAnsi="Wingdings" w:cs="Wingdings" w:eastAsia="Wingdings"/>
@@ -11458,7 +11468,7 @@
       <w:lvlText w:val="·"/>
       <w:lvlJc w:val="left"/>
       <w:pPr>
-        <w:ind w:left="5040" w:hanging="352"/>
+        <w:ind w:left="5040" w:hanging="351"/>
       </w:pPr>
       <w:rPr>
         <w:rFonts w:ascii="Symbol" w:hAnsi="Symbol" w:cs="Symbol" w:eastAsia="Symbol"/>
@@ -11471,7 +11481,7 @@
       <w:lvlText w:val="o"/>
       <w:lvlJc w:val="left"/>
       <w:pPr>
-        <w:ind w:left="5760" w:hanging="352"/>
+        <w:ind w:left="5760" w:hanging="351"/>
       </w:pPr>
       <w:rPr>
         <w:rFonts w:ascii="Courier New" w:hAnsi="Courier New" w:cs="Courier New" w:eastAsia="Courier New"/>
@@ -11484,7 +11494,7 @@
       <w:lvlText w:val="§"/>
       <w:lvlJc w:val="left"/>
       <w:pPr>
-        <w:ind w:left="6480" w:hanging="352"/>
+        <w:ind w:left="6480" w:hanging="351"/>
       </w:pPr>
       <w:rPr>
         <w:rFonts w:ascii="Wingdings" w:hAnsi="Wingdings" w:cs="Wingdings" w:eastAsia="Wingdings"/>
@@ -11500,7 +11510,7 @@
       <w:lvlText w:val="·"/>
       <w:lvlJc w:val="left"/>
       <w:pPr>
-        <w:ind w:left="720" w:hanging="352"/>
+        <w:ind w:left="720" w:hanging="351"/>
       </w:pPr>
       <w:rPr>
         <w:rFonts w:ascii="Symbol" w:hAnsi="Symbol" w:cs="Symbol" w:eastAsia="Symbol"/>
@@ -11513,7 +11523,7 @@
       <w:lvlText w:val="o"/>
       <w:lvlJc w:val="left"/>
       <w:pPr>
-        <w:ind w:left="1440" w:hanging="352"/>
+        <w:ind w:left="1440" w:hanging="351"/>
       </w:pPr>
       <w:rPr>
         <w:rFonts w:ascii="Courier New" w:hAnsi="Courier New" w:cs="Courier New" w:eastAsia="Courier New"/>
@@ -11526,7 +11536,7 @@
       <w:lvlText w:val="§"/>
       <w:lvlJc w:val="left"/>
       <w:pPr>
-        <w:ind w:left="2160" w:hanging="352"/>
+        <w:ind w:left="2160" w:hanging="351"/>
       </w:pPr>
       <w:rPr>
         <w:rFonts w:ascii="Wingdings" w:hAnsi="Wingdings" w:cs="Wingdings" w:eastAsia="Wingdings"/>
@@ -11539,7 +11549,7 @@
       <w:lvlText w:val="·"/>
       <w:lvlJc w:val="left"/>
       <w:pPr>
-        <w:ind w:left="2880" w:hanging="352"/>
+        <w:ind w:left="2880" w:hanging="351"/>
       </w:pPr>
       <w:rPr>
         <w:rFonts w:ascii="Symbol" w:hAnsi="Symbol" w:cs="Symbol" w:eastAsia="Symbol"/>
@@ -11552,7 +11562,7 @@
       <w:lvlText w:val="o"/>
       <w:lvlJc w:val="left"/>
       <w:pPr>
-        <w:ind w:left="3600" w:hanging="352"/>
+        <w:ind w:left="3600" w:hanging="351"/>
       </w:pPr>
       <w:rPr>
         <w:rFonts w:ascii="Courier New" w:hAnsi="Courier New" w:cs="Courier New" w:eastAsia="Courier New"/>
@@ -11565,7 +11575,7 @@
       <w:lvlText w:val="§"/>
       <w:lvlJc w:val="left"/>
       <w:pPr>
-        <w:ind w:left="4320" w:hanging="352"/>
+        <w:ind w:left="4320" w:hanging="351"/>
       </w:pPr>
       <w:rPr>
         <w:rFonts w:ascii="Wingdings" w:hAnsi="Wingdings" w:cs="Wingdings" w:eastAsia="Wingdings"/>
@@ -11578,7 +11588,7 @@
       <w:lvlText w:val="·"/>
       <w:lvlJc w:val="left"/>
       <w:pPr>
-        <w:ind w:left="5040" w:hanging="352"/>
+        <w:ind w:left="5040" w:hanging="351"/>
       </w:pPr>
       <w:rPr>
         <w:rFonts w:ascii="Symbol" w:hAnsi="Symbol" w:cs="Symbol" w:eastAsia="Symbol"/>
@@ -11591,7 +11601,7 @@
       <w:lvlText w:val="o"/>
       <w:lvlJc w:val="left"/>
       <w:pPr>
-        <w:ind w:left="5760" w:hanging="352"/>
+        <w:ind w:left="5760" w:hanging="351"/>
       </w:pPr>
       <w:rPr>
         <w:rFonts w:ascii="Courier New" w:hAnsi="Courier New" w:cs="Courier New" w:eastAsia="Courier New"/>
@@ -11604,7 +11614,7 @@
       <w:lvlText w:val="§"/>
       <w:lvlJc w:val="left"/>
       <w:pPr>
-        <w:ind w:left="6480" w:hanging="352"/>
+        <w:ind w:left="6480" w:hanging="351"/>
       </w:pPr>
       <w:rPr>
         <w:rFonts w:ascii="Wingdings" w:hAnsi="Wingdings" w:cs="Wingdings" w:eastAsia="Wingdings"/>
@@ -11620,7 +11630,7 @@
       <w:lvlText w:val="·"/>
       <w:lvlJc w:val="left"/>
       <w:pPr>
-        <w:ind w:left="720" w:hanging="352"/>
+        <w:ind w:left="720" w:hanging="351"/>
       </w:pPr>
       <w:rPr>
         <w:rFonts w:ascii="Symbol" w:hAnsi="Symbol" w:cs="Symbol" w:eastAsia="Symbol"/>
@@ -11633,7 +11643,7 @@
       <w:lvlText w:val="o"/>
       <w:lvlJc w:val="left"/>
       <w:pPr>
-        <w:ind w:left="1440" w:hanging="352"/>
+        <w:ind w:left="1440" w:hanging="351"/>
       </w:pPr>
       <w:rPr>
         <w:rFonts w:ascii="Courier New" w:hAnsi="Courier New" w:cs="Courier New" w:eastAsia="Courier New"/>
@@ -11646,7 +11656,7 @@
       <w:lvlText w:val="§"/>
       <w:lvlJc w:val="left"/>
       <w:pPr>
-        <w:ind w:left="2160" w:hanging="352"/>
+        <w:ind w:left="2160" w:hanging="351"/>
       </w:pPr>
       <w:rPr>
         <w:rFonts w:ascii="Wingdings" w:hAnsi="Wingdings" w:cs="Wingdings" w:eastAsia="Wingdings"/>
@@ -11659,7 +11669,7 @@
       <w:lvlText w:val="·"/>
       <w:lvlJc w:val="left"/>
       <w:pPr>
-        <w:ind w:left="2880" w:hanging="352"/>
+        <w:ind w:left="2880" w:hanging="351"/>
       </w:pPr>
       <w:rPr>
         <w:rFonts w:ascii="Symbol" w:hAnsi="Symbol" w:cs="Symbol" w:eastAsia="Symbol"/>
@@ -11672,7 +11682,7 @@
       <w:lvlText w:val="o"/>
       <w:lvlJc w:val="left"/>
       <w:pPr>
-        <w:ind w:left="3600" w:hanging="352"/>
+        <w:ind w:left="3600" w:hanging="351"/>
       </w:pPr>
       <w:rPr>
         <w:rFonts w:ascii="Courier New" w:hAnsi="Courier New" w:cs="Courier New" w:eastAsia="Courier New"/>
@@ -11685,7 +11695,7 @@
       <w:lvlText w:val="§"/>
       <w:lvlJc w:val="left"/>
       <w:pPr>
-        <w:ind w:left="4320" w:hanging="352"/>
+        <w:ind w:left="4320" w:hanging="351"/>
       </w:pPr>
       <w:rPr>
         <w:rFonts w:ascii="Wingdings" w:hAnsi="Wingdings" w:cs="Wingdings" w:eastAsia="Wingdings"/>
@@ -11698,7 +11708,7 @@
       <w:lvlText w:val="·"/>
       <w:lvlJc w:val="left"/>
       <w:pPr>
-        <w:ind w:left="5040" w:hanging="352"/>
+        <w:ind w:left="5040" w:hanging="351"/>
       </w:pPr>
       <w:rPr>
         <w:rFonts w:ascii="Symbol" w:hAnsi="Symbol" w:cs="Symbol" w:eastAsia="Symbol"/>
@@ -11711,7 +11721,7 @@
       <w:lvlText w:val="o"/>
       <w:lvlJc w:val="left"/>
       <w:pPr>
-        <w:ind w:left="5760" w:hanging="352"/>
+        <w:ind w:left="5760" w:hanging="351"/>
       </w:pPr>
       <w:rPr>
         <w:rFonts w:ascii="Courier New" w:hAnsi="Courier New" w:cs="Courier New" w:eastAsia="Courier New"/>
@@ -11724,7 +11734,7 @@
       <w:lvlText w:val="§"/>
       <w:lvlJc w:val="left"/>
       <w:pPr>
-        <w:ind w:left="6480" w:hanging="352"/>
+        <w:ind w:left="6480" w:hanging="351"/>
       </w:pPr>
       <w:rPr>
         <w:rFonts w:ascii="Wingdings" w:hAnsi="Wingdings" w:cs="Wingdings" w:eastAsia="Wingdings"/>
@@ -11740,7 +11750,7 @@
       <w:lvlText w:val="·"/>
       <w:lvlJc w:val="left"/>
       <w:pPr>
-        <w:ind w:left="720" w:hanging="352"/>
+        <w:ind w:left="720" w:hanging="351"/>
       </w:pPr>
       <w:rPr>
         <w:rFonts w:ascii="Symbol" w:hAnsi="Symbol" w:cs="Symbol" w:eastAsia="Symbol"/>
@@ -11753,7 +11763,7 @@
       <w:lvlText w:val="o"/>
       <w:lvlJc w:val="left"/>
       <w:pPr>
-        <w:ind w:left="1440" w:hanging="352"/>
+        <w:ind w:left="1440" w:hanging="351"/>
       </w:pPr>
       <w:rPr>
         <w:rFonts w:ascii="Courier New" w:hAnsi="Courier New" w:cs="Courier New" w:eastAsia="Courier New"/>
@@ -11766,7 +11776,7 @@
       <w:lvlText w:val="§"/>
       <w:lvlJc w:val="left"/>
       <w:pPr>
-        <w:ind w:left="2160" w:hanging="352"/>
+        <w:ind w:left="2160" w:hanging="351"/>
       </w:pPr>
       <w:rPr>
         <w:rFonts w:ascii="Wingdings" w:hAnsi="Wingdings" w:cs="Wingdings" w:eastAsia="Wingdings"/>
@@ -11779,7 +11789,7 @@
       <w:lvlText w:val="·"/>
       <w:lvlJc w:val="left"/>
       <w:pPr>
-        <w:ind w:left="2880" w:hanging="352"/>
+        <w:ind w:left="2880" w:hanging="351"/>
       </w:pPr>
       <w:rPr>
         <w:rFonts w:ascii="Symbol" w:hAnsi="Symbol" w:cs="Symbol" w:eastAsia="Symbol"/>
@@ -11792,7 +11802,7 @@
       <w:lvlText w:val="o"/>
       <w:lvlJc w:val="left"/>
       <w:pPr>
-        <w:ind w:left="3600" w:hanging="352"/>
+        <w:ind w:left="3600" w:hanging="351"/>
       </w:pPr>
       <w:rPr>
         <w:rFonts w:ascii="Courier New" w:hAnsi="Courier New" w:cs="Courier New" w:eastAsia="Courier New"/>
@@ -11805,7 +11815,7 @@
       <w:lvlText w:val="§"/>
       <w:lvlJc w:val="left"/>
       <w:pPr>
-        <w:ind w:left="4320" w:hanging="352"/>
+        <w:ind w:left="4320" w:hanging="351"/>
       </w:pPr>
       <w:rPr>
         <w:rFonts w:ascii="Wingdings" w:hAnsi="Wingdings" w:cs="Wingdings" w:eastAsia="Wingdings"/>
@@ -11818,7 +11828,7 @@
       <w:lvlText w:val="·"/>
       <w:lvlJc w:val="left"/>
       <w:pPr>
-        <w:ind w:left="5040" w:hanging="352"/>
+        <w:ind w:left="5040" w:hanging="351"/>
       </w:pPr>
       <w:rPr>
         <w:rFonts w:ascii="Symbol" w:hAnsi="Symbol" w:cs="Symbol" w:eastAsia="Symbol"/>
@@ -11831,7 +11841,7 @@
       <w:lvlText w:val="o"/>
       <w:lvlJc w:val="left"/>
       <w:pPr>
-        <w:ind w:left="5760" w:hanging="352"/>
+        <w:ind w:left="5760" w:hanging="351"/>
       </w:pPr>
       <w:rPr>
         <w:rFonts w:ascii="Courier New" w:hAnsi="Courier New" w:cs="Courier New" w:eastAsia="Courier New"/>
@@ -11844,7 +11854,7 @@
       <w:lvlText w:val="§"/>
       <w:lvlJc w:val="left"/>
       <w:pPr>
-        <w:ind w:left="6480" w:hanging="352"/>
+        <w:ind w:left="6480" w:hanging="351"/>
       </w:pPr>
       <w:rPr>
         <w:rFonts w:ascii="Wingdings" w:hAnsi="Wingdings" w:cs="Wingdings" w:eastAsia="Wingdings"/>
@@ -11860,7 +11870,7 @@
       <w:lvlText w:val="·"/>
       <w:lvlJc w:val="left"/>
       <w:pPr>
-        <w:ind w:left="720" w:hanging="353"/>
+        <w:ind w:left="720" w:hanging="352"/>
       </w:pPr>
       <w:rPr>
         <w:rFonts w:ascii="Symbol" w:hAnsi="Symbol" w:cs="Symbol" w:eastAsia="Symbol"/>
@@ -11873,7 +11883,7 @@
       <w:lvlText w:val="o"/>
       <w:lvlJc w:val="left"/>
       <w:pPr>
-        <w:ind w:left="1440" w:hanging="353"/>
+        <w:ind w:left="1440" w:hanging="352"/>
       </w:pPr>
       <w:rPr>
         <w:rFonts w:ascii="Courier New" w:hAnsi="Courier New" w:cs="Courier New" w:eastAsia="Courier New"/>
@@ -11886,7 +11896,7 @@
       <w:lvlText w:val="§"/>
       <w:lvlJc w:val="left"/>
       <w:pPr>
-        <w:ind w:left="2160" w:hanging="353"/>
+        <w:ind w:left="2160" w:hanging="352"/>
       </w:pPr>
       <w:rPr>
         <w:rFonts w:ascii="Wingdings" w:hAnsi="Wingdings" w:cs="Wingdings" w:eastAsia="Wingdings"/>
@@ -11899,7 +11909,7 @@
       <w:lvlText w:val="·"/>
       <w:lvlJc w:val="left"/>
       <w:pPr>
-        <w:ind w:left="2880" w:hanging="353"/>
+        <w:ind w:left="2880" w:hanging="352"/>
       </w:pPr>
       <w:rPr>
         <w:rFonts w:ascii="Symbol" w:hAnsi="Symbol" w:cs="Symbol" w:eastAsia="Symbol"/>
@@ -11912,7 +11922,7 @@
       <w:lvlText w:val="o"/>
       <w:lvlJc w:val="left"/>
       <w:pPr>
-        <w:ind w:left="3600" w:hanging="353"/>
+        <w:ind w:left="3600" w:hanging="352"/>
       </w:pPr>
       <w:rPr>
         <w:rFonts w:ascii="Courier New" w:hAnsi="Courier New" w:cs="Courier New" w:eastAsia="Courier New"/>
@@ -11925,7 +11935,7 @@
       <w:lvlText w:val="§"/>
       <w:lvlJc w:val="left"/>
       <w:pPr>
-        <w:ind w:left="4320" w:hanging="353"/>
+        <w:ind w:left="4320" w:hanging="352"/>
       </w:pPr>
       <w:rPr>
         <w:rFonts w:ascii="Wingdings" w:hAnsi="Wingdings" w:cs="Wingdings" w:eastAsia="Wingdings"/>
@@ -11938,7 +11948,7 @@
       <w:lvlText w:val="·"/>
       <w:lvlJc w:val="left"/>
       <w:pPr>
-        <w:ind w:left="5040" w:hanging="353"/>
+        <w:ind w:left="5040" w:hanging="352"/>
       </w:pPr>
       <w:rPr>
         <w:rFonts w:ascii="Symbol" w:hAnsi="Symbol" w:cs="Symbol" w:eastAsia="Symbol"/>
@@ -11951,7 +11961,7 @@
       <w:lvlText w:val="o"/>
       <w:lvlJc w:val="left"/>
       <w:pPr>
-        <w:ind w:left="5760" w:hanging="353"/>
+        <w:ind w:left="5760" w:hanging="352"/>
       </w:pPr>
       <w:rPr>
         <w:rFonts w:ascii="Courier New" w:hAnsi="Courier New" w:cs="Courier New" w:eastAsia="Courier New"/>
@@ -11964,7 +11974,7 @@
       <w:lvlText w:val="§"/>
       <w:lvlJc w:val="left"/>
       <w:pPr>
-        <w:ind w:left="6480" w:hanging="353"/>
+        <w:ind w:left="6480" w:hanging="352"/>
       </w:pPr>
       <w:rPr>
         <w:rFonts w:ascii="Wingdings" w:hAnsi="Wingdings" w:cs="Wingdings" w:eastAsia="Wingdings"/>
@@ -11980,7 +11990,7 @@
       <w:lvlText w:val="·"/>
       <w:lvlJc w:val="left"/>
       <w:pPr>
-        <w:ind w:left="720" w:hanging="352"/>
+        <w:ind w:left="720" w:hanging="351"/>
       </w:pPr>
       <w:rPr>
         <w:rFonts w:ascii="Symbol" w:hAnsi="Symbol" w:cs="Symbol" w:eastAsia="Symbol"/>
@@ -11993,7 +12003,7 @@
       <w:lvlText w:val="o"/>
       <w:lvlJc w:val="left"/>
       <w:pPr>
-        <w:ind w:left="1440" w:hanging="352"/>
+        <w:ind w:left="1440" w:hanging="351"/>
       </w:pPr>
       <w:rPr>
         <w:rFonts w:ascii="Courier New" w:hAnsi="Courier New" w:cs="Courier New" w:eastAsia="Courier New"/>
@@ -12006,7 +12016,7 @@
       <w:lvlText w:val="§"/>
       <w:lvlJc w:val="left"/>
       <w:pPr>
-        <w:ind w:left="2160" w:hanging="352"/>
+        <w:ind w:left="2160" w:hanging="351"/>
       </w:pPr>
       <w:rPr>
         <w:rFonts w:ascii="Wingdings" w:hAnsi="Wingdings" w:cs="Wingdings" w:eastAsia="Wingdings"/>
@@ -12019,7 +12029,7 @@
       <w:lvlText w:val="·"/>
       <w:lvlJc w:val="left"/>
       <w:pPr>
-        <w:ind w:left="2880" w:hanging="352"/>
+        <w:ind w:left="2880" w:hanging="351"/>
       </w:pPr>
       <w:rPr>
         <w:rFonts w:ascii="Symbol" w:hAnsi="Symbol" w:cs="Symbol" w:eastAsia="Symbol"/>
@@ -12032,7 +12042,7 @@
       <w:lvlText w:val="o"/>
       <w:lvlJc w:val="left"/>
       <w:pPr>
-        <w:ind w:left="3600" w:hanging="352"/>
+        <w:ind w:left="3600" w:hanging="351"/>
       </w:pPr>
       <w:rPr>
         <w:rFonts w:ascii="Courier New" w:hAnsi="Courier New" w:cs="Courier New" w:eastAsia="Courier New"/>
@@ -12045,7 +12055,7 @@
       <w:lvlText w:val="§"/>
       <w:lvlJc w:val="left"/>
       <w:pPr>
-        <w:ind w:left="4320" w:hanging="352"/>
+        <w:ind w:left="4320" w:hanging="351"/>
       </w:pPr>
       <w:rPr>
         <w:rFonts w:ascii="Wingdings" w:hAnsi="Wingdings" w:cs="Wingdings" w:eastAsia="Wingdings"/>
@@ -12058,7 +12068,7 @@
       <w:lvlText w:val="·"/>
       <w:lvlJc w:val="left"/>
       <w:pPr>
-        <w:ind w:left="5040" w:hanging="352"/>
+        <w:ind w:left="5040" w:hanging="351"/>
       </w:pPr>
       <w:rPr>
         <w:rFonts w:ascii="Symbol" w:hAnsi="Symbol" w:cs="Symbol" w:eastAsia="Symbol"/>
@@ -12071,7 +12081,7 @@
       <w:lvlText w:val="o"/>
       <w:lvlJc w:val="left"/>
       <w:pPr>
-        <w:ind w:left="5760" w:hanging="352"/>
+        <w:ind w:left="5760" w:hanging="351"/>
       </w:pPr>
       <w:rPr>
         <w:rFonts w:ascii="Courier New" w:hAnsi="Courier New" w:cs="Courier New" w:eastAsia="Courier New"/>
@@ -12084,7 +12094,7 @@
       <w:lvlText w:val="§"/>
       <w:lvlJc w:val="left"/>
       <w:pPr>
-        <w:ind w:left="6480" w:hanging="352"/>
+        <w:ind w:left="6480" w:hanging="351"/>
       </w:pPr>
       <w:rPr>
         <w:rFonts w:ascii="Wingdings" w:hAnsi="Wingdings" w:cs="Wingdings" w:eastAsia="Wingdings"/>
